--- a/S/A_Vocabulary_of_the_Shanghai_Dialect-images-122.docx
+++ b/S/A_Vocabulary_of_the_Shanghai_Dialect-images-122.docx
@@ -39,7 +39,6 @@
               </w:rPr>
               <w:t xml:space="preserve">Spiritual, (belonging to the soul) </w:t>
             </w:r>
-            <w:proofErr w:type="spellStart"/>
             <w:proofErr w:type="gramStart"/>
             <w:r>
               <w:rPr>
@@ -49,7 +48,6 @@
               </w:rPr>
               <w:t>屬靈魂</w:t>
             </w:r>
-            <w:proofErr w:type="spellEnd"/>
             <w:r>
               <w:rPr>
                 <w:rFonts w:ascii="Times New Roman" w:eastAsia="SimSun" w:hAnsi="Times New Roman" w:cs="Times New Roman"/>
@@ -74,322 +72,138 @@
                 <w:sz w:val="24"/>
                 <w:szCs w:val="24"/>
               </w:rPr>
+              <w:t xml:space="preserve">  zóh</w:t>
+            </w:r>
+            <w:proofErr w:type="gramEnd"/>
+            <w:r>
+              <w:rPr>
+                <w:rFonts w:ascii="Times New Roman" w:eastAsia="SimSun" w:hAnsi="Times New Roman" w:cs="Times New Roman"/>
+                <w:sz w:val="24"/>
+                <w:szCs w:val="24"/>
+              </w:rPr>
+              <w:t xml:space="preserve"> ling wung kú’, (belonging to the Holy spirit) </w:t>
+            </w:r>
+            <w:r>
+              <w:rPr>
+                <w:rFonts w:ascii="Times New Roman" w:eastAsia="SimSun" w:hAnsi="Times New Roman" w:cs="Times New Roman"/>
+                <w:sz w:val="24"/>
+                <w:szCs w:val="24"/>
+              </w:rPr>
+              <w:t>屬</w:t>
+            </w:r>
+            <w:r>
+              <w:rPr>
+                <w:rFonts w:ascii="Times New Roman" w:eastAsia="SimSun" w:hAnsi="Times New Roman" w:cs="Times New Roman"/>
+                <w:sz w:val="24"/>
+                <w:szCs w:val="24"/>
+                <w:lang w:eastAsia="zh-CN"/>
+              </w:rPr>
+              <w:t>聖神個</w:t>
+            </w:r>
+            <w:r>
+              <w:rPr>
+                <w:rFonts w:ascii="Times New Roman" w:eastAsia="SimSun" w:hAnsi="Times New Roman" w:cs="Times New Roman"/>
+                <w:sz w:val="24"/>
+                <w:szCs w:val="24"/>
+                <w:lang w:eastAsia="zh-CN"/>
+              </w:rPr>
+              <w:t xml:space="preserve">, </w:t>
+            </w:r>
+            <w:r>
+              <w:rPr>
+                <w:rFonts w:ascii="Times New Roman" w:eastAsia="SimSun" w:hAnsi="Times New Roman" w:cs="Times New Roman"/>
+                <w:sz w:val="24"/>
+                <w:szCs w:val="24"/>
+              </w:rPr>
+              <w:t xml:space="preserve"> zóh sung’ zun kú’, (man has two natures a spiritual and a corporeal) </w:t>
+            </w:r>
+            <w:r>
+              <w:rPr>
+                <w:rFonts w:ascii="Times New Roman" w:eastAsia="SimSun" w:hAnsi="Times New Roman" w:cs="Times New Roman"/>
+                <w:sz w:val="24"/>
+                <w:szCs w:val="24"/>
+                <w:lang w:eastAsia="zh-CN"/>
+              </w:rPr>
+              <w:t>人有两樣性情</w:t>
+            </w:r>
+            <w:r>
+              <w:rPr>
+                <w:rFonts w:ascii="Times New Roman" w:eastAsia="SimSun" w:hAnsi="Times New Roman" w:cs="Times New Roman"/>
+                <w:sz w:val="24"/>
+                <w:szCs w:val="24"/>
+                <w:lang w:eastAsia="zh-CN"/>
+              </w:rPr>
+              <w:t xml:space="preserve">, </w:t>
+            </w:r>
+            <w:r>
+              <w:rPr>
+                <w:rFonts w:ascii="Times New Roman" w:eastAsia="SimSun" w:hAnsi="Times New Roman" w:cs="Times New Roman"/>
+                <w:sz w:val="24"/>
+                <w:szCs w:val="24"/>
+              </w:rPr>
+              <w:t>niun ‘yeu ‘liang yang’ sing’ zing,</w:t>
+            </w:r>
+            <w:r>
+              <w:rPr>
+                <w:rFonts w:ascii="Times New Roman" w:eastAsia="SimSun" w:hAnsi="Times New Roman" w:cs="Times New Roman"/>
+                <w:sz w:val="24"/>
+                <w:szCs w:val="24"/>
+                <w:lang w:eastAsia="zh-CN"/>
+              </w:rPr>
               <w:t xml:space="preserve">  </w:t>
             </w:r>
-            <w:proofErr w:type="spellStart"/>
-            <w:r>
-              <w:rPr>
-                <w:rFonts w:ascii="Times New Roman" w:eastAsia="SimSun" w:hAnsi="Times New Roman" w:cs="Times New Roman"/>
-                <w:sz w:val="24"/>
-                <w:szCs w:val="24"/>
-              </w:rPr>
-              <w:t>zóh</w:t>
-            </w:r>
-            <w:proofErr w:type="spellEnd"/>
-            <w:proofErr w:type="gramEnd"/>
-            <w:r>
-              <w:rPr>
-                <w:rFonts w:ascii="Times New Roman" w:eastAsia="SimSun" w:hAnsi="Times New Roman" w:cs="Times New Roman"/>
-                <w:sz w:val="24"/>
-                <w:szCs w:val="24"/>
-              </w:rPr>
-              <w:t xml:space="preserve"> ling </w:t>
-            </w:r>
-            <w:proofErr w:type="spellStart"/>
-            <w:r>
-              <w:rPr>
-                <w:rFonts w:ascii="Times New Roman" w:eastAsia="SimSun" w:hAnsi="Times New Roman" w:cs="Times New Roman"/>
-                <w:sz w:val="24"/>
-                <w:szCs w:val="24"/>
-              </w:rPr>
-              <w:t>wung</w:t>
-            </w:r>
-            <w:proofErr w:type="spellEnd"/>
-            <w:r>
-              <w:rPr>
-                <w:rFonts w:ascii="Times New Roman" w:eastAsia="SimSun" w:hAnsi="Times New Roman" w:cs="Times New Roman"/>
-                <w:sz w:val="24"/>
-                <w:szCs w:val="24"/>
+            <w:r>
+              <w:rPr>
+                <w:rFonts w:ascii="Times New Roman" w:eastAsia="SimSun" w:hAnsi="Times New Roman" w:cs="Times New Roman"/>
+                <w:sz w:val="24"/>
+                <w:szCs w:val="24"/>
+                <w:lang w:eastAsia="zh-CN"/>
+              </w:rPr>
+              <w:t>有</w:t>
+            </w:r>
+            <w:r>
+              <w:rPr>
+                <w:rFonts w:ascii="Times New Roman" w:eastAsia="SimSun" w:hAnsi="Times New Roman" w:cs="Times New Roman"/>
+                <w:sz w:val="24"/>
+                <w:szCs w:val="24"/>
+              </w:rPr>
+              <w:t>靈魂</w:t>
+            </w:r>
+            <w:r>
+              <w:rPr>
+                <w:rFonts w:ascii="Times New Roman" w:eastAsia="SimSun" w:hAnsi="Times New Roman" w:cs="Times New Roman"/>
+                <w:sz w:val="24"/>
+                <w:szCs w:val="24"/>
+                <w:lang w:eastAsia="zh-CN"/>
+              </w:rPr>
+              <w:t>個性情</w:t>
+            </w:r>
+            <w:r>
+              <w:rPr>
+                <w:rFonts w:ascii="Times New Roman" w:eastAsia="SimSun" w:hAnsi="Times New Roman" w:cs="Times New Roman"/>
+                <w:sz w:val="24"/>
+                <w:szCs w:val="24"/>
+                <w:lang w:eastAsia="zh-CN"/>
+              </w:rPr>
+              <w:t xml:space="preserve">,  </w:t>
+            </w:r>
+            <w:r>
+              <w:rPr>
+                <w:rFonts w:ascii="Times New Roman" w:eastAsia="SimSun" w:hAnsi="Times New Roman" w:cs="Times New Roman"/>
+                <w:sz w:val="24"/>
+                <w:szCs w:val="24"/>
+              </w:rPr>
+              <w:t xml:space="preserve"> ‘yeu ling wung kú’ sing’ zing,</w:t>
+            </w:r>
+            <w:r>
+              <w:rPr>
+                <w:rFonts w:ascii="Times New Roman" w:eastAsia="SimSun" w:hAnsi="Times New Roman" w:cs="Times New Roman"/>
+                <w:sz w:val="24"/>
+                <w:szCs w:val="24"/>
+                <w:lang w:eastAsia="zh-CN"/>
               </w:rPr>
               <w:t xml:space="preserve"> </w:t>
             </w:r>
-            <w:proofErr w:type="spellStart"/>
-            <w:r>
-              <w:rPr>
-                <w:rFonts w:ascii="Times New Roman" w:eastAsia="SimSun" w:hAnsi="Times New Roman" w:cs="Times New Roman"/>
-                <w:sz w:val="24"/>
-                <w:szCs w:val="24"/>
-              </w:rPr>
-              <w:t>kú</w:t>
-            </w:r>
-            <w:proofErr w:type="spellEnd"/>
-            <w:r>
-              <w:rPr>
-                <w:rFonts w:ascii="Times New Roman" w:eastAsia="SimSun" w:hAnsi="Times New Roman" w:cs="Times New Roman"/>
-                <w:sz w:val="24"/>
-                <w:szCs w:val="24"/>
-              </w:rPr>
-              <w:t xml:space="preserve">’, (belonging to the Holy spirit) </w:t>
-            </w:r>
-            <w:r>
-              <w:rPr>
-                <w:rFonts w:ascii="Times New Roman" w:eastAsia="SimSun" w:hAnsi="Times New Roman" w:cs="Times New Roman"/>
-                <w:sz w:val="24"/>
-                <w:szCs w:val="24"/>
-              </w:rPr>
-              <w:t>屬</w:t>
-            </w:r>
-            <w:r>
-              <w:rPr>
-                <w:rFonts w:ascii="Times New Roman" w:eastAsia="SimSun" w:hAnsi="Times New Roman" w:cs="Times New Roman"/>
-                <w:sz w:val="24"/>
-                <w:szCs w:val="24"/>
-                <w:lang w:eastAsia="zh-CN"/>
-              </w:rPr>
-              <w:t>聖神個</w:t>
-            </w:r>
-            <w:r>
-              <w:rPr>
-                <w:rFonts w:ascii="Times New Roman" w:eastAsia="SimSun" w:hAnsi="Times New Roman" w:cs="Times New Roman"/>
-                <w:sz w:val="24"/>
-                <w:szCs w:val="24"/>
-                <w:lang w:eastAsia="zh-CN"/>
-              </w:rPr>
-              <w:t xml:space="preserve">, </w:t>
-            </w:r>
-            <w:r>
-              <w:rPr>
-                <w:rFonts w:ascii="Times New Roman" w:eastAsia="SimSun" w:hAnsi="Times New Roman" w:cs="Times New Roman"/>
-                <w:sz w:val="24"/>
-                <w:szCs w:val="24"/>
-              </w:rPr>
-              <w:t xml:space="preserve"> </w:t>
-            </w:r>
-            <w:proofErr w:type="spellStart"/>
-            <w:r>
-              <w:rPr>
-                <w:rFonts w:ascii="Times New Roman" w:eastAsia="SimSun" w:hAnsi="Times New Roman" w:cs="Times New Roman"/>
-                <w:sz w:val="24"/>
-                <w:szCs w:val="24"/>
-              </w:rPr>
-              <w:t>zóh</w:t>
-            </w:r>
-            <w:proofErr w:type="spellEnd"/>
-            <w:r>
-              <w:rPr>
-                <w:rFonts w:ascii="Times New Roman" w:eastAsia="SimSun" w:hAnsi="Times New Roman" w:cs="Times New Roman"/>
-                <w:sz w:val="24"/>
-                <w:szCs w:val="24"/>
-              </w:rPr>
-              <w:t xml:space="preserve"> sung’ </w:t>
-            </w:r>
-            <w:proofErr w:type="spellStart"/>
-            <w:r>
-              <w:rPr>
-                <w:rFonts w:ascii="Times New Roman" w:eastAsia="SimSun" w:hAnsi="Times New Roman" w:cs="Times New Roman"/>
-                <w:sz w:val="24"/>
-                <w:szCs w:val="24"/>
-              </w:rPr>
-              <w:t>zun</w:t>
-            </w:r>
-            <w:proofErr w:type="spellEnd"/>
-            <w:r>
-              <w:rPr>
-                <w:rFonts w:ascii="Times New Roman" w:eastAsia="SimSun" w:hAnsi="Times New Roman" w:cs="Times New Roman"/>
-                <w:sz w:val="24"/>
-                <w:szCs w:val="24"/>
-              </w:rPr>
-              <w:t xml:space="preserve"> </w:t>
-            </w:r>
-            <w:proofErr w:type="spellStart"/>
-            <w:r>
-              <w:rPr>
-                <w:rFonts w:ascii="Times New Roman" w:eastAsia="SimSun" w:hAnsi="Times New Roman" w:cs="Times New Roman"/>
-                <w:sz w:val="24"/>
-                <w:szCs w:val="24"/>
-              </w:rPr>
-              <w:t>kú</w:t>
-            </w:r>
-            <w:proofErr w:type="spellEnd"/>
-            <w:r>
-              <w:rPr>
-                <w:rFonts w:ascii="Times New Roman" w:eastAsia="SimSun" w:hAnsi="Times New Roman" w:cs="Times New Roman"/>
-                <w:sz w:val="24"/>
-                <w:szCs w:val="24"/>
-              </w:rPr>
-              <w:t xml:space="preserve">’, (man has two natures a spiritual and a corporeal) </w:t>
-            </w:r>
-            <w:r>
-              <w:rPr>
-                <w:rFonts w:ascii="Times New Roman" w:eastAsia="SimSun" w:hAnsi="Times New Roman" w:cs="Times New Roman"/>
-                <w:sz w:val="24"/>
-                <w:szCs w:val="24"/>
-                <w:lang w:eastAsia="zh-CN"/>
-              </w:rPr>
-              <w:t>人有两樣性情</w:t>
-            </w:r>
-            <w:r>
-              <w:rPr>
-                <w:rFonts w:ascii="Times New Roman" w:eastAsia="SimSun" w:hAnsi="Times New Roman" w:cs="Times New Roman"/>
-                <w:sz w:val="24"/>
-                <w:szCs w:val="24"/>
-                <w:lang w:eastAsia="zh-CN"/>
-              </w:rPr>
-              <w:t xml:space="preserve">, </w:t>
-            </w:r>
-            <w:proofErr w:type="spellStart"/>
-            <w:r>
-              <w:rPr>
-                <w:rFonts w:ascii="Times New Roman" w:eastAsia="SimSun" w:hAnsi="Times New Roman" w:cs="Times New Roman"/>
-                <w:sz w:val="24"/>
-                <w:szCs w:val="24"/>
-              </w:rPr>
-              <w:t>niun</w:t>
-            </w:r>
-            <w:proofErr w:type="spellEnd"/>
-            <w:r>
-              <w:rPr>
-                <w:rFonts w:ascii="Times New Roman" w:eastAsia="SimSun" w:hAnsi="Times New Roman" w:cs="Times New Roman"/>
-                <w:sz w:val="24"/>
-                <w:szCs w:val="24"/>
-              </w:rPr>
-              <w:t xml:space="preserve"> ‘</w:t>
-            </w:r>
-            <w:proofErr w:type="spellStart"/>
-            <w:r>
-              <w:rPr>
-                <w:rFonts w:ascii="Times New Roman" w:eastAsia="SimSun" w:hAnsi="Times New Roman" w:cs="Times New Roman"/>
-                <w:sz w:val="24"/>
-                <w:szCs w:val="24"/>
-              </w:rPr>
-              <w:t>yeu</w:t>
-            </w:r>
-            <w:proofErr w:type="spellEnd"/>
-            <w:r>
-              <w:rPr>
-                <w:rFonts w:ascii="Times New Roman" w:eastAsia="SimSun" w:hAnsi="Times New Roman" w:cs="Times New Roman"/>
-                <w:sz w:val="24"/>
-                <w:szCs w:val="24"/>
-              </w:rPr>
-              <w:t xml:space="preserve"> ‘liang yang’ sing’ zing,</w:t>
-            </w:r>
-            <w:r>
-              <w:rPr>
-                <w:rFonts w:ascii="Times New Roman" w:eastAsia="SimSun" w:hAnsi="Times New Roman" w:cs="Times New Roman"/>
-                <w:sz w:val="24"/>
-                <w:szCs w:val="24"/>
-                <w:lang w:eastAsia="zh-CN"/>
-              </w:rPr>
-              <w:t xml:space="preserve">  </w:t>
-            </w:r>
-            <w:r>
-              <w:rPr>
-                <w:rFonts w:ascii="Times New Roman" w:eastAsia="SimSun" w:hAnsi="Times New Roman" w:cs="Times New Roman"/>
-                <w:sz w:val="24"/>
-                <w:szCs w:val="24"/>
-                <w:lang w:eastAsia="zh-CN"/>
-              </w:rPr>
-              <w:t>有</w:t>
-            </w:r>
-            <w:proofErr w:type="spellStart"/>
-            <w:r>
-              <w:rPr>
-                <w:rFonts w:ascii="Times New Roman" w:eastAsia="SimSun" w:hAnsi="Times New Roman" w:cs="Times New Roman"/>
-                <w:sz w:val="24"/>
-                <w:szCs w:val="24"/>
-              </w:rPr>
-              <w:t>靈魂</w:t>
-            </w:r>
-            <w:proofErr w:type="spellEnd"/>
-            <w:r>
-              <w:rPr>
-                <w:rFonts w:ascii="Times New Roman" w:eastAsia="SimSun" w:hAnsi="Times New Roman" w:cs="Times New Roman"/>
-                <w:sz w:val="24"/>
-                <w:szCs w:val="24"/>
-                <w:lang w:eastAsia="zh-CN"/>
-              </w:rPr>
-              <w:t>個性情</w:t>
-            </w:r>
-            <w:r>
-              <w:rPr>
-                <w:rFonts w:ascii="Times New Roman" w:eastAsia="SimSun" w:hAnsi="Times New Roman" w:cs="Times New Roman"/>
-                <w:sz w:val="24"/>
-                <w:szCs w:val="24"/>
-                <w:lang w:eastAsia="zh-CN"/>
-              </w:rPr>
-              <w:t xml:space="preserve">,  </w:t>
-            </w:r>
-            <w:r>
-              <w:rPr>
-                <w:rFonts w:ascii="Times New Roman" w:eastAsia="SimSun" w:hAnsi="Times New Roman" w:cs="Times New Roman"/>
-                <w:sz w:val="24"/>
-                <w:szCs w:val="24"/>
-              </w:rPr>
-              <w:t xml:space="preserve"> ‘</w:t>
-            </w:r>
-            <w:proofErr w:type="spellStart"/>
-            <w:r>
-              <w:rPr>
-                <w:rFonts w:ascii="Times New Roman" w:eastAsia="SimSun" w:hAnsi="Times New Roman" w:cs="Times New Roman"/>
-                <w:sz w:val="24"/>
-                <w:szCs w:val="24"/>
-              </w:rPr>
-              <w:t>yeu</w:t>
-            </w:r>
-            <w:proofErr w:type="spellEnd"/>
-            <w:r>
-              <w:rPr>
-                <w:rFonts w:ascii="Times New Roman" w:eastAsia="SimSun" w:hAnsi="Times New Roman" w:cs="Times New Roman"/>
-                <w:sz w:val="24"/>
-                <w:szCs w:val="24"/>
-              </w:rPr>
-              <w:t xml:space="preserve"> ling </w:t>
-            </w:r>
-            <w:proofErr w:type="spellStart"/>
-            <w:r>
-              <w:rPr>
-                <w:rFonts w:ascii="Times New Roman" w:eastAsia="SimSun" w:hAnsi="Times New Roman" w:cs="Times New Roman"/>
-                <w:sz w:val="24"/>
-                <w:szCs w:val="24"/>
-              </w:rPr>
-              <w:t>wung</w:t>
-            </w:r>
-            <w:proofErr w:type="spellEnd"/>
-            <w:r>
-              <w:rPr>
-                <w:rFonts w:ascii="Times New Roman" w:eastAsia="SimSun" w:hAnsi="Times New Roman" w:cs="Times New Roman"/>
-                <w:sz w:val="24"/>
-                <w:szCs w:val="24"/>
-              </w:rPr>
-              <w:t xml:space="preserve"> </w:t>
-            </w:r>
-            <w:proofErr w:type="spellStart"/>
-            <w:r>
-              <w:rPr>
-                <w:rFonts w:ascii="Times New Roman" w:eastAsia="SimSun" w:hAnsi="Times New Roman" w:cs="Times New Roman"/>
-                <w:sz w:val="24"/>
-                <w:szCs w:val="24"/>
-              </w:rPr>
-              <w:t>kú</w:t>
-            </w:r>
-            <w:proofErr w:type="spellEnd"/>
-            <w:r>
-              <w:rPr>
-                <w:rFonts w:ascii="Times New Roman" w:eastAsia="SimSun" w:hAnsi="Times New Roman" w:cs="Times New Roman"/>
-                <w:sz w:val="24"/>
-                <w:szCs w:val="24"/>
-              </w:rPr>
-              <w:t>’ sing’ zing,</w:t>
-            </w:r>
-            <w:r>
-              <w:rPr>
-                <w:rFonts w:ascii="Times New Roman" w:eastAsia="SimSun" w:hAnsi="Times New Roman" w:cs="Times New Roman"/>
-                <w:sz w:val="24"/>
-                <w:szCs w:val="24"/>
-                <w:lang w:eastAsia="zh-CN"/>
-              </w:rPr>
-              <w:t xml:space="preserve"> </w:t>
-            </w:r>
             <w:r>
               <w:rPr>
                 <w:rFonts w:ascii="Times New Roman" w:eastAsia="SimSun" w:hAnsi="Times New Roman" w:cs="Times New Roman"/>
@@ -414,61 +228,7 @@
                 <w:sz w:val="24"/>
                 <w:szCs w:val="24"/>
               </w:rPr>
-              <w:t xml:space="preserve"> ‘a ‘</w:t>
-            </w:r>
-            <w:proofErr w:type="spellStart"/>
-            <w:r>
-              <w:rPr>
-                <w:rFonts w:ascii="Times New Roman" w:eastAsia="SimSun" w:hAnsi="Times New Roman" w:cs="Times New Roman"/>
-                <w:sz w:val="24"/>
-                <w:szCs w:val="24"/>
-              </w:rPr>
-              <w:t>yeu</w:t>
-            </w:r>
-            <w:proofErr w:type="spellEnd"/>
-            <w:r>
-              <w:rPr>
-                <w:rFonts w:ascii="Times New Roman" w:eastAsia="SimSun" w:hAnsi="Times New Roman" w:cs="Times New Roman"/>
-                <w:sz w:val="24"/>
-                <w:szCs w:val="24"/>
-              </w:rPr>
-              <w:t xml:space="preserve"> sun ‘</w:t>
-            </w:r>
-            <w:proofErr w:type="spellStart"/>
-            <w:r>
-              <w:rPr>
-                <w:rFonts w:ascii="Times New Roman" w:eastAsia="SimSun" w:hAnsi="Times New Roman" w:cs="Times New Roman"/>
-                <w:sz w:val="24"/>
-                <w:szCs w:val="24"/>
-              </w:rPr>
-              <w:t>t’í</w:t>
-            </w:r>
-            <w:proofErr w:type="spellEnd"/>
-            <w:r>
-              <w:rPr>
-                <w:rFonts w:ascii="Times New Roman" w:eastAsia="SimSun" w:hAnsi="Times New Roman" w:cs="Times New Roman"/>
-                <w:sz w:val="24"/>
-                <w:szCs w:val="24"/>
-              </w:rPr>
-              <w:t xml:space="preserve"> </w:t>
-            </w:r>
-            <w:proofErr w:type="spellStart"/>
-            <w:r>
-              <w:rPr>
-                <w:rFonts w:ascii="Times New Roman" w:eastAsia="SimSun" w:hAnsi="Times New Roman" w:cs="Times New Roman"/>
-                <w:sz w:val="24"/>
-                <w:szCs w:val="24"/>
-              </w:rPr>
-              <w:t>kú</w:t>
-            </w:r>
-            <w:proofErr w:type="spellEnd"/>
-            <w:r>
-              <w:rPr>
-                <w:rFonts w:ascii="Times New Roman" w:eastAsia="SimSun" w:hAnsi="Times New Roman" w:cs="Times New Roman"/>
-                <w:sz w:val="24"/>
-                <w:szCs w:val="24"/>
-              </w:rPr>
-              <w:t>’ sing’ zing.</w:t>
+              <w:t xml:space="preserve"> ‘a ‘yeu sun ‘t’í kú’ sing’ zing.</w:t>
             </w:r>
           </w:p>
         </w:tc>
@@ -538,7 +298,6 @@
               </w:rPr>
               <w:t>‘</w:t>
             </w:r>
-            <w:proofErr w:type="spellStart"/>
             <w:proofErr w:type="gramEnd"/>
             <w:r>
               <w:rPr>
@@ -546,16 +305,7 @@
                 <w:sz w:val="24"/>
                 <w:szCs w:val="24"/>
               </w:rPr>
-              <w:t>t’ú</w:t>
-            </w:r>
-            <w:proofErr w:type="spellEnd"/>
-            <w:r>
-              <w:rPr>
-                <w:rFonts w:ascii="Times New Roman" w:eastAsia="SimSun" w:hAnsi="Times New Roman" w:cs="Times New Roman"/>
-                <w:sz w:val="24"/>
-                <w:szCs w:val="24"/>
-              </w:rPr>
-              <w:t xml:space="preserve">. </w:t>
+              <w:t xml:space="preserve">t’ú. </w:t>
             </w:r>
           </w:p>
         </w:tc>
@@ -632,51 +382,40 @@
                 <w:sz w:val="24"/>
                 <w:szCs w:val="24"/>
               </w:rPr>
+              <w:t xml:space="preserve"> y</w:t>
+            </w:r>
+            <w:r>
+              <w:rPr>
+                <w:rFonts w:ascii="Times New Roman" w:eastAsia="SimSun" w:hAnsi="Times New Roman" w:cs="Times New Roman"/>
+                <w:sz w:val="24"/>
+                <w:szCs w:val="24"/>
+              </w:rPr>
+              <w:t>ö</w:t>
+            </w:r>
+            <w:r>
+              <w:rPr>
+                <w:rFonts w:ascii="Times New Roman" w:eastAsia="SimSun" w:hAnsi="Times New Roman" w:cs="Times New Roman"/>
+                <w:sz w:val="24"/>
+                <w:szCs w:val="24"/>
+              </w:rPr>
+              <w:t>n</w:t>
+            </w:r>
+            <w:r>
+              <w:rPr>
+                <w:rFonts w:ascii="Times New Roman" w:eastAsia="SimSun" w:hAnsi="Times New Roman" w:cs="Times New Roman"/>
+                <w:sz w:val="24"/>
+                <w:szCs w:val="24"/>
+              </w:rPr>
+              <w:t>’</w:t>
+            </w:r>
+            <w:r>
+              <w:rPr>
+                <w:rFonts w:ascii="Times New Roman" w:eastAsia="SimSun" w:hAnsi="Times New Roman" w:cs="Times New Roman"/>
+                <w:sz w:val="24"/>
+                <w:szCs w:val="24"/>
+              </w:rPr>
               <w:t xml:space="preserve"> </w:t>
             </w:r>
-            <w:proofErr w:type="spellStart"/>
-            <w:r>
-              <w:rPr>
-                <w:rFonts w:ascii="Times New Roman" w:eastAsia="SimSun" w:hAnsi="Times New Roman" w:cs="Times New Roman"/>
-                <w:sz w:val="24"/>
-                <w:szCs w:val="24"/>
-              </w:rPr>
-              <w:t>y</w:t>
-            </w:r>
-            <w:r>
-              <w:rPr>
-                <w:rFonts w:ascii="Times New Roman" w:eastAsia="SimSun" w:hAnsi="Times New Roman" w:cs="Times New Roman"/>
-                <w:sz w:val="24"/>
-                <w:szCs w:val="24"/>
-              </w:rPr>
-              <w:t>ö</w:t>
-            </w:r>
-            <w:r>
-              <w:rPr>
-                <w:rFonts w:ascii="Times New Roman" w:eastAsia="SimSun" w:hAnsi="Times New Roman" w:cs="Times New Roman"/>
-                <w:sz w:val="24"/>
-                <w:szCs w:val="24"/>
-              </w:rPr>
-              <w:t>n</w:t>
-            </w:r>
-            <w:proofErr w:type="spellEnd"/>
-            <w:r>
-              <w:rPr>
-                <w:rFonts w:ascii="Times New Roman" w:eastAsia="SimSun" w:hAnsi="Times New Roman" w:cs="Times New Roman"/>
-                <w:sz w:val="24"/>
-                <w:szCs w:val="24"/>
-              </w:rPr>
-              <w:t>’</w:t>
-            </w:r>
-            <w:r>
-              <w:rPr>
-                <w:rFonts w:ascii="Times New Roman" w:eastAsia="SimSun" w:hAnsi="Times New Roman" w:cs="Times New Roman"/>
-                <w:sz w:val="24"/>
-                <w:szCs w:val="24"/>
-              </w:rPr>
-              <w:t xml:space="preserve"> </w:t>
-            </w:r>
-            <w:proofErr w:type="spellStart"/>
             <w:r>
               <w:rPr>
                 <w:rFonts w:ascii="Times New Roman" w:eastAsia="SimSun" w:hAnsi="Times New Roman" w:cs="Times New Roman"/>
@@ -693,7 +432,6 @@
               </w:rPr>
               <w:t>ng</w:t>
             </w:r>
-            <w:proofErr w:type="spellEnd"/>
             <w:r>
               <w:rPr>
                 <w:rFonts w:ascii="Times New Roman" w:eastAsia="SimSun" w:hAnsi="Times New Roman" w:cs="Times New Roman"/>
@@ -779,32 +517,13 @@
               </w:rPr>
               <w:t xml:space="preserve">, </w:t>
             </w:r>
-            <w:proofErr w:type="spellStart"/>
-            <w:r>
-              <w:rPr>
-                <w:rFonts w:ascii="Times New Roman" w:eastAsia="SimSun" w:hAnsi="Times New Roman" w:cs="Times New Roman"/>
-                <w:sz w:val="24"/>
-                <w:szCs w:val="24"/>
-              </w:rPr>
-              <w:t>dzan</w:t>
-            </w:r>
-            <w:proofErr w:type="spellEnd"/>
-            <w:r>
-              <w:rPr>
-                <w:rFonts w:ascii="Times New Roman" w:eastAsia="SimSun" w:hAnsi="Times New Roman" w:cs="Times New Roman"/>
-                <w:sz w:val="24"/>
-                <w:szCs w:val="24"/>
-              </w:rPr>
-              <w:t xml:space="preserve"> </w:t>
-            </w:r>
-            <w:proofErr w:type="spellStart"/>
-            <w:r>
-              <w:rPr>
-                <w:rFonts w:ascii="Times New Roman" w:eastAsia="SimSun" w:hAnsi="Times New Roman" w:cs="Times New Roman"/>
-                <w:sz w:val="24"/>
-                <w:szCs w:val="24"/>
-              </w:rPr>
-              <w:t>t</w:t>
+            <w:r>
+              <w:rPr>
+                <w:rFonts w:ascii="Times New Roman" w:eastAsia="SimSun" w:hAnsi="Times New Roman" w:cs="Times New Roman"/>
+                <w:sz w:val="24"/>
+                <w:szCs w:val="24"/>
+              </w:rPr>
+              <w:t>dzan t</w:t>
             </w:r>
             <w:r>
               <w:rPr>
@@ -814,14 +533,22 @@
               </w:rPr>
               <w:t>’ú</w:t>
             </w:r>
-            <w:proofErr w:type="spellEnd"/>
-            <w:r>
-              <w:rPr>
-                <w:rFonts w:ascii="Times New Roman" w:eastAsia="SimSun" w:hAnsi="Times New Roman" w:cs="Times New Roman"/>
-                <w:sz w:val="24"/>
-                <w:szCs w:val="24"/>
-              </w:rPr>
-              <w:t>‘.</w:t>
+            <w:r>
+              <w:rPr>
+                <w:rFonts w:ascii="Times New Roman" w:eastAsia="SimSun" w:hAnsi="Times New Roman" w:cs="Times New Roman"/>
+                <w:sz w:val="24"/>
+                <w:szCs w:val="24"/>
+                <w:lang w:eastAsia="zh-CN"/>
+              </w:rPr>
+              <w:t>’</w:t>
+            </w:r>
+            <w:r>
+              <w:rPr>
+                <w:rFonts w:ascii="Times New Roman" w:eastAsia="SimSun" w:hAnsi="Times New Roman" w:cs="Times New Roman"/>
+                <w:sz w:val="24"/>
+                <w:szCs w:val="24"/>
+              </w:rPr>
+              <w:t>.</w:t>
             </w:r>
           </w:p>
         </w:tc>
@@ -867,49 +594,38 @@
               </w:rPr>
               <w:t xml:space="preserve">, </w:t>
             </w:r>
-            <w:proofErr w:type="spellStart"/>
-            <w:r>
-              <w:rPr>
-                <w:rFonts w:ascii="Times New Roman" w:eastAsia="SimSun" w:hAnsi="Times New Roman" w:cs="Times New Roman"/>
-                <w:sz w:val="24"/>
-                <w:szCs w:val="24"/>
-              </w:rPr>
-              <w:t>kwong</w:t>
-            </w:r>
-            <w:proofErr w:type="spellEnd"/>
-            <w:r>
-              <w:rPr>
-                <w:rFonts w:ascii="Times New Roman" w:eastAsia="SimSun" w:hAnsi="Times New Roman" w:cs="Times New Roman"/>
-                <w:sz w:val="24"/>
-                <w:szCs w:val="24"/>
-              </w:rPr>
-              <w:t xml:space="preserve"> liang‘, (</w:t>
-            </w:r>
-            <w:proofErr w:type="spellStart"/>
-            <w:r>
-              <w:rPr>
-                <w:rFonts w:ascii="Times New Roman" w:eastAsia="SimSun" w:hAnsi="Times New Roman" w:cs="Times New Roman"/>
-                <w:sz w:val="24"/>
-                <w:szCs w:val="24"/>
-              </w:rPr>
-              <w:t>splen</w:t>
-            </w:r>
-            <w:r>
-              <w:rPr>
-                <w:rFonts w:ascii="Times New Roman" w:eastAsia="SimSun" w:hAnsi="Times New Roman" w:cs="Times New Roman"/>
-                <w:sz w:val="24"/>
-                <w:szCs w:val="24"/>
-              </w:rPr>
-              <w:t>dour</w:t>
-            </w:r>
-            <w:proofErr w:type="spellEnd"/>
-            <w:r>
-              <w:rPr>
-                <w:rFonts w:ascii="Times New Roman" w:eastAsia="SimSun" w:hAnsi="Times New Roman" w:cs="Times New Roman"/>
-                <w:sz w:val="24"/>
-                <w:szCs w:val="24"/>
-              </w:rPr>
-              <w:t>)</w:t>
+            <w:r>
+              <w:rPr>
+                <w:rFonts w:ascii="Times New Roman" w:eastAsia="SimSun" w:hAnsi="Times New Roman" w:cs="Times New Roman"/>
+                <w:sz w:val="24"/>
+                <w:szCs w:val="24"/>
+              </w:rPr>
+              <w:t>kwong liang</w:t>
+            </w:r>
+            <w:r>
+              <w:rPr>
+                <w:rFonts w:ascii="Times New Roman" w:eastAsia="SimSun" w:hAnsi="Times New Roman" w:cs="Times New Roman"/>
+                <w:sz w:val="24"/>
+                <w:szCs w:val="24"/>
+                <w:lang w:eastAsia="zh-CN"/>
+              </w:rPr>
+              <w:t>’</w:t>
+            </w:r>
+            <w:r>
+              <w:rPr>
+                <w:rFonts w:ascii="Times New Roman" w:eastAsia="SimSun" w:hAnsi="Times New Roman" w:cs="Times New Roman"/>
+                <w:sz w:val="24"/>
+                <w:szCs w:val="24"/>
+              </w:rPr>
+              <w:t>, (splen</w:t>
+            </w:r>
+            <w:r>
+              <w:rPr>
+                <w:rFonts w:ascii="Times New Roman" w:eastAsia="SimSun" w:hAnsi="Times New Roman" w:cs="Times New Roman"/>
+                <w:sz w:val="24"/>
+                <w:szCs w:val="24"/>
+              </w:rPr>
+              <w:t>dour)</w:t>
             </w:r>
             <w:r>
               <w:rPr>
@@ -928,7 +644,6 @@
               </w:rPr>
               <w:t xml:space="preserve"> </w:t>
             </w:r>
-            <w:proofErr w:type="spellStart"/>
             <w:r>
               <w:rPr>
                 <w:rFonts w:ascii="Times New Roman" w:eastAsia="SimSun" w:hAnsi="Times New Roman" w:cs="Times New Roman"/>
@@ -937,7 +652,6 @@
               </w:rPr>
               <w:t>榮光</w:t>
             </w:r>
-            <w:proofErr w:type="spellEnd"/>
             <w:r>
               <w:rPr>
                 <w:rFonts w:ascii="Times New Roman" w:eastAsia="SimSun" w:hAnsi="Times New Roman" w:cs="Times New Roman"/>
@@ -947,39 +661,38 @@
               </w:rPr>
               <w:t xml:space="preserve">, </w:t>
             </w:r>
-            <w:proofErr w:type="spellStart"/>
-            <w:r>
-              <w:rPr>
-                <w:rFonts w:ascii="Times New Roman" w:eastAsia="SimSun" w:hAnsi="Times New Roman" w:cs="Times New Roman"/>
-                <w:sz w:val="24"/>
-                <w:szCs w:val="24"/>
-              </w:rPr>
-              <w:t>yóng</w:t>
-            </w:r>
-            <w:proofErr w:type="spellEnd"/>
-            <w:r>
-              <w:rPr>
-                <w:rFonts w:ascii="Times New Roman" w:eastAsia="SimSun" w:hAnsi="Times New Roman" w:cs="Times New Roman"/>
-                <w:sz w:val="24"/>
-                <w:szCs w:val="24"/>
+            <w:r>
+              <w:rPr>
+                <w:rFonts w:ascii="Times New Roman" w:eastAsia="SimSun" w:hAnsi="Times New Roman" w:cs="Times New Roman"/>
+                <w:sz w:val="24"/>
+                <w:szCs w:val="24"/>
+              </w:rPr>
+              <w:t>yóng kwong,</w:t>
+            </w:r>
+            <w:r>
+              <w:rPr>
+                <w:rFonts w:ascii="Times New Roman" w:eastAsia="SimSun" w:hAnsi="Times New Roman" w:cs="Times New Roman"/>
+                <w:sz w:val="24"/>
+                <w:szCs w:val="24"/>
+                <w:lang w:eastAsia="zh-CN"/>
               </w:rPr>
               <w:t xml:space="preserve"> </w:t>
             </w:r>
-            <w:proofErr w:type="spellStart"/>
-            <w:r>
-              <w:rPr>
-                <w:rFonts w:ascii="Times New Roman" w:eastAsia="SimSun" w:hAnsi="Times New Roman" w:cs="Times New Roman"/>
-                <w:sz w:val="24"/>
-                <w:szCs w:val="24"/>
-              </w:rPr>
-              <w:t>kwong</w:t>
-            </w:r>
-            <w:proofErr w:type="spellEnd"/>
-            <w:r>
-              <w:rPr>
-                <w:rFonts w:ascii="Times New Roman" w:eastAsia="SimSun" w:hAnsi="Times New Roman" w:cs="Times New Roman"/>
-                <w:sz w:val="24"/>
-                <w:szCs w:val="24"/>
+            <w:r>
+              <w:rPr>
+                <w:rFonts w:ascii="Times New Roman" w:eastAsia="SimSun" w:hAnsi="Times New Roman" w:cs="Times New Roman"/>
+                <w:sz w:val="24"/>
+                <w:szCs w:val="24"/>
+                <w:lang w:eastAsia="zh-CN"/>
+              </w:rPr>
+              <w:t>光暉</w:t>
+            </w:r>
+            <w:r>
+              <w:rPr>
+                <w:rFonts w:ascii="Times New Roman" w:eastAsia="SimSun" w:hAnsi="Times New Roman" w:cs="Times New Roman"/>
+                <w:sz w:val="24"/>
+                <w:szCs w:val="24"/>
+                <w:lang w:eastAsia="zh-CN"/>
               </w:rPr>
               <w:t>,</w:t>
             </w:r>
@@ -988,6 +701,14 @@
                 <w:rFonts w:ascii="Times New Roman" w:eastAsia="SimSun" w:hAnsi="Times New Roman" w:cs="Times New Roman"/>
                 <w:sz w:val="24"/>
                 <w:szCs w:val="24"/>
+              </w:rPr>
+              <w:t xml:space="preserve"> kwong hwé,</w:t>
+            </w:r>
+            <w:r>
+              <w:rPr>
+                <w:rFonts w:ascii="Times New Roman" w:eastAsia="SimSun" w:hAnsi="Times New Roman" w:cs="Times New Roman"/>
+                <w:sz w:val="24"/>
+                <w:szCs w:val="24"/>
                 <w:lang w:eastAsia="zh-CN"/>
               </w:rPr>
               <w:t xml:space="preserve"> </w:t>
@@ -999,7 +720,7 @@
                 <w:szCs w:val="24"/>
                 <w:lang w:eastAsia="zh-CN"/>
               </w:rPr>
-              <w:t>光暉</w:t>
+              <w:t>威風</w:t>
             </w:r>
             <w:r>
               <w:rPr>
@@ -1016,114 +737,7 @@
                 <w:sz w:val="24"/>
                 <w:szCs w:val="24"/>
               </w:rPr>
-              <w:t xml:space="preserve"> </w:t>
-            </w:r>
-            <w:proofErr w:type="spellStart"/>
-            <w:r>
-              <w:rPr>
-                <w:rFonts w:ascii="Times New Roman" w:eastAsia="SimSun" w:hAnsi="Times New Roman" w:cs="Times New Roman"/>
-                <w:sz w:val="24"/>
-                <w:szCs w:val="24"/>
-              </w:rPr>
-              <w:t>kwong</w:t>
-            </w:r>
-            <w:proofErr w:type="spellEnd"/>
-            <w:r>
-              <w:rPr>
-                <w:rFonts w:ascii="Times New Roman" w:eastAsia="SimSun" w:hAnsi="Times New Roman" w:cs="Times New Roman"/>
-                <w:sz w:val="24"/>
-                <w:szCs w:val="24"/>
-              </w:rPr>
-              <w:t xml:space="preserve"> </w:t>
-            </w:r>
-            <w:proofErr w:type="spellStart"/>
-            <w:r>
-              <w:rPr>
-                <w:rFonts w:ascii="Times New Roman" w:eastAsia="SimSun" w:hAnsi="Times New Roman" w:cs="Times New Roman"/>
-                <w:sz w:val="24"/>
-                <w:szCs w:val="24"/>
-              </w:rPr>
-              <w:t>hwé</w:t>
-            </w:r>
-            <w:proofErr w:type="spellEnd"/>
-            <w:r>
-              <w:rPr>
-                <w:rFonts w:ascii="Times New Roman" w:eastAsia="SimSun" w:hAnsi="Times New Roman" w:cs="Times New Roman"/>
-                <w:sz w:val="24"/>
-                <w:szCs w:val="24"/>
-              </w:rPr>
-              <w:t>,</w:t>
-            </w:r>
-            <w:r>
-              <w:rPr>
-                <w:rFonts w:ascii="Times New Roman" w:eastAsia="SimSun" w:hAnsi="Times New Roman" w:cs="Times New Roman"/>
-                <w:sz w:val="24"/>
-                <w:szCs w:val="24"/>
-                <w:lang w:eastAsia="zh-CN"/>
-              </w:rPr>
-              <w:t xml:space="preserve"> </w:t>
-            </w:r>
-            <w:r>
-              <w:rPr>
-                <w:rFonts w:ascii="Times New Roman" w:eastAsia="SimSun" w:hAnsi="Times New Roman" w:cs="Times New Roman"/>
-                <w:sz w:val="24"/>
-                <w:szCs w:val="24"/>
-                <w:lang w:eastAsia="zh-CN"/>
-              </w:rPr>
-              <w:t>威風</w:t>
-            </w:r>
-            <w:r>
-              <w:rPr>
-                <w:rFonts w:ascii="Times New Roman" w:eastAsia="SimSun" w:hAnsi="Times New Roman" w:cs="Times New Roman"/>
-                <w:sz w:val="24"/>
-                <w:szCs w:val="24"/>
-                <w:lang w:eastAsia="zh-CN"/>
-              </w:rPr>
-              <w:t>,</w:t>
-            </w:r>
-            <w:r>
-              <w:rPr>
-                <w:rFonts w:ascii="Times New Roman" w:eastAsia="SimSun" w:hAnsi="Times New Roman" w:cs="Times New Roman"/>
-                <w:sz w:val="24"/>
-                <w:szCs w:val="24"/>
-              </w:rPr>
-              <w:t xml:space="preserve"> </w:t>
-            </w:r>
-            <w:proofErr w:type="spellStart"/>
-            <w:r>
-              <w:rPr>
-                <w:rFonts w:ascii="Times New Roman" w:eastAsia="SimSun" w:hAnsi="Times New Roman" w:cs="Times New Roman"/>
-                <w:sz w:val="24"/>
-                <w:szCs w:val="24"/>
-              </w:rPr>
-              <w:t>wé</w:t>
-            </w:r>
-            <w:proofErr w:type="spellEnd"/>
-            <w:r>
-              <w:rPr>
-                <w:rFonts w:ascii="Times New Roman" w:eastAsia="SimSun" w:hAnsi="Times New Roman" w:cs="Times New Roman"/>
-                <w:sz w:val="24"/>
-                <w:szCs w:val="24"/>
-              </w:rPr>
-              <w:t xml:space="preserve"> </w:t>
-            </w:r>
-            <w:proofErr w:type="spellStart"/>
-            <w:r>
-              <w:rPr>
-                <w:rFonts w:ascii="Times New Roman" w:eastAsia="SimSun" w:hAnsi="Times New Roman" w:cs="Times New Roman"/>
-                <w:sz w:val="24"/>
-                <w:szCs w:val="24"/>
-              </w:rPr>
-              <w:t>fúng</w:t>
-            </w:r>
-            <w:proofErr w:type="spellEnd"/>
-            <w:r>
-              <w:rPr>
-                <w:rFonts w:ascii="Times New Roman" w:eastAsia="SimSun" w:hAnsi="Times New Roman" w:cs="Times New Roman"/>
-                <w:sz w:val="24"/>
-                <w:szCs w:val="24"/>
-              </w:rPr>
-              <w:t xml:space="preserve">. </w:t>
+              <w:t xml:space="preserve"> wé fúng. </w:t>
             </w:r>
           </w:p>
         </w:tc>
@@ -1183,18 +797,8 @@
                 <w:sz w:val="24"/>
                 <w:szCs w:val="24"/>
               </w:rPr>
-              <w:t xml:space="preserve"> </w:t>
-            </w:r>
-            <w:proofErr w:type="spellStart"/>
-            <w:r>
-              <w:rPr>
-                <w:rFonts w:ascii="Times New Roman" w:eastAsia="SimSun" w:hAnsi="Times New Roman" w:cs="Times New Roman"/>
-                <w:sz w:val="24"/>
-                <w:szCs w:val="24"/>
-              </w:rPr>
-              <w:t>ih</w:t>
-            </w:r>
-            <w:proofErr w:type="spellEnd"/>
+              <w:t xml:space="preserve"> ih</w:t>
+            </w:r>
             <w:proofErr w:type="gramEnd"/>
             <w:r>
               <w:rPr>
@@ -1202,61 +806,7 @@
                 <w:sz w:val="24"/>
                 <w:szCs w:val="24"/>
               </w:rPr>
-              <w:t xml:space="preserve"> </w:t>
-            </w:r>
-            <w:proofErr w:type="spellStart"/>
-            <w:r>
-              <w:rPr>
-                <w:rFonts w:ascii="Times New Roman" w:eastAsia="SimSun" w:hAnsi="Times New Roman" w:cs="Times New Roman"/>
-                <w:sz w:val="24"/>
-                <w:szCs w:val="24"/>
-              </w:rPr>
-              <w:t>p’ien</w:t>
-            </w:r>
-            <w:proofErr w:type="spellEnd"/>
-            <w:r>
-              <w:rPr>
-                <w:rFonts w:ascii="Times New Roman" w:eastAsia="SimSun" w:hAnsi="Times New Roman" w:cs="Times New Roman"/>
-                <w:sz w:val="24"/>
-                <w:szCs w:val="24"/>
-              </w:rPr>
-              <w:t xml:space="preserve">’ </w:t>
-            </w:r>
-            <w:proofErr w:type="spellStart"/>
-            <w:r>
-              <w:rPr>
-                <w:rFonts w:ascii="Times New Roman" w:eastAsia="SimSun" w:hAnsi="Times New Roman" w:cs="Times New Roman"/>
-                <w:sz w:val="24"/>
-                <w:szCs w:val="24"/>
-              </w:rPr>
-              <w:t>móh</w:t>
-            </w:r>
-            <w:proofErr w:type="spellEnd"/>
-            <w:r>
-              <w:rPr>
-                <w:rFonts w:ascii="Times New Roman" w:eastAsia="SimSun" w:hAnsi="Times New Roman" w:cs="Times New Roman"/>
-                <w:sz w:val="24"/>
-                <w:szCs w:val="24"/>
-              </w:rPr>
-              <w:t xml:space="preserve"> </w:t>
-            </w:r>
-            <w:proofErr w:type="spellStart"/>
-            <w:r>
-              <w:rPr>
-                <w:rFonts w:ascii="Times New Roman" w:eastAsia="SimSun" w:hAnsi="Times New Roman" w:cs="Times New Roman"/>
-                <w:sz w:val="24"/>
-                <w:szCs w:val="24"/>
-              </w:rPr>
-              <w:t>deu</w:t>
-            </w:r>
-            <w:proofErr w:type="spellEnd"/>
-            <w:r>
-              <w:rPr>
-                <w:rFonts w:ascii="Times New Roman" w:eastAsia="SimSun" w:hAnsi="Times New Roman" w:cs="Times New Roman"/>
-                <w:sz w:val="24"/>
-                <w:szCs w:val="24"/>
-              </w:rPr>
-              <w:t xml:space="preserve">. </w:t>
+              <w:t xml:space="preserve"> p’ien’ móh deu. </w:t>
             </w:r>
           </w:p>
         </w:tc>
@@ -1285,9 +835,38 @@
             </w:r>
             <w:r>
               <w:rPr>
-                <w:rFonts w:ascii="Times New Roman" w:eastAsia="SimSun" w:hAnsi="Times New Roman" w:cs="Times New Roman"/>
-                <w:sz w:val="24"/>
-                <w:szCs w:val="24"/>
+                <w:rFonts w:ascii="Times New Roman" w:eastAsia="SimSun" w:hAnsi="Times New Roman" w:cs="Times New Roman" w:hint="eastAsia"/>
+                <w:sz w:val="24"/>
+                <w:szCs w:val="24"/>
+                <w:lang w:eastAsia="zh-CN"/>
+              </w:rPr>
+              <w:t xml:space="preserve">  </w:t>
+            </w:r>
+            <w:r>
+              <w:rPr>
+                <w:rFonts w:ascii="Times New Roman" w:eastAsia="SimSun" w:hAnsi="Times New Roman" w:cs="Times New Roman"/>
+                <w:sz w:val="24"/>
+                <w:szCs w:val="24"/>
+                <w:lang w:eastAsia="zh-CN"/>
+              </w:rPr>
+              <w:t>劈</w:t>
+            </w:r>
+            <w:proofErr w:type="gramEnd"/>
+            <w:r>
+              <w:rPr>
+                <w:rFonts w:ascii="Times New Roman" w:eastAsia="SimSun" w:hAnsi="Times New Roman" w:cs="Times New Roman"/>
+                <w:sz w:val="24"/>
+                <w:szCs w:val="24"/>
+                <w:lang w:eastAsia="zh-CN"/>
+              </w:rPr>
+              <w:t>,</w:t>
+            </w:r>
+            <w:r>
+              <w:rPr>
+                <w:rFonts w:ascii="Times New Roman" w:eastAsia="SimSun" w:hAnsi="Times New Roman" w:cs="Times New Roman" w:hint="eastAsia"/>
+                <w:sz w:val="24"/>
+                <w:szCs w:val="24"/>
+                <w:lang w:eastAsia="zh-CN"/>
               </w:rPr>
               <w:t xml:space="preserve"> </w:t>
             </w:r>
@@ -1296,6 +875,14 @@
                 <w:rFonts w:ascii="Times New Roman" w:eastAsia="SimSun" w:hAnsi="Times New Roman" w:cs="Times New Roman"/>
                 <w:sz w:val="24"/>
                 <w:szCs w:val="24"/>
+              </w:rPr>
+              <w:t>p’ih,</w:t>
+            </w:r>
+            <w:r>
+              <w:rPr>
+                <w:rFonts w:ascii="Times New Roman" w:eastAsia="SimSun" w:hAnsi="Times New Roman" w:cs="Times New Roman"/>
+                <w:sz w:val="24"/>
+                <w:szCs w:val="24"/>
                 <w:lang w:eastAsia="zh-CN"/>
               </w:rPr>
               <w:t xml:space="preserve"> </w:t>
@@ -1307,9 +894,8 @@
                 <w:szCs w:val="24"/>
                 <w:lang w:eastAsia="zh-CN"/>
               </w:rPr>
-              <w:t>劈</w:t>
-            </w:r>
-            <w:proofErr w:type="gramEnd"/>
+              <w:t>劈開来</w:t>
+            </w:r>
             <w:r>
               <w:rPr>
                 <w:rFonts w:ascii="Times New Roman" w:eastAsia="SimSun" w:hAnsi="Times New Roman" w:cs="Times New Roman"/>
@@ -1319,23 +905,89 @@
               </w:rPr>
               <w:t>,</w:t>
             </w:r>
-            <w:proofErr w:type="spellStart"/>
-            <w:r>
-              <w:rPr>
-                <w:rFonts w:ascii="Times New Roman" w:eastAsia="SimSun" w:hAnsi="Times New Roman" w:cs="Times New Roman"/>
-                <w:sz w:val="24"/>
-                <w:szCs w:val="24"/>
-              </w:rPr>
-              <w:t>p’ih</w:t>
-            </w:r>
-            <w:proofErr w:type="spellEnd"/>
-            <w:r>
-              <w:rPr>
-                <w:rFonts w:ascii="Times New Roman" w:eastAsia="SimSun" w:hAnsi="Times New Roman" w:cs="Times New Roman"/>
-                <w:sz w:val="24"/>
-                <w:szCs w:val="24"/>
-              </w:rPr>
-              <w:t>,</w:t>
+            <w:r>
+              <w:rPr>
+                <w:rFonts w:ascii="Times New Roman" w:eastAsia="SimSun" w:hAnsi="Times New Roman" w:cs="Times New Roman"/>
+                <w:sz w:val="24"/>
+                <w:szCs w:val="24"/>
+              </w:rPr>
+              <w:t xml:space="preserve">  </w:t>
+            </w:r>
+            <w:r>
+              <w:rPr>
+                <w:rFonts w:ascii="Times New Roman" w:eastAsia="SimSun" w:hAnsi="Times New Roman" w:cs="Times New Roman"/>
+                <w:sz w:val="24"/>
+                <w:szCs w:val="24"/>
+              </w:rPr>
+              <w:t>p</w:t>
+            </w:r>
+            <w:r>
+              <w:rPr>
+                <w:rFonts w:ascii="Times New Roman" w:eastAsia="SimSun" w:hAnsi="Times New Roman" w:cs="Times New Roman"/>
+                <w:sz w:val="24"/>
+                <w:szCs w:val="24"/>
+                <w:lang w:eastAsia="zh-CN"/>
+              </w:rPr>
+              <w:t>’</w:t>
+            </w:r>
+            <w:r>
+              <w:rPr>
+                <w:rFonts w:ascii="Times New Roman" w:eastAsia="SimSun" w:hAnsi="Times New Roman" w:cs="Times New Roman"/>
+                <w:sz w:val="24"/>
+                <w:szCs w:val="24"/>
+              </w:rPr>
+              <w:t xml:space="preserve">ih k’é </w:t>
+            </w:r>
+            <w:r>
+              <w:rPr>
+                <w:rFonts w:ascii="Times New Roman" w:eastAsia="SimSun" w:hAnsi="Times New Roman" w:cs="Times New Roman"/>
+                <w:sz w:val="24"/>
+                <w:szCs w:val="24"/>
+              </w:rPr>
+              <w:t>lé</w:t>
+            </w:r>
+            <w:r>
+              <w:rPr>
+                <w:rFonts w:ascii="Times New Roman" w:eastAsia="SimSun" w:hAnsi="Times New Roman" w:cs="Times New Roman"/>
+                <w:sz w:val="24"/>
+                <w:szCs w:val="24"/>
+              </w:rPr>
+              <w:t xml:space="preserve">, </w:t>
+            </w:r>
+            <w:r>
+              <w:rPr>
+                <w:rFonts w:ascii="Times New Roman" w:eastAsia="SimSun" w:hAnsi="Times New Roman" w:cs="Times New Roman"/>
+                <w:sz w:val="24"/>
+                <w:szCs w:val="24"/>
+                <w:lang w:eastAsia="zh-CN"/>
+              </w:rPr>
+              <w:t xml:space="preserve">  </w:t>
+            </w:r>
+            <w:r>
+              <w:rPr>
+                <w:rFonts w:ascii="Times New Roman" w:eastAsia="SimSun" w:hAnsi="Times New Roman" w:cs="Times New Roman"/>
+                <w:sz w:val="24"/>
+                <w:szCs w:val="24"/>
+                <w:lang w:eastAsia="zh-CN"/>
+              </w:rPr>
+              <w:t>裂</w:t>
+            </w:r>
+            <w:r>
+              <w:rPr>
+                <w:rFonts w:ascii="Times New Roman" w:eastAsia="SimSun" w:hAnsi="Times New Roman" w:cs="Times New Roman"/>
+                <w:sz w:val="24"/>
+                <w:szCs w:val="24"/>
+                <w:lang w:eastAsia="zh-CN"/>
+              </w:rPr>
+              <w:t xml:space="preserve">, </w:t>
+            </w:r>
+            <w:r>
+              <w:rPr>
+                <w:rFonts w:ascii="Times New Roman" w:eastAsia="SimSun" w:hAnsi="Times New Roman" w:cs="Times New Roman"/>
+                <w:sz w:val="24"/>
+                <w:szCs w:val="24"/>
+              </w:rPr>
+              <w:t xml:space="preserve"> lih, </w:t>
             </w:r>
             <w:r>
               <w:rPr>
@@ -1353,76 +1005,49 @@
                 <w:szCs w:val="24"/>
                 <w:lang w:eastAsia="zh-CN"/>
               </w:rPr>
-              <w:t>劈開来</w:t>
-            </w:r>
-            <w:r>
-              <w:rPr>
-                <w:rFonts w:ascii="Times New Roman" w:eastAsia="SimSun" w:hAnsi="Times New Roman" w:cs="Times New Roman"/>
-                <w:sz w:val="24"/>
-                <w:szCs w:val="24"/>
-                <w:lang w:eastAsia="zh-CN"/>
-              </w:rPr>
-              <w:t>,</w:t>
-            </w:r>
-            <w:r>
-              <w:rPr>
-                <w:rFonts w:ascii="Times New Roman" w:eastAsia="SimSun" w:hAnsi="Times New Roman" w:cs="Times New Roman"/>
-                <w:sz w:val="24"/>
-                <w:szCs w:val="24"/>
-              </w:rPr>
-              <w:t xml:space="preserve">  </w:t>
-            </w:r>
-            <w:proofErr w:type="spellStart"/>
-            <w:r>
-              <w:rPr>
-                <w:rFonts w:ascii="Times New Roman" w:eastAsia="SimSun" w:hAnsi="Times New Roman" w:cs="Times New Roman"/>
-                <w:sz w:val="24"/>
-                <w:szCs w:val="24"/>
-              </w:rPr>
-              <w:t>p'ih</w:t>
-            </w:r>
-            <w:proofErr w:type="spellEnd"/>
-            <w:r>
-              <w:rPr>
-                <w:rFonts w:ascii="Times New Roman" w:eastAsia="SimSun" w:hAnsi="Times New Roman" w:cs="Times New Roman"/>
-                <w:sz w:val="24"/>
-                <w:szCs w:val="24"/>
+              <w:t>豁</w:t>
+            </w:r>
+            <w:r>
+              <w:rPr>
+                <w:rFonts w:ascii="Times New Roman" w:eastAsia="SimSun" w:hAnsi="Times New Roman" w:cs="Times New Roman"/>
+                <w:sz w:val="24"/>
+                <w:szCs w:val="24"/>
+                <w:lang w:eastAsia="zh-CN"/>
+              </w:rPr>
+              <w:t xml:space="preserve">, </w:t>
+            </w:r>
+            <w:r>
+              <w:rPr>
+                <w:rFonts w:ascii="Times New Roman" w:eastAsia="SimSun" w:hAnsi="Times New Roman" w:cs="Times New Roman"/>
+                <w:sz w:val="24"/>
+                <w:szCs w:val="24"/>
+              </w:rPr>
+              <w:t>hwah, (a split)</w:t>
+            </w:r>
+            <w:r>
+              <w:rPr>
+                <w:rFonts w:ascii="Times New Roman" w:eastAsia="SimSun" w:hAnsi="Times New Roman" w:cs="Times New Roman"/>
+                <w:sz w:val="24"/>
+                <w:szCs w:val="24"/>
+                <w:lang w:eastAsia="zh-CN"/>
               </w:rPr>
               <w:t xml:space="preserve"> </w:t>
             </w:r>
-            <w:proofErr w:type="spellStart"/>
-            <w:r>
-              <w:rPr>
-                <w:rFonts w:ascii="Times New Roman" w:eastAsia="SimSun" w:hAnsi="Times New Roman" w:cs="Times New Roman"/>
-                <w:sz w:val="24"/>
-                <w:szCs w:val="24"/>
-              </w:rPr>
-              <w:t>k’é</w:t>
-            </w:r>
-            <w:proofErr w:type="spellEnd"/>
-            <w:r>
-              <w:rPr>
-                <w:rFonts w:ascii="Times New Roman" w:eastAsia="SimSun" w:hAnsi="Times New Roman" w:cs="Times New Roman"/>
-                <w:sz w:val="24"/>
-                <w:szCs w:val="24"/>
-              </w:rPr>
-              <w:t xml:space="preserve"> </w:t>
-            </w:r>
-            <w:proofErr w:type="spellStart"/>
-            <w:r>
-              <w:rPr>
-                <w:rFonts w:ascii="Times New Roman" w:eastAsia="SimSun" w:hAnsi="Times New Roman" w:cs="Times New Roman"/>
-                <w:sz w:val="24"/>
-                <w:szCs w:val="24"/>
-              </w:rPr>
-              <w:t>lé</w:t>
-            </w:r>
-            <w:proofErr w:type="spellEnd"/>
-            <w:r>
-              <w:rPr>
-                <w:rFonts w:ascii="Times New Roman" w:eastAsia="SimSun" w:hAnsi="Times New Roman" w:cs="Times New Roman"/>
-                <w:sz w:val="24"/>
-                <w:szCs w:val="24"/>
+            <w:r>
+              <w:rPr>
+                <w:rFonts w:ascii="Times New Roman" w:eastAsia="SimSun" w:hAnsi="Times New Roman" w:cs="Times New Roman"/>
+                <w:sz w:val="24"/>
+                <w:szCs w:val="24"/>
+                <w:lang w:eastAsia="zh-CN"/>
+              </w:rPr>
+              <w:t>豁喇</w:t>
+            </w:r>
+            <w:r>
+              <w:rPr>
+                <w:rFonts w:ascii="Times New Roman" w:eastAsia="SimSun" w:hAnsi="Times New Roman" w:cs="Times New Roman"/>
+                <w:sz w:val="24"/>
+                <w:szCs w:val="24"/>
+                <w:lang w:eastAsia="zh-CN"/>
               </w:rPr>
               <w:t xml:space="preserve">, </w:t>
             </w:r>
@@ -1431,161 +1056,8 @@
                 <w:rFonts w:ascii="Times New Roman" w:eastAsia="SimSun" w:hAnsi="Times New Roman" w:cs="Times New Roman"/>
                 <w:sz w:val="24"/>
                 <w:szCs w:val="24"/>
-                <w:lang w:eastAsia="zh-CN"/>
-              </w:rPr>
-              <w:t xml:space="preserve">  </w:t>
-            </w:r>
-            <w:r>
-              <w:rPr>
-                <w:rFonts w:ascii="Times New Roman" w:eastAsia="SimSun" w:hAnsi="Times New Roman" w:cs="Times New Roman"/>
-                <w:sz w:val="24"/>
-                <w:szCs w:val="24"/>
-                <w:lang w:eastAsia="zh-CN"/>
-              </w:rPr>
-              <w:t>裂</w:t>
-            </w:r>
-            <w:r>
-              <w:rPr>
-                <w:rFonts w:ascii="Times New Roman" w:eastAsia="SimSun" w:hAnsi="Times New Roman" w:cs="Times New Roman"/>
-                <w:sz w:val="24"/>
-                <w:szCs w:val="24"/>
-                <w:lang w:eastAsia="zh-CN"/>
-              </w:rPr>
-              <w:t xml:space="preserve">, </w:t>
-            </w:r>
-            <w:r>
-              <w:rPr>
-                <w:rFonts w:ascii="Times New Roman" w:eastAsia="SimSun" w:hAnsi="Times New Roman" w:cs="Times New Roman"/>
-                <w:sz w:val="24"/>
-                <w:szCs w:val="24"/>
-              </w:rPr>
-              <w:t xml:space="preserve"> </w:t>
-            </w:r>
-            <w:proofErr w:type="spellStart"/>
-            <w:r>
-              <w:rPr>
-                <w:rFonts w:ascii="Times New Roman" w:eastAsia="SimSun" w:hAnsi="Times New Roman" w:cs="Times New Roman"/>
-                <w:sz w:val="24"/>
-                <w:szCs w:val="24"/>
-              </w:rPr>
-              <w:t>lih</w:t>
-            </w:r>
-            <w:proofErr w:type="spellEnd"/>
-            <w:r>
-              <w:rPr>
-                <w:rFonts w:ascii="Times New Roman" w:eastAsia="SimSun" w:hAnsi="Times New Roman" w:cs="Times New Roman"/>
-                <w:sz w:val="24"/>
-                <w:szCs w:val="24"/>
-              </w:rPr>
-              <w:t xml:space="preserve">, </w:t>
-            </w:r>
-            <w:r>
-              <w:rPr>
-                <w:rFonts w:ascii="Times New Roman" w:eastAsia="SimSun" w:hAnsi="Times New Roman" w:cs="Times New Roman"/>
-                <w:sz w:val="24"/>
-                <w:szCs w:val="24"/>
-                <w:lang w:eastAsia="zh-CN"/>
-              </w:rPr>
-              <w:t xml:space="preserve"> </w:t>
-            </w:r>
-            <w:r>
-              <w:rPr>
-                <w:rFonts w:ascii="Times New Roman" w:eastAsia="SimSun" w:hAnsi="Times New Roman" w:cs="Times New Roman"/>
-                <w:sz w:val="24"/>
-                <w:szCs w:val="24"/>
-                <w:lang w:eastAsia="zh-CN"/>
-              </w:rPr>
-              <w:t>豁</w:t>
-            </w:r>
-            <w:r>
-              <w:rPr>
-                <w:rFonts w:ascii="Times New Roman" w:eastAsia="SimSun" w:hAnsi="Times New Roman" w:cs="Times New Roman"/>
-                <w:sz w:val="24"/>
-                <w:szCs w:val="24"/>
-                <w:lang w:eastAsia="zh-CN"/>
-              </w:rPr>
-              <w:t xml:space="preserve">, </w:t>
-            </w:r>
-            <w:proofErr w:type="spellStart"/>
-            <w:r>
-              <w:rPr>
-                <w:rFonts w:ascii="Times New Roman" w:eastAsia="SimSun" w:hAnsi="Times New Roman" w:cs="Times New Roman"/>
-                <w:sz w:val="24"/>
-                <w:szCs w:val="24"/>
-              </w:rPr>
-              <w:t>hwah</w:t>
-            </w:r>
-            <w:proofErr w:type="spellEnd"/>
-            <w:r>
-              <w:rPr>
-                <w:rFonts w:ascii="Times New Roman" w:eastAsia="SimSun" w:hAnsi="Times New Roman" w:cs="Times New Roman"/>
-                <w:sz w:val="24"/>
-                <w:szCs w:val="24"/>
-              </w:rPr>
-              <w:t>, (a split)</w:t>
-            </w:r>
-            <w:r>
-              <w:rPr>
-                <w:rFonts w:ascii="Times New Roman" w:eastAsia="SimSun" w:hAnsi="Times New Roman" w:cs="Times New Roman"/>
-                <w:sz w:val="24"/>
-                <w:szCs w:val="24"/>
-                <w:lang w:eastAsia="zh-CN"/>
-              </w:rPr>
-              <w:t xml:space="preserve"> </w:t>
-            </w:r>
-            <w:r>
-              <w:rPr>
-                <w:rFonts w:ascii="Times New Roman" w:eastAsia="SimSun" w:hAnsi="Times New Roman" w:cs="Times New Roman"/>
-                <w:sz w:val="24"/>
-                <w:szCs w:val="24"/>
-                <w:lang w:eastAsia="zh-CN"/>
-              </w:rPr>
-              <w:t>豁喇</w:t>
-            </w:r>
-            <w:r>
-              <w:rPr>
-                <w:rFonts w:ascii="Times New Roman" w:eastAsia="SimSun" w:hAnsi="Times New Roman" w:cs="Times New Roman"/>
-                <w:sz w:val="24"/>
-                <w:szCs w:val="24"/>
-                <w:lang w:eastAsia="zh-CN"/>
-              </w:rPr>
-              <w:t xml:space="preserve">, </w:t>
-            </w:r>
-            <w:proofErr w:type="spellStart"/>
-            <w:r>
-              <w:rPr>
-                <w:rFonts w:ascii="Times New Roman" w:eastAsia="SimSun" w:hAnsi="Times New Roman" w:cs="Times New Roman"/>
-                <w:sz w:val="24"/>
-                <w:szCs w:val="24"/>
-              </w:rPr>
-              <w:t>hwah</w:t>
-            </w:r>
-            <w:proofErr w:type="spellEnd"/>
-            <w:r>
-              <w:rPr>
-                <w:rFonts w:ascii="Times New Roman" w:eastAsia="SimSun" w:hAnsi="Times New Roman" w:cs="Times New Roman"/>
-                <w:sz w:val="24"/>
-                <w:szCs w:val="24"/>
-              </w:rPr>
-              <w:t xml:space="preserve"> </w:t>
-            </w:r>
-            <w:proofErr w:type="spellStart"/>
-            <w:r>
-              <w:rPr>
-                <w:rFonts w:ascii="Times New Roman" w:eastAsia="SimSun" w:hAnsi="Times New Roman" w:cs="Times New Roman"/>
-                <w:sz w:val="24"/>
-                <w:szCs w:val="24"/>
-              </w:rPr>
-              <w:t>lah</w:t>
-            </w:r>
-            <w:proofErr w:type="spellEnd"/>
-            <w:r>
-              <w:rPr>
-                <w:rFonts w:ascii="Times New Roman" w:eastAsia="SimSun" w:hAnsi="Times New Roman" w:cs="Times New Roman"/>
-                <w:sz w:val="24"/>
-                <w:szCs w:val="24"/>
-              </w:rPr>
-              <w:t xml:space="preserve">. </w:t>
+              </w:rPr>
+              <w:t xml:space="preserve">hwah lah. </w:t>
             </w:r>
           </w:p>
         </w:tc>
@@ -1664,61 +1136,69 @@
                 <w:sz w:val="24"/>
                 <w:szCs w:val="24"/>
               </w:rPr>
+              <w:t xml:space="preserve"> lúng’ wá’,</w:t>
+            </w:r>
+            <w:r>
+              <w:rPr>
+                <w:rFonts w:ascii="Times New Roman" w:eastAsia="SimSun" w:hAnsi="Times New Roman" w:cs="Times New Roman"/>
+                <w:sz w:val="24"/>
+                <w:szCs w:val="24"/>
+                <w:lang w:eastAsia="zh-CN"/>
+              </w:rPr>
+              <w:t xml:space="preserve">  </w:t>
+            </w:r>
+            <w:r>
+              <w:rPr>
+                <w:rFonts w:ascii="Times New Roman" w:eastAsia="SimSun" w:hAnsi="Times New Roman" w:cs="Times New Roman"/>
+                <w:sz w:val="24"/>
+                <w:szCs w:val="24"/>
+                <w:lang w:eastAsia="zh-CN"/>
+              </w:rPr>
+              <w:t>損</w:t>
+            </w:r>
+            <w:r>
+              <w:rPr>
+                <w:rFonts w:ascii="Times New Roman" w:eastAsia="SimSun" w:hAnsi="Times New Roman" w:cs="Times New Roman"/>
+                <w:sz w:val="24"/>
+                <w:szCs w:val="24"/>
+                <w:lang w:val="en-SG" w:eastAsia="zh-CN"/>
+              </w:rPr>
+              <w:t>壞</w:t>
+            </w:r>
+            <w:r>
+              <w:rPr>
+                <w:rFonts w:ascii="Times New Roman" w:eastAsia="SimSun" w:hAnsi="Times New Roman" w:cs="Times New Roman"/>
+                <w:sz w:val="24"/>
+                <w:szCs w:val="24"/>
+                <w:lang w:val="en-SG" w:eastAsia="zh-CN"/>
+              </w:rPr>
+              <w:t xml:space="preserve">, </w:t>
+            </w:r>
+            <w:r>
+              <w:rPr>
+                <w:rFonts w:ascii="Times New Roman" w:eastAsia="SimSun" w:hAnsi="Times New Roman" w:cs="Times New Roman"/>
+                <w:sz w:val="24"/>
+                <w:szCs w:val="24"/>
+              </w:rPr>
+              <w:t xml:space="preserve"> ‘sun wá’, </w:t>
+            </w:r>
+            <w:r>
+              <w:rPr>
+                <w:rFonts w:ascii="Times New Roman" w:eastAsia="SimSun" w:hAnsi="Times New Roman" w:cs="Times New Roman"/>
+                <w:sz w:val="24"/>
+                <w:szCs w:val="24"/>
+                <w:lang w:eastAsia="zh-CN"/>
+              </w:rPr>
               <w:t xml:space="preserve"> </w:t>
             </w:r>
-            <w:proofErr w:type="spellStart"/>
-            <w:r>
-              <w:rPr>
-                <w:rFonts w:ascii="Times New Roman" w:eastAsia="SimSun" w:hAnsi="Times New Roman" w:cs="Times New Roman"/>
-                <w:sz w:val="24"/>
-                <w:szCs w:val="24"/>
-              </w:rPr>
-              <w:t>lúng</w:t>
-            </w:r>
-            <w:proofErr w:type="spellEnd"/>
-            <w:r>
-              <w:rPr>
-                <w:rFonts w:ascii="Times New Roman" w:eastAsia="SimSun" w:hAnsi="Times New Roman" w:cs="Times New Roman"/>
-                <w:sz w:val="24"/>
-                <w:szCs w:val="24"/>
-              </w:rPr>
-              <w:t xml:space="preserve">’ </w:t>
-            </w:r>
-            <w:proofErr w:type="spellStart"/>
-            <w:r>
-              <w:rPr>
-                <w:rFonts w:ascii="Times New Roman" w:eastAsia="SimSun" w:hAnsi="Times New Roman" w:cs="Times New Roman"/>
-                <w:sz w:val="24"/>
-                <w:szCs w:val="24"/>
-              </w:rPr>
-              <w:t>wá</w:t>
-            </w:r>
-            <w:proofErr w:type="spellEnd"/>
-            <w:r>
-              <w:rPr>
-                <w:rFonts w:ascii="Times New Roman" w:eastAsia="SimSun" w:hAnsi="Times New Roman" w:cs="Times New Roman"/>
-                <w:sz w:val="24"/>
-                <w:szCs w:val="24"/>
-              </w:rPr>
-              <w:t>’,</w:t>
-            </w:r>
-            <w:r>
-              <w:rPr>
-                <w:rFonts w:ascii="Times New Roman" w:eastAsia="SimSun" w:hAnsi="Times New Roman" w:cs="Times New Roman"/>
-                <w:sz w:val="24"/>
-                <w:szCs w:val="24"/>
-                <w:lang w:eastAsia="zh-CN"/>
-              </w:rPr>
-              <w:t xml:space="preserve">  </w:t>
-            </w:r>
-            <w:r>
-              <w:rPr>
-                <w:rFonts w:ascii="Times New Roman" w:eastAsia="SimSun" w:hAnsi="Times New Roman" w:cs="Times New Roman"/>
-                <w:sz w:val="24"/>
-                <w:szCs w:val="24"/>
-                <w:lang w:eastAsia="zh-CN"/>
-              </w:rPr>
-              <w:t>損</w:t>
+            <w:r>
+              <w:rPr>
+                <w:rFonts w:ascii="Times New Roman" w:eastAsia="SimSun" w:hAnsi="Times New Roman" w:cs="Times New Roman"/>
+                <w:sz w:val="24"/>
+                <w:szCs w:val="24"/>
+                <w:lang w:eastAsia="zh-CN"/>
+              </w:rPr>
+              <w:t>敗</w:t>
             </w:r>
             <w:r>
               <w:rPr>
@@ -1743,32 +1223,6 @@
                 <w:rFonts w:ascii="Times New Roman" w:eastAsia="SimSun" w:hAnsi="Times New Roman" w:cs="Times New Roman"/>
                 <w:sz w:val="24"/>
                 <w:szCs w:val="24"/>
-              </w:rPr>
-              <w:t xml:space="preserve"> ‘sun </w:t>
-            </w:r>
-            <w:proofErr w:type="spellStart"/>
-            <w:r>
-              <w:rPr>
-                <w:rFonts w:ascii="Times New Roman" w:eastAsia="SimSun" w:hAnsi="Times New Roman" w:cs="Times New Roman"/>
-                <w:sz w:val="24"/>
-                <w:szCs w:val="24"/>
-              </w:rPr>
-              <w:t>wá</w:t>
-            </w:r>
-            <w:proofErr w:type="spellEnd"/>
-            <w:r>
-              <w:rPr>
-                <w:rFonts w:ascii="Times New Roman" w:eastAsia="SimSun" w:hAnsi="Times New Roman" w:cs="Times New Roman"/>
-                <w:sz w:val="24"/>
-                <w:szCs w:val="24"/>
-              </w:rPr>
-              <w:t xml:space="preserve">’, </w:t>
-            </w:r>
-            <w:r>
-              <w:rPr>
-                <w:rFonts w:ascii="Times New Roman" w:eastAsia="SimSun" w:hAnsi="Times New Roman" w:cs="Times New Roman"/>
-                <w:sz w:val="24"/>
-                <w:szCs w:val="24"/>
                 <w:lang w:eastAsia="zh-CN"/>
               </w:rPr>
               <w:t xml:space="preserve"> </w:t>
@@ -1778,25 +1232,76 @@
                 <w:rFonts w:ascii="Times New Roman" w:eastAsia="SimSun" w:hAnsi="Times New Roman" w:cs="Times New Roman"/>
                 <w:sz w:val="24"/>
                 <w:szCs w:val="24"/>
-                <w:lang w:eastAsia="zh-CN"/>
-              </w:rPr>
-              <w:t>敗</w:t>
-            </w:r>
-            <w:r>
-              <w:rPr>
-                <w:rFonts w:ascii="Times New Roman" w:eastAsia="SimSun" w:hAnsi="Times New Roman" w:cs="Times New Roman"/>
-                <w:sz w:val="24"/>
-                <w:szCs w:val="24"/>
-                <w:lang w:val="en-SG" w:eastAsia="zh-CN"/>
-              </w:rPr>
-              <w:t>壞</w:t>
-            </w:r>
-            <w:r>
-              <w:rPr>
-                <w:rFonts w:ascii="Times New Roman" w:eastAsia="SimSun" w:hAnsi="Times New Roman" w:cs="Times New Roman"/>
-                <w:sz w:val="24"/>
-                <w:szCs w:val="24"/>
-                <w:lang w:val="en-SG" w:eastAsia="zh-CN"/>
+              </w:rPr>
+              <w:t xml:space="preserve">bá’ wá’, (take spoil or robbery) </w:t>
+            </w:r>
+            <w:r>
+              <w:rPr>
+                <w:rFonts w:ascii="Times New Roman" w:eastAsia="SimSun" w:hAnsi="Times New Roman" w:cs="Times New Roman"/>
+                <w:sz w:val="24"/>
+                <w:szCs w:val="24"/>
+                <w:lang w:eastAsia="zh-CN"/>
+              </w:rPr>
+              <w:t>打</w:t>
+            </w:r>
+            <w:r>
+              <w:rPr>
+                <w:rFonts w:ascii="Times New Roman" w:eastAsia="SimSun" w:hAnsi="Times New Roman" w:cs="Times New Roman"/>
+                <w:sz w:val="24"/>
+                <w:szCs w:val="24"/>
+              </w:rPr>
+              <w:t>刦</w:t>
+            </w:r>
+            <w:r>
+              <w:rPr>
+                <w:rFonts w:ascii="Times New Roman" w:eastAsia="SimSun" w:hAnsi="Times New Roman" w:cs="Times New Roman"/>
+                <w:sz w:val="24"/>
+                <w:szCs w:val="24"/>
+                <w:lang w:eastAsia="zh-CN"/>
+              </w:rPr>
+              <w:t>,</w:t>
+            </w:r>
+            <w:r>
+              <w:rPr>
+                <w:rFonts w:ascii="Times New Roman" w:eastAsia="SimSun" w:hAnsi="Times New Roman" w:cs="Times New Roman"/>
+                <w:sz w:val="24"/>
+                <w:szCs w:val="24"/>
+                <w:lang w:eastAsia="zh-CN"/>
+              </w:rPr>
+              <w:t xml:space="preserve"> </w:t>
+            </w:r>
+            <w:r>
+              <w:rPr>
+                <w:rFonts w:ascii="Times New Roman" w:eastAsia="SimSun" w:hAnsi="Times New Roman" w:cs="Times New Roman"/>
+                <w:sz w:val="24"/>
+                <w:szCs w:val="24"/>
+              </w:rPr>
+              <w:t>‘tang kih, (in war)</w:t>
+            </w:r>
+            <w:r>
+              <w:rPr>
+                <w:rFonts w:ascii="Times New Roman" w:eastAsia="SimSun" w:hAnsi="Times New Roman" w:cs="Times New Roman"/>
+                <w:sz w:val="24"/>
+                <w:szCs w:val="24"/>
+                <w:lang w:eastAsia="zh-CN"/>
+              </w:rPr>
+              <w:t xml:space="preserve"> </w:t>
+            </w:r>
+            <w:r>
+              <w:rPr>
+                <w:rFonts w:ascii="Times New Roman" w:eastAsia="SimSun" w:hAnsi="Times New Roman" w:cs="Times New Roman"/>
+                <w:sz w:val="24"/>
+                <w:szCs w:val="24"/>
+                <w:lang w:eastAsia="zh-CN"/>
+              </w:rPr>
+              <w:t>擄掠</w:t>
+            </w:r>
+            <w:r>
+              <w:rPr>
+                <w:rFonts w:ascii="Times New Roman" w:eastAsia="SimSun" w:hAnsi="Times New Roman" w:cs="Times New Roman"/>
+                <w:sz w:val="24"/>
+                <w:szCs w:val="24"/>
+                <w:lang w:eastAsia="zh-CN"/>
               </w:rPr>
               <w:t xml:space="preserve">, </w:t>
             </w:r>
@@ -1805,177 +1310,8 @@
                 <w:rFonts w:ascii="Times New Roman" w:eastAsia="SimSun" w:hAnsi="Times New Roman" w:cs="Times New Roman"/>
                 <w:sz w:val="24"/>
                 <w:szCs w:val="24"/>
-                <w:lang w:eastAsia="zh-CN"/>
-              </w:rPr>
-              <w:t xml:space="preserve"> </w:t>
-            </w:r>
-            <w:proofErr w:type="spellStart"/>
-            <w:r>
-              <w:rPr>
-                <w:rFonts w:ascii="Times New Roman" w:eastAsia="SimSun" w:hAnsi="Times New Roman" w:cs="Times New Roman"/>
-                <w:sz w:val="24"/>
-                <w:szCs w:val="24"/>
-              </w:rPr>
-              <w:t>bá</w:t>
-            </w:r>
-            <w:proofErr w:type="spellEnd"/>
-            <w:r>
-              <w:rPr>
-                <w:rFonts w:ascii="Times New Roman" w:eastAsia="SimSun" w:hAnsi="Times New Roman" w:cs="Times New Roman"/>
-                <w:sz w:val="24"/>
-                <w:szCs w:val="24"/>
-              </w:rPr>
-              <w:t xml:space="preserve">’ </w:t>
-            </w:r>
-            <w:proofErr w:type="spellStart"/>
-            <w:r>
-              <w:rPr>
-                <w:rFonts w:ascii="Times New Roman" w:eastAsia="SimSun" w:hAnsi="Times New Roman" w:cs="Times New Roman"/>
-                <w:sz w:val="24"/>
-                <w:szCs w:val="24"/>
-              </w:rPr>
-              <w:t>wá</w:t>
-            </w:r>
-            <w:proofErr w:type="spellEnd"/>
-            <w:r>
-              <w:rPr>
-                <w:rFonts w:ascii="Times New Roman" w:eastAsia="SimSun" w:hAnsi="Times New Roman" w:cs="Times New Roman"/>
-                <w:sz w:val="24"/>
-                <w:szCs w:val="24"/>
-              </w:rPr>
-              <w:t xml:space="preserve">’, (take spoil or robbery) </w:t>
-            </w:r>
-            <w:r>
-              <w:rPr>
-                <w:rFonts w:ascii="Times New Roman" w:eastAsia="SimSun" w:hAnsi="Times New Roman" w:cs="Times New Roman"/>
-                <w:sz w:val="24"/>
-                <w:szCs w:val="24"/>
-                <w:lang w:eastAsia="zh-CN"/>
-              </w:rPr>
-              <w:t>打</w:t>
-            </w:r>
-            <w:r>
-              <w:rPr>
-                <w:rFonts w:ascii="Times New Roman" w:eastAsia="SimSun" w:hAnsi="Times New Roman" w:cs="Times New Roman"/>
-                <w:sz w:val="24"/>
-                <w:szCs w:val="24"/>
-              </w:rPr>
-              <w:t>刦</w:t>
-            </w:r>
-            <w:r>
-              <w:rPr>
-                <w:rFonts w:ascii="Times New Roman" w:eastAsia="SimSun" w:hAnsi="Times New Roman" w:cs="Times New Roman"/>
-                <w:sz w:val="24"/>
-                <w:szCs w:val="24"/>
-                <w:lang w:eastAsia="zh-CN"/>
-              </w:rPr>
-              <w:t>,</w:t>
-            </w:r>
-            <w:r>
-              <w:rPr>
-                <w:rFonts w:ascii="Times New Roman" w:eastAsia="SimSun" w:hAnsi="Times New Roman" w:cs="Times New Roman"/>
-                <w:sz w:val="24"/>
-                <w:szCs w:val="24"/>
-                <w:lang w:eastAsia="zh-CN"/>
-              </w:rPr>
-              <w:t xml:space="preserve"> </w:t>
-            </w:r>
-            <w:r>
-              <w:rPr>
-                <w:rFonts w:ascii="Times New Roman" w:eastAsia="SimSun" w:hAnsi="Times New Roman" w:cs="Times New Roman"/>
-                <w:sz w:val="24"/>
-                <w:szCs w:val="24"/>
-              </w:rPr>
-              <w:t xml:space="preserve">‘tang </w:t>
-            </w:r>
-            <w:proofErr w:type="spellStart"/>
-            <w:r>
-              <w:rPr>
-                <w:rFonts w:ascii="Times New Roman" w:eastAsia="SimSun" w:hAnsi="Times New Roman" w:cs="Times New Roman"/>
-                <w:sz w:val="24"/>
-                <w:szCs w:val="24"/>
-              </w:rPr>
-              <w:t>kih</w:t>
-            </w:r>
-            <w:proofErr w:type="spellEnd"/>
-            <w:r>
-              <w:rPr>
-                <w:rFonts w:ascii="Times New Roman" w:eastAsia="SimSun" w:hAnsi="Times New Roman" w:cs="Times New Roman"/>
-                <w:sz w:val="24"/>
-                <w:szCs w:val="24"/>
-              </w:rPr>
-              <w:t>, (in war)</w:t>
-            </w:r>
-            <w:r>
-              <w:rPr>
-                <w:rFonts w:ascii="Times New Roman" w:eastAsia="SimSun" w:hAnsi="Times New Roman" w:cs="Times New Roman"/>
-                <w:sz w:val="24"/>
-                <w:szCs w:val="24"/>
-                <w:lang w:eastAsia="zh-CN"/>
-              </w:rPr>
-              <w:t xml:space="preserve"> </w:t>
-            </w:r>
-            <w:r>
-              <w:rPr>
-                <w:rFonts w:ascii="Times New Roman" w:eastAsia="SimSun" w:hAnsi="Times New Roman" w:cs="Times New Roman"/>
-                <w:sz w:val="24"/>
-                <w:szCs w:val="24"/>
-                <w:lang w:eastAsia="zh-CN"/>
-              </w:rPr>
-              <w:t>擄掠</w:t>
-            </w:r>
-            <w:r>
-              <w:rPr>
-                <w:rFonts w:ascii="Times New Roman" w:eastAsia="SimSun" w:hAnsi="Times New Roman" w:cs="Times New Roman"/>
-                <w:sz w:val="24"/>
-                <w:szCs w:val="24"/>
-                <w:lang w:eastAsia="zh-CN"/>
-              </w:rPr>
-              <w:t xml:space="preserve">, </w:t>
-            </w:r>
-            <w:r>
-              <w:rPr>
-                <w:rFonts w:ascii="Times New Roman" w:eastAsia="SimSun" w:hAnsi="Times New Roman" w:cs="Times New Roman"/>
-                <w:sz w:val="24"/>
-                <w:szCs w:val="24"/>
-              </w:rPr>
-              <w:t xml:space="preserve"> ‘</w:t>
-            </w:r>
-            <w:proofErr w:type="spellStart"/>
-            <w:r>
-              <w:rPr>
-                <w:rFonts w:ascii="Times New Roman" w:eastAsia="SimSun" w:hAnsi="Times New Roman" w:cs="Times New Roman"/>
-                <w:sz w:val="24"/>
-                <w:szCs w:val="24"/>
-              </w:rPr>
-              <w:t>lú</w:t>
-            </w:r>
-            <w:proofErr w:type="spellEnd"/>
-            <w:r>
-              <w:rPr>
-                <w:rFonts w:ascii="Times New Roman" w:eastAsia="SimSun" w:hAnsi="Times New Roman" w:cs="Times New Roman"/>
-                <w:sz w:val="24"/>
-                <w:szCs w:val="24"/>
-              </w:rPr>
-              <w:t xml:space="preserve"> </w:t>
-            </w:r>
-            <w:proofErr w:type="spellStart"/>
-            <w:r>
-              <w:rPr>
-                <w:rFonts w:ascii="Times New Roman" w:eastAsia="SimSun" w:hAnsi="Times New Roman" w:cs="Times New Roman"/>
-                <w:sz w:val="24"/>
-                <w:szCs w:val="24"/>
-              </w:rPr>
-              <w:t>liáh</w:t>
-            </w:r>
-            <w:proofErr w:type="spellEnd"/>
-            <w:r>
-              <w:rPr>
-                <w:rFonts w:ascii="Times New Roman" w:eastAsia="SimSun" w:hAnsi="Times New Roman" w:cs="Times New Roman"/>
-                <w:sz w:val="24"/>
-                <w:szCs w:val="24"/>
-              </w:rPr>
-              <w:t xml:space="preserve">. </w:t>
+              </w:rPr>
+              <w:t xml:space="preserve"> ‘lú liáh. </w:t>
             </w:r>
           </w:p>
         </w:tc>
@@ -2043,43 +1379,7 @@
                 <w:sz w:val="24"/>
                 <w:szCs w:val="24"/>
               </w:rPr>
-              <w:t>‘</w:t>
-            </w:r>
-            <w:proofErr w:type="spellStart"/>
-            <w:r>
-              <w:rPr>
-                <w:rFonts w:ascii="Times New Roman" w:eastAsia="SimSun" w:hAnsi="Times New Roman" w:cs="Times New Roman"/>
-                <w:sz w:val="24"/>
-                <w:szCs w:val="24"/>
-              </w:rPr>
-              <w:t>hé</w:t>
-            </w:r>
-            <w:proofErr w:type="spellEnd"/>
-            <w:r>
-              <w:rPr>
-                <w:rFonts w:ascii="Times New Roman" w:eastAsia="SimSun" w:hAnsi="Times New Roman" w:cs="Times New Roman"/>
-                <w:sz w:val="24"/>
-                <w:szCs w:val="24"/>
-              </w:rPr>
-              <w:t xml:space="preserve"> </w:t>
-            </w:r>
-            <w:proofErr w:type="spellStart"/>
-            <w:r>
-              <w:rPr>
-                <w:rFonts w:ascii="Times New Roman" w:eastAsia="SimSun" w:hAnsi="Times New Roman" w:cs="Times New Roman"/>
-                <w:sz w:val="24"/>
-                <w:szCs w:val="24"/>
-              </w:rPr>
-              <w:t>niúng</w:t>
-            </w:r>
-            <w:proofErr w:type="spellEnd"/>
-            <w:r>
-              <w:rPr>
-                <w:rFonts w:ascii="Times New Roman" w:eastAsia="SimSun" w:hAnsi="Times New Roman" w:cs="Times New Roman"/>
-                <w:sz w:val="24"/>
-                <w:szCs w:val="24"/>
-              </w:rPr>
-              <w:t xml:space="preserve">. </w:t>
+              <w:t xml:space="preserve">‘hé niúng. </w:t>
             </w:r>
           </w:p>
         </w:tc>
@@ -2113,7 +1413,6 @@
               </w:rPr>
               <w:t xml:space="preserve"> </w:t>
             </w:r>
-            <w:proofErr w:type="spellStart"/>
             <w:proofErr w:type="gramStart"/>
             <w:r>
               <w:rPr>
@@ -2123,7 +1422,6 @@
               </w:rPr>
               <w:t>輪輻</w:t>
             </w:r>
-            <w:proofErr w:type="spellEnd"/>
             <w:r>
               <w:rPr>
                 <w:rFonts w:ascii="Times New Roman" w:eastAsia="SimSun" w:hAnsi="Times New Roman" w:cs="Times New Roman"/>
@@ -2139,18 +1437,8 @@
                 <w:sz w:val="24"/>
                 <w:szCs w:val="24"/>
               </w:rPr>
-              <w:t xml:space="preserve"> </w:t>
-            </w:r>
-            <w:proofErr w:type="spellStart"/>
-            <w:r>
-              <w:rPr>
-                <w:rFonts w:ascii="Times New Roman" w:eastAsia="SimSun" w:hAnsi="Times New Roman" w:cs="Times New Roman"/>
-                <w:sz w:val="24"/>
-                <w:szCs w:val="24"/>
-              </w:rPr>
-              <w:t>lun</w:t>
-            </w:r>
-            <w:proofErr w:type="spellEnd"/>
+              <w:t xml:space="preserve"> lun</w:t>
+            </w:r>
             <w:proofErr w:type="gramEnd"/>
             <w:r>
               <w:rPr>
@@ -2158,16 +1446,7 @@
                 <w:sz w:val="24"/>
                 <w:szCs w:val="24"/>
               </w:rPr>
-              <w:t xml:space="preserve"> </w:t>
-            </w:r>
-            <w:proofErr w:type="spellStart"/>
-            <w:r>
-              <w:rPr>
-                <w:rFonts w:ascii="Times New Roman" w:eastAsia="SimSun" w:hAnsi="Times New Roman" w:cs="Times New Roman"/>
-                <w:sz w:val="24"/>
-                <w:szCs w:val="24"/>
-              </w:rPr>
-              <w:t>f</w:t>
+              <w:t xml:space="preserve"> f</w:t>
             </w:r>
             <w:r>
               <w:rPr>
@@ -2185,7 +1464,6 @@
               </w:rPr>
               <w:t>h</w:t>
             </w:r>
-            <w:proofErr w:type="spellEnd"/>
             <w:r>
               <w:rPr>
                 <w:rFonts w:ascii="Times New Roman" w:eastAsia="SimSun" w:hAnsi="Times New Roman" w:cs="Times New Roman"/>
@@ -2253,7 +1531,6 @@
               </w:rPr>
               <w:t xml:space="preserve">,   </w:t>
             </w:r>
-            <w:proofErr w:type="spellStart"/>
             <w:proofErr w:type="gramEnd"/>
             <w:r>
               <w:rPr>
@@ -2261,34 +1538,7 @@
                 <w:sz w:val="24"/>
                 <w:szCs w:val="24"/>
               </w:rPr>
-              <w:t>zz</w:t>
-            </w:r>
-            <w:proofErr w:type="spellEnd"/>
-            <w:r>
-              <w:rPr>
-                <w:rFonts w:ascii="Times New Roman" w:eastAsia="SimSun" w:hAnsi="Times New Roman" w:cs="Times New Roman"/>
-                <w:sz w:val="24"/>
-                <w:szCs w:val="24"/>
-              </w:rPr>
-              <w:t xml:space="preserve">’ </w:t>
-            </w:r>
-            <w:proofErr w:type="spellStart"/>
-            <w:r>
-              <w:rPr>
-                <w:rFonts w:ascii="Times New Roman" w:eastAsia="SimSun" w:hAnsi="Times New Roman" w:cs="Times New Roman"/>
-                <w:sz w:val="24"/>
-                <w:szCs w:val="24"/>
-              </w:rPr>
-              <w:t>zén</w:t>
-            </w:r>
-            <w:proofErr w:type="spellEnd"/>
-            <w:r>
-              <w:rPr>
-                <w:rFonts w:ascii="Times New Roman" w:eastAsia="SimSun" w:hAnsi="Times New Roman" w:cs="Times New Roman"/>
-                <w:sz w:val="24"/>
-                <w:szCs w:val="24"/>
-              </w:rPr>
-              <w:t xml:space="preserve">. </w:t>
+              <w:t xml:space="preserve">zz’ zén. </w:t>
             </w:r>
           </w:p>
         </w:tc>
@@ -2349,80 +1599,51 @@
                 <w:sz w:val="24"/>
                 <w:szCs w:val="24"/>
               </w:rPr>
+              <w:t xml:space="preserve"> zok,</w:t>
+            </w:r>
+            <w:r>
+              <w:rPr>
+                <w:rFonts w:ascii="Times New Roman" w:eastAsia="SimSun" w:hAnsi="Times New Roman" w:cs="Times New Roman"/>
+                <w:sz w:val="24"/>
+                <w:szCs w:val="24"/>
+                <w:lang w:eastAsia="zh-CN"/>
+              </w:rPr>
+              <w:t xml:space="preserve">   </w:t>
+            </w:r>
+            <w:r>
+              <w:rPr>
+                <w:rFonts w:ascii="Times New Roman" w:eastAsia="SimSun" w:hAnsi="Times New Roman" w:cs="Times New Roman"/>
+                <w:sz w:val="24"/>
+                <w:szCs w:val="24"/>
+                <w:lang w:eastAsia="zh-CN"/>
+              </w:rPr>
+              <w:t>匙</w:t>
+            </w:r>
+            <w:r>
+              <w:rPr>
+                <w:rFonts w:ascii="Times New Roman" w:eastAsia="SimSun" w:hAnsi="Times New Roman" w:cs="Times New Roman"/>
+                <w:sz w:val="24"/>
+                <w:szCs w:val="24"/>
+                <w:lang w:eastAsia="zh-CN"/>
+              </w:rPr>
+              <w:t xml:space="preserve">, </w:t>
+            </w:r>
+            <w:r>
+              <w:rPr>
+                <w:rFonts w:ascii="Times New Roman" w:eastAsia="SimSun" w:hAnsi="Times New Roman" w:cs="Times New Roman"/>
+                <w:sz w:val="24"/>
+                <w:szCs w:val="24"/>
+              </w:rPr>
               <w:t xml:space="preserve"> </w:t>
             </w:r>
-            <w:proofErr w:type="spellStart"/>
-            <w:r>
-              <w:rPr>
-                <w:rFonts w:ascii="Times New Roman" w:eastAsia="SimSun" w:hAnsi="Times New Roman" w:cs="Times New Roman"/>
-                <w:sz w:val="24"/>
-                <w:szCs w:val="24"/>
-              </w:rPr>
-              <w:t>zok</w:t>
-            </w:r>
-            <w:proofErr w:type="spellEnd"/>
-            <w:r>
-              <w:rPr>
-                <w:rFonts w:ascii="Times New Roman" w:eastAsia="SimSun" w:hAnsi="Times New Roman" w:cs="Times New Roman"/>
-                <w:sz w:val="24"/>
-                <w:szCs w:val="24"/>
-              </w:rPr>
-              <w:t>,</w:t>
-            </w:r>
-            <w:r>
-              <w:rPr>
-                <w:rFonts w:ascii="Times New Roman" w:eastAsia="SimSun" w:hAnsi="Times New Roman" w:cs="Times New Roman"/>
-                <w:sz w:val="24"/>
-                <w:szCs w:val="24"/>
-                <w:lang w:eastAsia="zh-CN"/>
-              </w:rPr>
-              <w:t xml:space="preserve">   </w:t>
-            </w:r>
-            <w:r>
-              <w:rPr>
-                <w:rFonts w:ascii="Times New Roman" w:eastAsia="SimSun" w:hAnsi="Times New Roman" w:cs="Times New Roman"/>
-                <w:sz w:val="24"/>
-                <w:szCs w:val="24"/>
-                <w:lang w:eastAsia="zh-CN"/>
-              </w:rPr>
-              <w:t>匙</w:t>
-            </w:r>
-            <w:r>
-              <w:rPr>
-                <w:rFonts w:ascii="Times New Roman" w:eastAsia="SimSun" w:hAnsi="Times New Roman" w:cs="Times New Roman"/>
-                <w:sz w:val="24"/>
-                <w:szCs w:val="24"/>
-                <w:lang w:eastAsia="zh-CN"/>
-              </w:rPr>
-              <w:t xml:space="preserve">, </w:t>
-            </w:r>
-            <w:r>
-              <w:rPr>
-                <w:rFonts w:ascii="Times New Roman" w:eastAsia="SimSun" w:hAnsi="Times New Roman" w:cs="Times New Roman"/>
-                <w:sz w:val="24"/>
-                <w:szCs w:val="24"/>
-              </w:rPr>
-              <w:t xml:space="preserve"> </w:t>
-            </w:r>
-            <w:proofErr w:type="spellStart"/>
-            <w:r>
-              <w:rPr>
-                <w:rFonts w:ascii="Times New Roman" w:eastAsia="SimSun" w:hAnsi="Times New Roman" w:cs="Times New Roman"/>
-                <w:sz w:val="24"/>
-                <w:szCs w:val="24"/>
-              </w:rPr>
-              <w:t>zz</w:t>
-            </w:r>
-            <w:proofErr w:type="spellEnd"/>
-            <w:r>
-              <w:rPr>
-                <w:rFonts w:ascii="Times New Roman" w:eastAsia="SimSun" w:hAnsi="Times New Roman" w:cs="Times New Roman"/>
-                <w:sz w:val="24"/>
-                <w:szCs w:val="24"/>
-              </w:rPr>
-              <w:t xml:space="preserve">, </w:t>
-            </w:r>
-            <w:proofErr w:type="spellStart"/>
+            <w:r>
+              <w:rPr>
+                <w:rFonts w:ascii="Times New Roman" w:eastAsia="SimSun" w:hAnsi="Times New Roman" w:cs="Times New Roman"/>
+                <w:sz w:val="24"/>
+                <w:szCs w:val="24"/>
+              </w:rPr>
+              <w:t xml:space="preserve">zz, </w:t>
+            </w:r>
             <w:r>
               <w:rPr>
                 <w:rFonts w:ascii="Times New Roman" w:eastAsia="SimSun" w:hAnsi="Times New Roman" w:cs="Times New Roman"/>
@@ -2431,7 +1652,6 @@
               </w:rPr>
               <w:t>調羹</w:t>
             </w:r>
-            <w:proofErr w:type="spellEnd"/>
             <w:r>
               <w:rPr>
                 <w:rFonts w:ascii="Times New Roman" w:eastAsia="SimSun" w:hAnsi="Times New Roman" w:cs="Times New Roman"/>
@@ -2447,35 +1667,16 @@
                 <w:sz w:val="24"/>
                 <w:szCs w:val="24"/>
               </w:rPr>
-              <w:t xml:space="preserve"> </w:t>
-            </w:r>
-            <w:proofErr w:type="spellStart"/>
-            <w:r>
-              <w:rPr>
-                <w:rFonts w:ascii="Times New Roman" w:eastAsia="SimSun" w:hAnsi="Times New Roman" w:cs="Times New Roman"/>
-                <w:sz w:val="24"/>
-                <w:szCs w:val="24"/>
-              </w:rPr>
-              <w:t>dia</w:t>
-            </w:r>
-            <w:r>
-              <w:rPr>
-                <w:rFonts w:ascii="Times New Roman" w:eastAsia="SimSun" w:hAnsi="Times New Roman" w:cs="Times New Roman"/>
-                <w:sz w:val="24"/>
-                <w:szCs w:val="24"/>
-              </w:rPr>
-              <w:t>u</w:t>
-            </w:r>
-            <w:proofErr w:type="spellEnd"/>
-            <w:r>
-              <w:rPr>
-                <w:rFonts w:ascii="Times New Roman" w:eastAsia="SimSun" w:hAnsi="Times New Roman" w:cs="Times New Roman"/>
-                <w:sz w:val="24"/>
-                <w:szCs w:val="24"/>
-              </w:rPr>
-              <w:t xml:space="preserve"> kang, </w:t>
-            </w:r>
-            <w:proofErr w:type="spellStart"/>
+              <w:t xml:space="preserve"> dia</w:t>
+            </w:r>
+            <w:r>
+              <w:rPr>
+                <w:rFonts w:ascii="Times New Roman" w:eastAsia="SimSun" w:hAnsi="Times New Roman" w:cs="Times New Roman"/>
+                <w:sz w:val="24"/>
+                <w:szCs w:val="24"/>
+              </w:rPr>
+              <w:t xml:space="preserve">u kang, </w:t>
+            </w:r>
             <w:r>
               <w:rPr>
                 <w:rFonts w:ascii="Times New Roman" w:eastAsia="SimSun" w:hAnsi="Times New Roman" w:cs="Times New Roman"/>
@@ -2484,7 +1685,6 @@
               </w:rPr>
               <w:t>執杓</w:t>
             </w:r>
-            <w:proofErr w:type="spellEnd"/>
             <w:r>
               <w:rPr>
                 <w:rFonts w:ascii="Times New Roman" w:eastAsia="SimSun" w:hAnsi="Times New Roman" w:cs="Times New Roman"/>
@@ -2494,41 +1694,13 @@
               </w:rPr>
               <w:t xml:space="preserve">,  </w:t>
             </w:r>
-            <w:proofErr w:type="spellStart"/>
-            <w:r>
-              <w:rPr>
-                <w:rFonts w:ascii="Times New Roman" w:eastAsia="SimSun" w:hAnsi="Times New Roman" w:cs="Times New Roman"/>
-                <w:sz w:val="24"/>
-                <w:szCs w:val="24"/>
-              </w:rPr>
-              <w:t>tseh</w:t>
-            </w:r>
-            <w:proofErr w:type="spellEnd"/>
-            <w:r>
-              <w:rPr>
-                <w:rFonts w:ascii="Times New Roman" w:eastAsia="SimSun" w:hAnsi="Times New Roman" w:cs="Times New Roman"/>
-                <w:sz w:val="24"/>
-                <w:szCs w:val="24"/>
-              </w:rPr>
-              <w:t xml:space="preserve"> </w:t>
-            </w:r>
-            <w:proofErr w:type="spellStart"/>
-            <w:r>
-              <w:rPr>
-                <w:rFonts w:ascii="Times New Roman" w:eastAsia="SimSun" w:hAnsi="Times New Roman" w:cs="Times New Roman"/>
-                <w:sz w:val="24"/>
-                <w:szCs w:val="24"/>
-              </w:rPr>
-              <w:t>zoh</w:t>
-            </w:r>
-            <w:proofErr w:type="spellEnd"/>
-            <w:r>
-              <w:rPr>
-                <w:rFonts w:ascii="Times New Roman" w:eastAsia="SimSun" w:hAnsi="Times New Roman" w:cs="Times New Roman"/>
-                <w:sz w:val="24"/>
-                <w:szCs w:val="24"/>
-              </w:rPr>
-              <w:t xml:space="preserve">. </w:t>
+            <w:r>
+              <w:rPr>
+                <w:rFonts w:ascii="Times New Roman" w:eastAsia="SimSun" w:hAnsi="Times New Roman" w:cs="Times New Roman"/>
+                <w:sz w:val="24"/>
+                <w:szCs w:val="24"/>
+              </w:rPr>
+              <w:t xml:space="preserve">tseh zoh. </w:t>
             </w:r>
           </w:p>
         </w:tc>
@@ -2589,52 +1761,16 @@
                 <w:sz w:val="24"/>
                 <w:szCs w:val="24"/>
               </w:rPr>
+              <w:t xml:space="preserve"> beh siang’,</w:t>
+            </w:r>
+            <w:r>
+              <w:rPr>
+                <w:rFonts w:ascii="Times New Roman" w:eastAsia="SimSun" w:hAnsi="Times New Roman" w:cs="Times New Roman"/>
+                <w:sz w:val="24"/>
+                <w:szCs w:val="24"/>
+              </w:rPr>
               <w:t xml:space="preserve"> </w:t>
             </w:r>
-            <w:proofErr w:type="spellStart"/>
-            <w:r>
-              <w:rPr>
-                <w:rFonts w:ascii="Times New Roman" w:eastAsia="SimSun" w:hAnsi="Times New Roman" w:cs="Times New Roman"/>
-                <w:sz w:val="24"/>
-                <w:szCs w:val="24"/>
-              </w:rPr>
-              <w:t>beh</w:t>
-            </w:r>
-            <w:proofErr w:type="spellEnd"/>
-            <w:r>
-              <w:rPr>
-                <w:rFonts w:ascii="Times New Roman" w:eastAsia="SimSun" w:hAnsi="Times New Roman" w:cs="Times New Roman"/>
-                <w:sz w:val="24"/>
-                <w:szCs w:val="24"/>
-              </w:rPr>
-              <w:t xml:space="preserve"> </w:t>
-            </w:r>
-            <w:proofErr w:type="spellStart"/>
-            <w:r>
-              <w:rPr>
-                <w:rFonts w:ascii="Times New Roman" w:eastAsia="SimSun" w:hAnsi="Times New Roman" w:cs="Times New Roman"/>
-                <w:sz w:val="24"/>
-                <w:szCs w:val="24"/>
-              </w:rPr>
-              <w:t>siang</w:t>
-            </w:r>
-            <w:proofErr w:type="spellEnd"/>
-            <w:r>
-              <w:rPr>
-                <w:rFonts w:ascii="Times New Roman" w:eastAsia="SimSun" w:hAnsi="Times New Roman" w:cs="Times New Roman"/>
-                <w:sz w:val="24"/>
-                <w:szCs w:val="24"/>
-              </w:rPr>
-              <w:t>’,</w:t>
-            </w:r>
-            <w:r>
-              <w:rPr>
-                <w:rFonts w:ascii="Times New Roman" w:eastAsia="SimSun" w:hAnsi="Times New Roman" w:cs="Times New Roman"/>
-                <w:sz w:val="24"/>
-                <w:szCs w:val="24"/>
-              </w:rPr>
-              <w:t xml:space="preserve"> </w:t>
-            </w:r>
             <w:r>
               <w:rPr>
                 <w:rFonts w:ascii="Times New Roman" w:eastAsia="SimSun" w:hAnsi="Times New Roman" w:cs="Times New Roman"/>
@@ -2667,43 +1803,7 @@
                 <w:sz w:val="24"/>
                 <w:szCs w:val="24"/>
               </w:rPr>
-              <w:t xml:space="preserve"> </w:t>
-            </w:r>
-            <w:proofErr w:type="spellStart"/>
-            <w:r>
-              <w:rPr>
-                <w:rFonts w:ascii="Times New Roman" w:eastAsia="SimSun" w:hAnsi="Times New Roman" w:cs="Times New Roman"/>
-                <w:sz w:val="24"/>
-                <w:szCs w:val="24"/>
-              </w:rPr>
-              <w:t>h’í</w:t>
-            </w:r>
-            <w:proofErr w:type="spellEnd"/>
-            <w:r>
-              <w:rPr>
-                <w:rFonts w:ascii="Times New Roman" w:eastAsia="SimSun" w:hAnsi="Times New Roman" w:cs="Times New Roman"/>
-                <w:sz w:val="24"/>
-                <w:szCs w:val="24"/>
-              </w:rPr>
-              <w:t xml:space="preserve">’ </w:t>
-            </w:r>
-            <w:proofErr w:type="spellStart"/>
-            <w:r>
-              <w:rPr>
-                <w:rFonts w:ascii="Times New Roman" w:eastAsia="SimSun" w:hAnsi="Times New Roman" w:cs="Times New Roman"/>
-                <w:sz w:val="24"/>
-                <w:szCs w:val="24"/>
-              </w:rPr>
-              <w:t>lúng</w:t>
-            </w:r>
-            <w:proofErr w:type="spellEnd"/>
-            <w:r>
-              <w:rPr>
-                <w:rFonts w:ascii="Times New Roman" w:eastAsia="SimSun" w:hAnsi="Times New Roman" w:cs="Times New Roman"/>
-                <w:sz w:val="24"/>
-                <w:szCs w:val="24"/>
-              </w:rPr>
-              <w:t xml:space="preserve">’. </w:t>
+              <w:t xml:space="preserve"> h’í’ lúng’. </w:t>
             </w:r>
           </w:p>
         </w:tc>
@@ -2790,23 +1890,13 @@
               </w:rPr>
               <w:t>‘</w:t>
             </w:r>
-            <w:proofErr w:type="spellStart"/>
-            <w:r>
-              <w:rPr>
-                <w:rFonts w:ascii="Times New Roman" w:eastAsia="SimSun" w:hAnsi="Times New Roman" w:cs="Times New Roman"/>
-                <w:sz w:val="24"/>
-                <w:szCs w:val="24"/>
-              </w:rPr>
-              <w:t>tien</w:t>
-            </w:r>
-            <w:proofErr w:type="spellEnd"/>
-            <w:r>
-              <w:rPr>
-                <w:rFonts w:ascii="Times New Roman" w:eastAsia="SimSun" w:hAnsi="Times New Roman" w:cs="Times New Roman"/>
-                <w:sz w:val="24"/>
-                <w:szCs w:val="24"/>
-              </w:rPr>
-              <w:t xml:space="preserve">, (black) </w:t>
+            <w:r>
+              <w:rPr>
+                <w:rFonts w:ascii="Times New Roman" w:eastAsia="SimSun" w:hAnsi="Times New Roman" w:cs="Times New Roman"/>
+                <w:sz w:val="24"/>
+                <w:szCs w:val="24"/>
+              </w:rPr>
+              <w:t xml:space="preserve">tien, (black) </w:t>
             </w:r>
             <w:r>
               <w:rPr>
@@ -2865,25 +1955,7 @@
                 <w:sz w:val="24"/>
                 <w:szCs w:val="24"/>
               </w:rPr>
-              <w:t xml:space="preserve"> ‘</w:t>
-            </w:r>
-            <w:proofErr w:type="spellStart"/>
-            <w:r>
-              <w:rPr>
-                <w:rFonts w:ascii="Times New Roman" w:eastAsia="SimSun" w:hAnsi="Times New Roman" w:cs="Times New Roman"/>
-                <w:sz w:val="24"/>
-                <w:szCs w:val="24"/>
-              </w:rPr>
-              <w:t>tien</w:t>
-            </w:r>
-            <w:proofErr w:type="spellEnd"/>
-            <w:r>
-              <w:rPr>
-                <w:rFonts w:ascii="Times New Roman" w:eastAsia="SimSun" w:hAnsi="Times New Roman" w:cs="Times New Roman"/>
-                <w:sz w:val="24"/>
-                <w:szCs w:val="24"/>
-              </w:rPr>
-              <w:t>, (white spot on a skin)</w:t>
+              <w:t xml:space="preserve"> ‘tien, (white spot on a skin)</w:t>
             </w:r>
             <w:r>
               <w:rPr>
@@ -2918,79 +1990,7 @@
                 <w:sz w:val="24"/>
                 <w:szCs w:val="24"/>
               </w:rPr>
-              <w:t xml:space="preserve"> </w:t>
-            </w:r>
-            <w:proofErr w:type="spellStart"/>
-            <w:r>
-              <w:rPr>
-                <w:rFonts w:ascii="Times New Roman" w:eastAsia="SimSun" w:hAnsi="Times New Roman" w:cs="Times New Roman"/>
-                <w:sz w:val="24"/>
-                <w:szCs w:val="24"/>
-              </w:rPr>
-              <w:t>ih</w:t>
-            </w:r>
-            <w:proofErr w:type="spellEnd"/>
-            <w:r>
-              <w:rPr>
-                <w:rFonts w:ascii="Times New Roman" w:eastAsia="SimSun" w:hAnsi="Times New Roman" w:cs="Times New Roman"/>
-                <w:sz w:val="24"/>
-                <w:szCs w:val="24"/>
-              </w:rPr>
-              <w:t xml:space="preserve"> </w:t>
-            </w:r>
-            <w:proofErr w:type="spellStart"/>
-            <w:r>
-              <w:rPr>
-                <w:rFonts w:ascii="Times New Roman" w:eastAsia="SimSun" w:hAnsi="Times New Roman" w:cs="Times New Roman"/>
-                <w:sz w:val="24"/>
-                <w:szCs w:val="24"/>
-              </w:rPr>
-              <w:t>pien</w:t>
-            </w:r>
-            <w:proofErr w:type="spellEnd"/>
-            <w:r>
-              <w:rPr>
-                <w:rFonts w:ascii="Times New Roman" w:eastAsia="SimSun" w:hAnsi="Times New Roman" w:cs="Times New Roman"/>
-                <w:sz w:val="24"/>
-                <w:szCs w:val="24"/>
-              </w:rPr>
-              <w:t xml:space="preserve"> </w:t>
-            </w:r>
-            <w:proofErr w:type="spellStart"/>
-            <w:r>
-              <w:rPr>
-                <w:rFonts w:ascii="Times New Roman" w:eastAsia="SimSun" w:hAnsi="Times New Roman" w:cs="Times New Roman"/>
-                <w:sz w:val="24"/>
-                <w:szCs w:val="24"/>
-              </w:rPr>
-              <w:t>báh</w:t>
-            </w:r>
-            <w:proofErr w:type="spellEnd"/>
-            <w:r>
-              <w:rPr>
-                <w:rFonts w:ascii="Times New Roman" w:eastAsia="SimSun" w:hAnsi="Times New Roman" w:cs="Times New Roman"/>
-                <w:sz w:val="24"/>
-                <w:szCs w:val="24"/>
-              </w:rPr>
-              <w:t xml:space="preserve"> </w:t>
-            </w:r>
-            <w:proofErr w:type="spellStart"/>
-            <w:r>
-              <w:rPr>
-                <w:rFonts w:ascii="Times New Roman" w:eastAsia="SimSun" w:hAnsi="Times New Roman" w:cs="Times New Roman"/>
-                <w:sz w:val="24"/>
-                <w:szCs w:val="24"/>
-              </w:rPr>
-              <w:t>mau</w:t>
-            </w:r>
-            <w:proofErr w:type="spellEnd"/>
-            <w:r>
-              <w:rPr>
-                <w:rFonts w:ascii="Times New Roman" w:eastAsia="SimSun" w:hAnsi="Times New Roman" w:cs="Times New Roman"/>
-                <w:sz w:val="24"/>
-                <w:szCs w:val="24"/>
-              </w:rPr>
-              <w:t xml:space="preserve">. </w:t>
+              <w:t xml:space="preserve"> ih pien báh mau. </w:t>
             </w:r>
           </w:p>
         </w:tc>
@@ -3025,7 +2025,6 @@
               </w:rPr>
               <w:t xml:space="preserve">white)  </w:t>
             </w:r>
-            <w:proofErr w:type="spellStart"/>
             <w:r>
               <w:rPr>
                 <w:rFonts w:ascii="Times New Roman" w:eastAsia="SimSun" w:hAnsi="Times New Roman" w:cs="Times New Roman"/>
@@ -3034,7 +2033,6 @@
               </w:rPr>
               <w:t>純白</w:t>
             </w:r>
-            <w:proofErr w:type="spellEnd"/>
             <w:proofErr w:type="gramEnd"/>
             <w:r>
               <w:rPr>
@@ -3045,7 +2043,6 @@
               </w:rPr>
               <w:t xml:space="preserve">,  </w:t>
             </w:r>
-            <w:proofErr w:type="spellStart"/>
             <w:r>
               <w:rPr>
                 <w:rFonts w:ascii="Times New Roman" w:eastAsia="SimSun" w:hAnsi="Times New Roman" w:cs="Times New Roman"/>
@@ -3060,25 +2057,7 @@
                 <w:sz w:val="24"/>
                 <w:szCs w:val="24"/>
               </w:rPr>
-              <w:t>zun</w:t>
-            </w:r>
-            <w:proofErr w:type="spellEnd"/>
-            <w:r>
-              <w:rPr>
-                <w:rFonts w:ascii="Times New Roman" w:eastAsia="SimSun" w:hAnsi="Times New Roman" w:cs="Times New Roman"/>
-                <w:sz w:val="24"/>
-                <w:szCs w:val="24"/>
-              </w:rPr>
-              <w:t xml:space="preserve"> </w:t>
-            </w:r>
-            <w:proofErr w:type="spellStart"/>
-            <w:r>
-              <w:rPr>
-                <w:rFonts w:ascii="Times New Roman" w:eastAsia="SimSun" w:hAnsi="Times New Roman" w:cs="Times New Roman"/>
-                <w:sz w:val="24"/>
-                <w:szCs w:val="24"/>
-              </w:rPr>
-              <w:t>b</w:t>
+              <w:t>zun b</w:t>
             </w:r>
             <w:r>
               <w:rPr>
@@ -3094,16 +2073,7 @@
                 <w:sz w:val="24"/>
                 <w:szCs w:val="24"/>
               </w:rPr>
-              <w:t>h</w:t>
-            </w:r>
-            <w:proofErr w:type="spellEnd"/>
-            <w:r>
-              <w:rPr>
-                <w:rFonts w:ascii="Times New Roman" w:eastAsia="SimSun" w:hAnsi="Times New Roman" w:cs="Times New Roman"/>
-                <w:sz w:val="24"/>
-                <w:szCs w:val="24"/>
-              </w:rPr>
-              <w:t>.</w:t>
+              <w:t>h.</w:t>
             </w:r>
           </w:p>
         </w:tc>
@@ -3161,16 +2131,7 @@
                 <w:sz w:val="24"/>
                 <w:szCs w:val="24"/>
               </w:rPr>
-              <w:t xml:space="preserve">sing </w:t>
-            </w:r>
-            <w:proofErr w:type="spellStart"/>
-            <w:r>
-              <w:rPr>
-                <w:rFonts w:ascii="Times New Roman" w:eastAsia="SimSun" w:hAnsi="Times New Roman" w:cs="Times New Roman"/>
-                <w:sz w:val="24"/>
-                <w:szCs w:val="24"/>
-              </w:rPr>
-              <w:t>v</w:t>
+              <w:t>sing v</w:t>
             </w:r>
             <w:r>
               <w:rPr>
@@ -3180,7 +2141,6 @@
               </w:rPr>
               <w:t>ú</w:t>
             </w:r>
-            <w:proofErr w:type="spellEnd"/>
             <w:proofErr w:type="gramStart"/>
             <w:r>
               <w:rPr>
@@ -3248,43 +2208,7 @@
                 <w:sz w:val="24"/>
                 <w:szCs w:val="24"/>
               </w:rPr>
-              <w:t xml:space="preserve"> </w:t>
-            </w:r>
-            <w:proofErr w:type="spellStart"/>
-            <w:r>
-              <w:rPr>
-                <w:rFonts w:ascii="Times New Roman" w:eastAsia="SimSun" w:hAnsi="Times New Roman" w:cs="Times New Roman"/>
-                <w:sz w:val="24"/>
-                <w:szCs w:val="24"/>
-              </w:rPr>
-              <w:t>niang</w:t>
-            </w:r>
-            <w:proofErr w:type="spellEnd"/>
-            <w:r>
-              <w:rPr>
-                <w:rFonts w:ascii="Times New Roman" w:eastAsia="SimSun" w:hAnsi="Times New Roman" w:cs="Times New Roman"/>
-                <w:sz w:val="24"/>
-                <w:szCs w:val="24"/>
-              </w:rPr>
-              <w:t xml:space="preserve"> ‘</w:t>
-            </w:r>
-            <w:proofErr w:type="spellStart"/>
-            <w:r>
-              <w:rPr>
-                <w:rFonts w:ascii="Times New Roman" w:eastAsia="SimSun" w:hAnsi="Times New Roman" w:cs="Times New Roman"/>
-                <w:sz w:val="24"/>
-                <w:szCs w:val="24"/>
-              </w:rPr>
-              <w:t>tsz</w:t>
-            </w:r>
-            <w:proofErr w:type="spellEnd"/>
-            <w:r>
-              <w:rPr>
-                <w:rFonts w:ascii="Times New Roman" w:eastAsia="SimSun" w:hAnsi="Times New Roman" w:cs="Times New Roman"/>
-                <w:sz w:val="24"/>
-                <w:szCs w:val="24"/>
-              </w:rPr>
-              <w:t xml:space="preserve">. </w:t>
+              <w:t xml:space="preserve"> niang ‘tsz. </w:t>
             </w:r>
           </w:p>
         </w:tc>
@@ -3370,7 +2294,6 @@
               </w:rPr>
               <w:t xml:space="preserve"> </w:t>
             </w:r>
-            <w:proofErr w:type="spellStart"/>
             <w:r>
               <w:rPr>
                 <w:rFonts w:ascii="Times New Roman" w:eastAsia="SimSun" w:hAnsi="Times New Roman" w:cs="Times New Roman"/>
@@ -3379,7 +2302,6 @@
               </w:rPr>
               <w:t>茶壺嘴</w:t>
             </w:r>
-            <w:proofErr w:type="spellEnd"/>
             <w:r>
               <w:rPr>
                 <w:rFonts w:ascii="Times New Roman" w:eastAsia="SimSun" w:hAnsi="Times New Roman" w:cs="Times New Roman"/>
@@ -3389,7 +2311,6 @@
               </w:rPr>
               <w:t xml:space="preserve">,  </w:t>
             </w:r>
-            <w:proofErr w:type="spellStart"/>
             <w:r>
               <w:rPr>
                 <w:rFonts w:ascii="Times New Roman" w:eastAsia="SimSun" w:hAnsi="Times New Roman" w:cs="Times New Roman"/>
@@ -3406,7 +2327,22 @@
               </w:rPr>
               <w:t>ó</w:t>
             </w:r>
-            <w:proofErr w:type="spellEnd"/>
+            <w:r>
+              <w:rPr>
+                <w:rFonts w:ascii="Times New Roman" w:eastAsia="SimSun" w:hAnsi="Times New Roman" w:cs="Times New Roman"/>
+                <w:sz w:val="24"/>
+                <w:szCs w:val="24"/>
+              </w:rPr>
+              <w:t xml:space="preserve"> h</w:t>
+            </w:r>
+            <w:r>
+              <w:rPr>
+                <w:rFonts w:ascii="Times New Roman" w:eastAsia="SimSun" w:hAnsi="Times New Roman" w:cs="Times New Roman"/>
+                <w:sz w:val="24"/>
+                <w:szCs w:val="24"/>
+              </w:rPr>
+              <w:t>ú</w:t>
+            </w:r>
             <w:r>
               <w:rPr>
                 <w:rFonts w:ascii="Times New Roman" w:eastAsia="SimSun" w:hAnsi="Times New Roman" w:cs="Times New Roman"/>
@@ -3415,32 +2351,6 @@
               </w:rPr>
               <w:t xml:space="preserve"> </w:t>
             </w:r>
-            <w:proofErr w:type="spellStart"/>
-            <w:r>
-              <w:rPr>
-                <w:rFonts w:ascii="Times New Roman" w:eastAsia="SimSun" w:hAnsi="Times New Roman" w:cs="Times New Roman"/>
-                <w:sz w:val="24"/>
-                <w:szCs w:val="24"/>
-              </w:rPr>
-              <w:t>h</w:t>
-            </w:r>
-            <w:r>
-              <w:rPr>
-                <w:rFonts w:ascii="Times New Roman" w:eastAsia="SimSun" w:hAnsi="Times New Roman" w:cs="Times New Roman"/>
-                <w:sz w:val="24"/>
-                <w:szCs w:val="24"/>
-              </w:rPr>
-              <w:t>ú</w:t>
-            </w:r>
-            <w:proofErr w:type="spellEnd"/>
-            <w:r>
-              <w:rPr>
-                <w:rFonts w:ascii="Times New Roman" w:eastAsia="SimSun" w:hAnsi="Times New Roman" w:cs="Times New Roman"/>
-                <w:sz w:val="24"/>
-                <w:szCs w:val="24"/>
-              </w:rPr>
-              <w:t xml:space="preserve"> </w:t>
-            </w:r>
             <w:r>
               <w:rPr>
                 <w:rFonts w:ascii="Times New Roman" w:eastAsia="SimSun" w:hAnsi="Times New Roman" w:cs="Times New Roman"/>
@@ -3449,7 +2359,6 @@
               </w:rPr>
               <w:t>‘</w:t>
             </w:r>
-            <w:proofErr w:type="spellStart"/>
             <w:r>
               <w:rPr>
                 <w:rFonts w:ascii="Times New Roman" w:eastAsia="SimSun" w:hAnsi="Times New Roman" w:cs="Times New Roman"/>
@@ -3458,7 +2367,6 @@
               </w:rPr>
               <w:t>tsz</w:t>
             </w:r>
-            <w:proofErr w:type="spellEnd"/>
           </w:p>
         </w:tc>
       </w:tr>
@@ -3536,32 +2444,13 @@
               </w:rPr>
               <w:t>‘</w:t>
             </w:r>
-            <w:proofErr w:type="spellStart"/>
-            <w:r>
-              <w:rPr>
-                <w:rFonts w:ascii="Times New Roman" w:eastAsia="SimSun" w:hAnsi="Times New Roman" w:cs="Times New Roman"/>
-                <w:sz w:val="24"/>
-                <w:szCs w:val="24"/>
-              </w:rPr>
-              <w:t>nieu</w:t>
-            </w:r>
-            <w:proofErr w:type="spellEnd"/>
-            <w:r>
-              <w:rPr>
-                <w:rFonts w:ascii="Times New Roman" w:eastAsia="SimSun" w:hAnsi="Times New Roman" w:cs="Times New Roman"/>
-                <w:sz w:val="24"/>
-                <w:szCs w:val="24"/>
-              </w:rPr>
-              <w:t xml:space="preserve"> </w:t>
-            </w:r>
-            <w:proofErr w:type="spellStart"/>
-            <w:r>
-              <w:rPr>
-                <w:rFonts w:ascii="Times New Roman" w:eastAsia="SimSun" w:hAnsi="Times New Roman" w:cs="Times New Roman"/>
-                <w:sz w:val="24"/>
-                <w:szCs w:val="24"/>
-              </w:rPr>
-              <w:t>ki</w:t>
+            <w:r>
+              <w:rPr>
+                <w:rFonts w:ascii="Times New Roman" w:eastAsia="SimSun" w:hAnsi="Times New Roman" w:cs="Times New Roman"/>
+                <w:sz w:val="24"/>
+                <w:szCs w:val="24"/>
+              </w:rPr>
+              <w:t>nieu ki</w:t>
             </w:r>
             <w:r>
               <w:rPr>
@@ -3577,16 +2466,7 @@
                 <w:sz w:val="24"/>
                 <w:szCs w:val="24"/>
               </w:rPr>
-              <w:t>h</w:t>
-            </w:r>
-            <w:proofErr w:type="spellEnd"/>
-            <w:r>
-              <w:rPr>
-                <w:rFonts w:ascii="Times New Roman" w:eastAsia="SimSun" w:hAnsi="Times New Roman" w:cs="Times New Roman"/>
-                <w:sz w:val="24"/>
-                <w:szCs w:val="24"/>
-              </w:rPr>
-              <w:t>.</w:t>
+              <w:t>h.</w:t>
             </w:r>
           </w:p>
         </w:tc>
@@ -3697,7 +2577,6 @@
               </w:rPr>
               <w:t xml:space="preserve"> </w:t>
             </w:r>
-            <w:proofErr w:type="spellStart"/>
             <w:r>
               <w:rPr>
                 <w:rFonts w:ascii="Times New Roman" w:eastAsia="SimSun" w:hAnsi="Times New Roman" w:cs="Times New Roman"/>
@@ -3706,7 +2585,6 @@
               </w:rPr>
               <w:t>tsang</w:t>
             </w:r>
-            <w:proofErr w:type="spellEnd"/>
             <w:proofErr w:type="gramEnd"/>
             <w:r>
               <w:rPr>
@@ -3714,25 +2592,77 @@
                 <w:sz w:val="24"/>
                 <w:szCs w:val="24"/>
               </w:rPr>
+              <w:t xml:space="preserve"> k’é, (-- over; as mats)</w:t>
+            </w:r>
+            <w:r>
+              <w:rPr>
+                <w:rFonts w:ascii="Times New Roman" w:eastAsia="SimSun" w:hAnsi="Times New Roman" w:cs="Times New Roman"/>
+                <w:sz w:val="24"/>
+                <w:szCs w:val="24"/>
+                <w:lang w:eastAsia="zh-CN"/>
+              </w:rPr>
               <w:t xml:space="preserve"> </w:t>
             </w:r>
-            <w:proofErr w:type="spellStart"/>
-            <w:r>
-              <w:rPr>
-                <w:rFonts w:ascii="Times New Roman" w:eastAsia="SimSun" w:hAnsi="Times New Roman" w:cs="Times New Roman"/>
-                <w:sz w:val="24"/>
-                <w:szCs w:val="24"/>
-              </w:rPr>
-              <w:t>k’é</w:t>
-            </w:r>
-            <w:proofErr w:type="spellEnd"/>
-            <w:r>
-              <w:rPr>
-                <w:rFonts w:ascii="Times New Roman" w:eastAsia="SimSun" w:hAnsi="Times New Roman" w:cs="Times New Roman"/>
-                <w:sz w:val="24"/>
-                <w:szCs w:val="24"/>
-              </w:rPr>
-              <w:t>, (-- over; as mats)</w:t>
+            <w:r>
+              <w:rPr>
+                <w:rFonts w:ascii="Times New Roman" w:eastAsia="SimSun" w:hAnsi="Times New Roman" w:cs="Times New Roman"/>
+                <w:sz w:val="24"/>
+                <w:szCs w:val="24"/>
+                <w:lang w:eastAsia="zh-CN"/>
+              </w:rPr>
+              <w:t>鋪開来</w:t>
+            </w:r>
+            <w:r>
+              <w:rPr>
+                <w:rFonts w:ascii="Times New Roman" w:eastAsia="SimSun" w:hAnsi="Times New Roman" w:cs="Times New Roman"/>
+                <w:sz w:val="24"/>
+                <w:szCs w:val="24"/>
+                <w:lang w:eastAsia="zh-CN"/>
+              </w:rPr>
+              <w:t xml:space="preserve">, </w:t>
+            </w:r>
+            <w:r>
+              <w:rPr>
+                <w:rFonts w:ascii="Times New Roman" w:eastAsia="SimSun" w:hAnsi="Times New Roman" w:cs="Times New Roman"/>
+                <w:sz w:val="24"/>
+                <w:szCs w:val="24"/>
+              </w:rPr>
+              <w:t xml:space="preserve"> p’ú k’é lé’ , (spread abroad reports)</w:t>
+            </w:r>
+            <w:r>
+              <w:rPr>
+                <w:rFonts w:ascii="Times New Roman" w:eastAsia="SimSun" w:hAnsi="Times New Roman" w:cs="Times New Roman"/>
+                <w:sz w:val="24"/>
+                <w:szCs w:val="24"/>
+                <w:lang w:eastAsia="zh-CN"/>
+              </w:rPr>
+              <w:t xml:space="preserve">  </w:t>
+            </w:r>
+            <w:r>
+              <w:rPr>
+                <w:rFonts w:ascii="Times New Roman" w:eastAsia="SimSun" w:hAnsi="Times New Roman" w:cs="Times New Roman"/>
+                <w:sz w:val="24"/>
+                <w:szCs w:val="24"/>
+                <w:lang w:eastAsia="zh-CN"/>
+              </w:rPr>
+              <w:t>宣布</w:t>
+            </w:r>
+            <w:r>
+              <w:rPr>
+                <w:rFonts w:ascii="Times New Roman" w:eastAsia="SimSun" w:hAnsi="Times New Roman" w:cs="Times New Roman"/>
+                <w:sz w:val="24"/>
+                <w:szCs w:val="24"/>
+                <w:lang w:eastAsia="zh-CN"/>
+              </w:rPr>
+              <w:t xml:space="preserve">, </w:t>
+            </w:r>
+            <w:r>
+              <w:rPr>
+                <w:rFonts w:ascii="Times New Roman" w:eastAsia="SimSun" w:hAnsi="Times New Roman" w:cs="Times New Roman"/>
+                <w:sz w:val="24"/>
+                <w:szCs w:val="24"/>
+              </w:rPr>
+              <w:t xml:space="preserve"> sien pú’, </w:t>
             </w:r>
             <w:r>
               <w:rPr>
@@ -3750,167 +2680,42 @@
                 <w:szCs w:val="24"/>
                 <w:lang w:eastAsia="zh-CN"/>
               </w:rPr>
-              <w:t>鋪開来</w:t>
-            </w:r>
-            <w:r>
-              <w:rPr>
-                <w:rFonts w:ascii="Times New Roman" w:eastAsia="SimSun" w:hAnsi="Times New Roman" w:cs="Times New Roman"/>
-                <w:sz w:val="24"/>
-                <w:szCs w:val="24"/>
-                <w:lang w:eastAsia="zh-CN"/>
-              </w:rPr>
-              <w:t xml:space="preserve">, </w:t>
-            </w:r>
-            <w:r>
-              <w:rPr>
-                <w:rFonts w:ascii="Times New Roman" w:eastAsia="SimSun" w:hAnsi="Times New Roman" w:cs="Times New Roman"/>
-                <w:sz w:val="24"/>
-                <w:szCs w:val="24"/>
+              <w:t>播揚</w:t>
+            </w:r>
+            <w:r>
+              <w:rPr>
+                <w:rFonts w:ascii="Times New Roman" w:eastAsia="SimSun" w:hAnsi="Times New Roman" w:cs="Times New Roman"/>
+                <w:sz w:val="24"/>
+                <w:szCs w:val="24"/>
+                <w:lang w:eastAsia="zh-CN"/>
+              </w:rPr>
+              <w:t xml:space="preserve">,  </w:t>
+            </w:r>
+            <w:r>
+              <w:rPr>
+                <w:rFonts w:ascii="Times New Roman" w:eastAsia="SimSun" w:hAnsi="Times New Roman" w:cs="Times New Roman"/>
+                <w:sz w:val="24"/>
+                <w:szCs w:val="24"/>
+              </w:rPr>
+              <w:t xml:space="preserve">pú yang, </w:t>
+            </w:r>
+            <w:r>
+              <w:rPr>
+                <w:rFonts w:ascii="Times New Roman" w:eastAsia="SimSun" w:hAnsi="Times New Roman" w:cs="Times New Roman"/>
+                <w:sz w:val="24"/>
+                <w:szCs w:val="24"/>
+                <w:lang w:eastAsia="zh-CN"/>
               </w:rPr>
               <w:t xml:space="preserve"> </w:t>
             </w:r>
-            <w:proofErr w:type="spellStart"/>
-            <w:r>
-              <w:rPr>
-                <w:rFonts w:ascii="Times New Roman" w:eastAsia="SimSun" w:hAnsi="Times New Roman" w:cs="Times New Roman"/>
-                <w:sz w:val="24"/>
-                <w:szCs w:val="24"/>
-              </w:rPr>
-              <w:t>p’ú</w:t>
-            </w:r>
-            <w:proofErr w:type="spellEnd"/>
-            <w:r>
-              <w:rPr>
-                <w:rFonts w:ascii="Times New Roman" w:eastAsia="SimSun" w:hAnsi="Times New Roman" w:cs="Times New Roman"/>
-                <w:sz w:val="24"/>
-                <w:szCs w:val="24"/>
-              </w:rPr>
-              <w:t xml:space="preserve"> </w:t>
-            </w:r>
-            <w:proofErr w:type="spellStart"/>
-            <w:r>
-              <w:rPr>
-                <w:rFonts w:ascii="Times New Roman" w:eastAsia="SimSun" w:hAnsi="Times New Roman" w:cs="Times New Roman"/>
-                <w:sz w:val="24"/>
-                <w:szCs w:val="24"/>
-              </w:rPr>
-              <w:t>k’é</w:t>
-            </w:r>
-            <w:proofErr w:type="spellEnd"/>
-            <w:r>
-              <w:rPr>
-                <w:rFonts w:ascii="Times New Roman" w:eastAsia="SimSun" w:hAnsi="Times New Roman" w:cs="Times New Roman"/>
-                <w:sz w:val="24"/>
-                <w:szCs w:val="24"/>
-              </w:rPr>
-              <w:t xml:space="preserve"> </w:t>
-            </w:r>
-            <w:proofErr w:type="spellStart"/>
-            <w:r>
-              <w:rPr>
-                <w:rFonts w:ascii="Times New Roman" w:eastAsia="SimSun" w:hAnsi="Times New Roman" w:cs="Times New Roman"/>
-                <w:sz w:val="24"/>
-                <w:szCs w:val="24"/>
-              </w:rPr>
-              <w:t>lé</w:t>
-            </w:r>
-            <w:proofErr w:type="spellEnd"/>
-            <w:r>
-              <w:rPr>
-                <w:rFonts w:ascii="Times New Roman" w:eastAsia="SimSun" w:hAnsi="Times New Roman" w:cs="Times New Roman"/>
-                <w:sz w:val="24"/>
-                <w:szCs w:val="24"/>
-              </w:rPr>
-              <w:t>’ , (spread abroad reports)</w:t>
-            </w:r>
-            <w:r>
-              <w:rPr>
-                <w:rFonts w:ascii="Times New Roman" w:eastAsia="SimSun" w:hAnsi="Times New Roman" w:cs="Times New Roman"/>
-                <w:sz w:val="24"/>
-                <w:szCs w:val="24"/>
-                <w:lang w:eastAsia="zh-CN"/>
-              </w:rPr>
-              <w:t xml:space="preserve">  </w:t>
-            </w:r>
-            <w:r>
-              <w:rPr>
-                <w:rFonts w:ascii="Times New Roman" w:eastAsia="SimSun" w:hAnsi="Times New Roman" w:cs="Times New Roman"/>
-                <w:sz w:val="24"/>
-                <w:szCs w:val="24"/>
-                <w:lang w:eastAsia="zh-CN"/>
-              </w:rPr>
-              <w:t>宣布</w:t>
-            </w:r>
-            <w:r>
-              <w:rPr>
-                <w:rFonts w:ascii="Times New Roman" w:eastAsia="SimSun" w:hAnsi="Times New Roman" w:cs="Times New Roman"/>
-                <w:sz w:val="24"/>
-                <w:szCs w:val="24"/>
-                <w:lang w:eastAsia="zh-CN"/>
-              </w:rPr>
-              <w:t xml:space="preserve">, </w:t>
-            </w:r>
-            <w:r>
-              <w:rPr>
-                <w:rFonts w:ascii="Times New Roman" w:eastAsia="SimSun" w:hAnsi="Times New Roman" w:cs="Times New Roman"/>
-                <w:sz w:val="24"/>
-                <w:szCs w:val="24"/>
-              </w:rPr>
-              <w:t xml:space="preserve"> </w:t>
-            </w:r>
-            <w:proofErr w:type="spellStart"/>
-            <w:r>
-              <w:rPr>
-                <w:rFonts w:ascii="Times New Roman" w:eastAsia="SimSun" w:hAnsi="Times New Roman" w:cs="Times New Roman"/>
-                <w:sz w:val="24"/>
-                <w:szCs w:val="24"/>
-              </w:rPr>
-              <w:t>sien</w:t>
-            </w:r>
-            <w:proofErr w:type="spellEnd"/>
-            <w:r>
-              <w:rPr>
-                <w:rFonts w:ascii="Times New Roman" w:eastAsia="SimSun" w:hAnsi="Times New Roman" w:cs="Times New Roman"/>
-                <w:sz w:val="24"/>
-                <w:szCs w:val="24"/>
-              </w:rPr>
-              <w:t xml:space="preserve"> </w:t>
-            </w:r>
-            <w:proofErr w:type="spellStart"/>
-            <w:r>
-              <w:rPr>
-                <w:rFonts w:ascii="Times New Roman" w:eastAsia="SimSun" w:hAnsi="Times New Roman" w:cs="Times New Roman"/>
-                <w:sz w:val="24"/>
-                <w:szCs w:val="24"/>
-              </w:rPr>
-              <w:t>pú</w:t>
-            </w:r>
-            <w:proofErr w:type="spellEnd"/>
-            <w:r>
-              <w:rPr>
-                <w:rFonts w:ascii="Times New Roman" w:eastAsia="SimSun" w:hAnsi="Times New Roman" w:cs="Times New Roman"/>
-                <w:sz w:val="24"/>
-                <w:szCs w:val="24"/>
-              </w:rPr>
-              <w:t xml:space="preserve">’, </w:t>
-            </w:r>
-            <w:r>
-              <w:rPr>
-                <w:rFonts w:ascii="Times New Roman" w:eastAsia="SimSun" w:hAnsi="Times New Roman" w:cs="Times New Roman"/>
-                <w:sz w:val="24"/>
-                <w:szCs w:val="24"/>
-                <w:lang w:eastAsia="zh-CN"/>
-              </w:rPr>
-              <w:t xml:space="preserve"> </w:t>
-            </w:r>
-            <w:r>
-              <w:rPr>
-                <w:rFonts w:ascii="Times New Roman" w:eastAsia="SimSun" w:hAnsi="Times New Roman" w:cs="Times New Roman"/>
-                <w:sz w:val="24"/>
-                <w:szCs w:val="24"/>
-                <w:lang w:eastAsia="zh-CN"/>
-              </w:rPr>
-              <w:t>播揚</w:t>
+            <w:r>
+              <w:rPr>
+                <w:rFonts w:ascii="Times New Roman" w:eastAsia="SimSun" w:hAnsi="Times New Roman" w:cs="Times New Roman"/>
+                <w:sz w:val="24"/>
+                <w:szCs w:val="24"/>
+                <w:lang w:eastAsia="zh-CN"/>
+              </w:rPr>
+              <w:t>傳出来</w:t>
             </w:r>
             <w:r>
               <w:rPr>
@@ -3921,104 +2726,13 @@
               </w:rPr>
               <w:t xml:space="preserve">,  </w:t>
             </w:r>
-            <w:proofErr w:type="spellStart"/>
-            <w:r>
-              <w:rPr>
-                <w:rFonts w:ascii="Times New Roman" w:eastAsia="SimSun" w:hAnsi="Times New Roman" w:cs="Times New Roman"/>
-                <w:sz w:val="24"/>
-                <w:szCs w:val="24"/>
-              </w:rPr>
-              <w:t>pú</w:t>
-            </w:r>
-            <w:proofErr w:type="spellEnd"/>
-            <w:r>
-              <w:rPr>
-                <w:rFonts w:ascii="Times New Roman" w:eastAsia="SimSun" w:hAnsi="Times New Roman" w:cs="Times New Roman"/>
-                <w:sz w:val="24"/>
-                <w:szCs w:val="24"/>
-              </w:rPr>
-              <w:t xml:space="preserve"> yang, </w:t>
-            </w:r>
-            <w:r>
-              <w:rPr>
-                <w:rFonts w:ascii="Times New Roman" w:eastAsia="SimSun" w:hAnsi="Times New Roman" w:cs="Times New Roman"/>
-                <w:sz w:val="24"/>
-                <w:szCs w:val="24"/>
-                <w:lang w:eastAsia="zh-CN"/>
-              </w:rPr>
-              <w:t xml:space="preserve"> </w:t>
-            </w:r>
-            <w:r>
-              <w:rPr>
-                <w:rFonts w:ascii="Times New Roman" w:eastAsia="SimSun" w:hAnsi="Times New Roman" w:cs="Times New Roman"/>
-                <w:sz w:val="24"/>
-                <w:szCs w:val="24"/>
-                <w:lang w:eastAsia="zh-CN"/>
-              </w:rPr>
-              <w:t>傳出来</w:t>
-            </w:r>
-            <w:r>
-              <w:rPr>
-                <w:rFonts w:ascii="Times New Roman" w:eastAsia="SimSun" w:hAnsi="Times New Roman" w:cs="Times New Roman"/>
-                <w:sz w:val="24"/>
-                <w:szCs w:val="24"/>
-                <w:lang w:eastAsia="zh-CN"/>
-              </w:rPr>
-              <w:t xml:space="preserve">,  </w:t>
-            </w:r>
-            <w:proofErr w:type="spellStart"/>
-            <w:r>
-              <w:rPr>
-                <w:rFonts w:ascii="Times New Roman" w:eastAsia="SimSun" w:hAnsi="Times New Roman" w:cs="Times New Roman"/>
-                <w:sz w:val="24"/>
-                <w:szCs w:val="24"/>
-              </w:rPr>
-              <w:t>dzén</w:t>
-            </w:r>
-            <w:proofErr w:type="spellEnd"/>
-            <w:r>
-              <w:rPr>
-                <w:rFonts w:ascii="Times New Roman" w:eastAsia="SimSun" w:hAnsi="Times New Roman" w:cs="Times New Roman"/>
-                <w:sz w:val="24"/>
-                <w:szCs w:val="24"/>
-              </w:rPr>
-              <w:t xml:space="preserve"> </w:t>
-            </w:r>
-            <w:proofErr w:type="spellStart"/>
-            <w:r>
-              <w:rPr>
-                <w:rFonts w:ascii="Times New Roman" w:eastAsia="SimSun" w:hAnsi="Times New Roman" w:cs="Times New Roman"/>
-                <w:sz w:val="24"/>
-                <w:szCs w:val="24"/>
-              </w:rPr>
-              <w:t>t’seh</w:t>
-            </w:r>
-            <w:proofErr w:type="spellEnd"/>
-            <w:r>
-              <w:rPr>
-                <w:rFonts w:ascii="Times New Roman" w:eastAsia="SimSun" w:hAnsi="Times New Roman" w:cs="Times New Roman"/>
-                <w:sz w:val="24"/>
-                <w:szCs w:val="24"/>
-              </w:rPr>
-              <w:t xml:space="preserve"> </w:t>
-            </w:r>
-            <w:proofErr w:type="spellStart"/>
-            <w:r>
-              <w:rPr>
-                <w:rFonts w:ascii="Times New Roman" w:eastAsia="SimSun" w:hAnsi="Times New Roman" w:cs="Times New Roman"/>
-                <w:sz w:val="24"/>
-                <w:szCs w:val="24"/>
-              </w:rPr>
-              <w:t>lé</w:t>
-            </w:r>
-            <w:proofErr w:type="spellEnd"/>
-            <w:r>
-              <w:rPr>
-                <w:rFonts w:ascii="Times New Roman" w:eastAsia="SimSun" w:hAnsi="Times New Roman" w:cs="Times New Roman"/>
-                <w:sz w:val="24"/>
-                <w:szCs w:val="24"/>
-              </w:rPr>
-              <w:t xml:space="preserve">. </w:t>
+            <w:r>
+              <w:rPr>
+                <w:rFonts w:ascii="Times New Roman" w:eastAsia="SimSun" w:hAnsi="Times New Roman" w:cs="Times New Roman"/>
+                <w:sz w:val="24"/>
+                <w:szCs w:val="24"/>
+              </w:rPr>
+              <w:t xml:space="preserve">dzén t’seh lé. </w:t>
             </w:r>
           </w:p>
         </w:tc>
@@ -4119,56 +2833,72 @@
                 <w:sz w:val="24"/>
                 <w:szCs w:val="24"/>
               </w:rPr>
+              <w:t xml:space="preserve"> t</w:t>
+            </w:r>
+            <w:r>
+              <w:rPr>
+                <w:rFonts w:ascii="Times New Roman" w:eastAsia="SimSun" w:hAnsi="Times New Roman" w:cs="Times New Roman"/>
+                <w:sz w:val="24"/>
+                <w:szCs w:val="24"/>
+              </w:rPr>
+              <w:t>’</w:t>
+            </w:r>
+            <w:r>
+              <w:rPr>
+                <w:rFonts w:ascii="Times New Roman" w:eastAsia="SimSun" w:hAnsi="Times New Roman" w:cs="Times New Roman"/>
+                <w:sz w:val="24"/>
+                <w:szCs w:val="24"/>
+              </w:rPr>
+              <w:t>sung, (of watch</w:t>
+            </w:r>
+            <w:r>
+              <w:rPr>
+                <w:rFonts w:ascii="Times New Roman" w:eastAsia="SimSun" w:hAnsi="Times New Roman" w:cs="Times New Roman"/>
+                <w:sz w:val="24"/>
+                <w:szCs w:val="24"/>
+              </w:rPr>
+              <w:t>)</w:t>
+            </w:r>
+            <w:r>
+              <w:rPr>
+                <w:rFonts w:ascii="Times New Roman" w:eastAsia="SimSun" w:hAnsi="Times New Roman" w:cs="Times New Roman"/>
+                <w:sz w:val="24"/>
+                <w:szCs w:val="24"/>
+                <w:lang w:eastAsia="zh-CN"/>
+              </w:rPr>
               <w:t xml:space="preserve"> </w:t>
             </w:r>
-            <w:proofErr w:type="spellStart"/>
-            <w:r>
-              <w:rPr>
-                <w:rFonts w:ascii="Times New Roman" w:eastAsia="SimSun" w:hAnsi="Times New Roman" w:cs="Times New Roman"/>
-                <w:sz w:val="24"/>
-                <w:szCs w:val="24"/>
-              </w:rPr>
-              <w:t>t</w:t>
-            </w:r>
-            <w:r>
-              <w:rPr>
-                <w:rFonts w:ascii="Times New Roman" w:eastAsia="SimSun" w:hAnsi="Times New Roman" w:cs="Times New Roman"/>
-                <w:sz w:val="24"/>
-                <w:szCs w:val="24"/>
-              </w:rPr>
-              <w:t>’</w:t>
-            </w:r>
-            <w:r>
-              <w:rPr>
-                <w:rFonts w:ascii="Times New Roman" w:eastAsia="SimSun" w:hAnsi="Times New Roman" w:cs="Times New Roman"/>
-                <w:sz w:val="24"/>
-                <w:szCs w:val="24"/>
-              </w:rPr>
-              <w:t>sung</w:t>
-            </w:r>
-            <w:proofErr w:type="spellEnd"/>
-            <w:r>
-              <w:rPr>
-                <w:rFonts w:ascii="Times New Roman" w:eastAsia="SimSun" w:hAnsi="Times New Roman" w:cs="Times New Roman"/>
-                <w:sz w:val="24"/>
-                <w:szCs w:val="24"/>
-              </w:rPr>
-              <w:t>, (of watch</w:t>
-            </w:r>
-            <w:r>
-              <w:rPr>
-                <w:rFonts w:ascii="Times New Roman" w:eastAsia="SimSun" w:hAnsi="Times New Roman" w:cs="Times New Roman"/>
-                <w:sz w:val="24"/>
-                <w:szCs w:val="24"/>
-              </w:rPr>
-              <w:t>)</w:t>
-            </w:r>
-            <w:r>
-              <w:rPr>
-                <w:rFonts w:ascii="Times New Roman" w:eastAsia="SimSun" w:hAnsi="Times New Roman" w:cs="Times New Roman"/>
-                <w:sz w:val="24"/>
-                <w:szCs w:val="24"/>
-                <w:lang w:eastAsia="zh-CN"/>
+            <w:r>
+              <w:rPr>
+                <w:rFonts w:ascii="Times New Roman" w:eastAsia="SimSun" w:hAnsi="Times New Roman" w:cs="Times New Roman"/>
+                <w:sz w:val="24"/>
+                <w:szCs w:val="24"/>
+                <w:lang w:eastAsia="zh-CN"/>
+              </w:rPr>
+              <w:t>發條</w:t>
+            </w:r>
+            <w:r>
+              <w:rPr>
+                <w:rFonts w:ascii="Times New Roman" w:eastAsia="SimSun" w:hAnsi="Times New Roman" w:cs="Times New Roman"/>
+                <w:sz w:val="24"/>
+                <w:szCs w:val="24"/>
+                <w:lang w:eastAsia="zh-CN"/>
+              </w:rPr>
+              <w:t xml:space="preserve">, </w:t>
+            </w:r>
+            <w:r>
+              <w:rPr>
+                <w:rFonts w:ascii="Times New Roman" w:eastAsia="SimSun" w:hAnsi="Times New Roman" w:cs="Times New Roman"/>
+                <w:sz w:val="24"/>
+                <w:szCs w:val="24"/>
+              </w:rPr>
+              <w:t xml:space="preserve"> fah diau, (steel spring)</w:t>
+            </w:r>
+            <w:r>
+              <w:rPr>
+                <w:rFonts w:ascii="Times New Roman" w:eastAsia="SimSun" w:hAnsi="Times New Roman" w:cs="Times New Roman"/>
+                <w:sz w:val="24"/>
+                <w:szCs w:val="24"/>
               </w:rPr>
               <w:t xml:space="preserve"> </w:t>
             </w:r>
@@ -4177,9 +2907,69 @@
                 <w:rFonts w:ascii="Times New Roman" w:eastAsia="SimSun" w:hAnsi="Times New Roman" w:cs="Times New Roman"/>
                 <w:sz w:val="24"/>
                 <w:szCs w:val="24"/>
-                <w:lang w:eastAsia="zh-CN"/>
-              </w:rPr>
-              <w:t>發條</w:t>
+              </w:rPr>
+              <w:t>剛</w:t>
+            </w:r>
+            <w:r>
+              <w:rPr>
+                <w:rFonts w:ascii="Times New Roman" w:eastAsia="SimSun" w:hAnsi="Times New Roman" w:cs="Times New Roman"/>
+                <w:sz w:val="24"/>
+                <w:szCs w:val="24"/>
+                <w:lang w:eastAsia="zh-CN"/>
+              </w:rPr>
+              <w:t>條</w:t>
+            </w:r>
+            <w:r>
+              <w:rPr>
+                <w:rFonts w:ascii="Times New Roman" w:eastAsia="SimSun" w:hAnsi="Times New Roman" w:cs="Times New Roman"/>
+                <w:sz w:val="24"/>
+                <w:szCs w:val="24"/>
+                <w:lang w:eastAsia="zh-CN"/>
+              </w:rPr>
+              <w:t>,</w:t>
+            </w:r>
+            <w:r>
+              <w:rPr>
+                <w:rFonts w:ascii="Times New Roman" w:eastAsia="SimSun" w:hAnsi="Times New Roman" w:cs="Times New Roman"/>
+                <w:sz w:val="24"/>
+                <w:szCs w:val="24"/>
+              </w:rPr>
+              <w:t xml:space="preserve"> </w:t>
+            </w:r>
+            <w:r>
+              <w:rPr>
+                <w:rFonts w:ascii="Times New Roman" w:eastAsia="SimSun" w:hAnsi="Times New Roman" w:cs="Times New Roman"/>
+                <w:sz w:val="24"/>
+                <w:szCs w:val="24"/>
+                <w:lang w:eastAsia="zh-CN"/>
+              </w:rPr>
+              <w:t xml:space="preserve"> </w:t>
+            </w:r>
+            <w:r>
+              <w:rPr>
+                <w:rFonts w:ascii="Times New Roman" w:eastAsia="SimSun" w:hAnsi="Times New Roman" w:cs="Times New Roman"/>
+                <w:sz w:val="24"/>
+                <w:szCs w:val="24"/>
+              </w:rPr>
+              <w:t>kong diau, (of water)</w:t>
+            </w:r>
+            <w:r>
+              <w:rPr>
+                <w:rFonts w:ascii="Times New Roman" w:eastAsia="SimSun" w:hAnsi="Times New Roman" w:cs="Times New Roman"/>
+                <w:sz w:val="24"/>
+                <w:szCs w:val="24"/>
+                <w:lang w:eastAsia="zh-CN"/>
+              </w:rPr>
+              <w:t xml:space="preserve"> </w:t>
+            </w:r>
+            <w:r>
+              <w:rPr>
+                <w:rFonts w:ascii="Times New Roman" w:eastAsia="SimSun" w:hAnsi="Times New Roman" w:cs="Times New Roman"/>
+                <w:sz w:val="24"/>
+                <w:szCs w:val="24"/>
+                <w:lang w:eastAsia="zh-CN"/>
+              </w:rPr>
+              <w:t>泉眼</w:t>
             </w:r>
             <w:r>
               <w:rPr>
@@ -4196,130 +2986,25 @@
                 <w:sz w:val="24"/>
                 <w:szCs w:val="24"/>
               </w:rPr>
-              <w:t xml:space="preserve"> fah </w:t>
-            </w:r>
-            <w:proofErr w:type="spellStart"/>
-            <w:r>
-              <w:rPr>
-                <w:rFonts w:ascii="Times New Roman" w:eastAsia="SimSun" w:hAnsi="Times New Roman" w:cs="Times New Roman"/>
-                <w:sz w:val="24"/>
-                <w:szCs w:val="24"/>
-              </w:rPr>
-              <w:t>diau</w:t>
-            </w:r>
-            <w:proofErr w:type="spellEnd"/>
-            <w:r>
-              <w:rPr>
-                <w:rFonts w:ascii="Times New Roman" w:eastAsia="SimSun" w:hAnsi="Times New Roman" w:cs="Times New Roman"/>
-                <w:sz w:val="24"/>
-                <w:szCs w:val="24"/>
-              </w:rPr>
-              <w:t>, (steel spring)</w:t>
-            </w:r>
-            <w:r>
-              <w:rPr>
-                <w:rFonts w:ascii="Times New Roman" w:eastAsia="SimSun" w:hAnsi="Times New Roman" w:cs="Times New Roman"/>
-                <w:sz w:val="24"/>
-                <w:szCs w:val="24"/>
-              </w:rPr>
-              <w:t xml:space="preserve"> </w:t>
-            </w:r>
-            <w:r>
-              <w:rPr>
-                <w:rFonts w:ascii="Times New Roman" w:eastAsia="SimSun" w:hAnsi="Times New Roman" w:cs="Times New Roman"/>
-                <w:sz w:val="24"/>
-                <w:szCs w:val="24"/>
-              </w:rPr>
-              <w:t>剛</w:t>
-            </w:r>
-            <w:r>
-              <w:rPr>
-                <w:rFonts w:ascii="Times New Roman" w:eastAsia="SimSun" w:hAnsi="Times New Roman" w:cs="Times New Roman"/>
-                <w:sz w:val="24"/>
-                <w:szCs w:val="24"/>
-                <w:lang w:eastAsia="zh-CN"/>
-              </w:rPr>
-              <w:t>條</w:t>
-            </w:r>
-            <w:r>
-              <w:rPr>
-                <w:rFonts w:ascii="Times New Roman" w:eastAsia="SimSun" w:hAnsi="Times New Roman" w:cs="Times New Roman"/>
-                <w:sz w:val="24"/>
-                <w:szCs w:val="24"/>
-                <w:lang w:eastAsia="zh-CN"/>
-              </w:rPr>
-              <w:t>,</w:t>
-            </w:r>
-            <w:r>
-              <w:rPr>
-                <w:rFonts w:ascii="Times New Roman" w:eastAsia="SimSun" w:hAnsi="Times New Roman" w:cs="Times New Roman"/>
-                <w:sz w:val="24"/>
-                <w:szCs w:val="24"/>
-              </w:rPr>
-              <w:t xml:space="preserve"> </w:t>
-            </w:r>
-            <w:r>
-              <w:rPr>
-                <w:rFonts w:ascii="Times New Roman" w:eastAsia="SimSun" w:hAnsi="Times New Roman" w:cs="Times New Roman"/>
-                <w:sz w:val="24"/>
-                <w:szCs w:val="24"/>
-                <w:lang w:eastAsia="zh-CN"/>
-              </w:rPr>
-              <w:t xml:space="preserve"> </w:t>
-            </w:r>
-            <w:proofErr w:type="spellStart"/>
-            <w:r>
-              <w:rPr>
-                <w:rFonts w:ascii="Times New Roman" w:eastAsia="SimSun" w:hAnsi="Times New Roman" w:cs="Times New Roman"/>
-                <w:sz w:val="24"/>
-                <w:szCs w:val="24"/>
-              </w:rPr>
-              <w:t>kong</w:t>
-            </w:r>
-            <w:proofErr w:type="spellEnd"/>
-            <w:r>
-              <w:rPr>
-                <w:rFonts w:ascii="Times New Roman" w:eastAsia="SimSun" w:hAnsi="Times New Roman" w:cs="Times New Roman"/>
-                <w:sz w:val="24"/>
-                <w:szCs w:val="24"/>
-              </w:rPr>
-              <w:t xml:space="preserve"> </w:t>
-            </w:r>
-            <w:proofErr w:type="spellStart"/>
-            <w:r>
-              <w:rPr>
-                <w:rFonts w:ascii="Times New Roman" w:eastAsia="SimSun" w:hAnsi="Times New Roman" w:cs="Times New Roman"/>
-                <w:sz w:val="24"/>
-                <w:szCs w:val="24"/>
-              </w:rPr>
-              <w:t>diau</w:t>
-            </w:r>
-            <w:proofErr w:type="spellEnd"/>
-            <w:r>
-              <w:rPr>
-                <w:rFonts w:ascii="Times New Roman" w:eastAsia="SimSun" w:hAnsi="Times New Roman" w:cs="Times New Roman"/>
-                <w:sz w:val="24"/>
-                <w:szCs w:val="24"/>
-              </w:rPr>
-              <w:t>, (of water)</w:t>
-            </w:r>
-            <w:r>
-              <w:rPr>
-                <w:rFonts w:ascii="Times New Roman" w:eastAsia="SimSun" w:hAnsi="Times New Roman" w:cs="Times New Roman"/>
-                <w:sz w:val="24"/>
-                <w:szCs w:val="24"/>
-                <w:lang w:eastAsia="zh-CN"/>
-              </w:rPr>
-              <w:t xml:space="preserve"> </w:t>
-            </w:r>
-            <w:r>
-              <w:rPr>
-                <w:rFonts w:ascii="Times New Roman" w:eastAsia="SimSun" w:hAnsi="Times New Roman" w:cs="Times New Roman"/>
-                <w:sz w:val="24"/>
-                <w:szCs w:val="24"/>
-                <w:lang w:eastAsia="zh-CN"/>
-              </w:rPr>
-              <w:t>泉眼</w:t>
+              <w:t xml:space="preserve"> dzien ‘ngan, </w:t>
+            </w:r>
+            <w:r>
+              <w:rPr>
+                <w:rFonts w:ascii="Times New Roman" w:eastAsia="SimSun" w:hAnsi="Times New Roman" w:cs="Times New Roman"/>
+                <w:sz w:val="24"/>
+                <w:szCs w:val="24"/>
+                <w:lang w:eastAsia="zh-CN"/>
+              </w:rPr>
+              <w:t xml:space="preserve">  </w:t>
+            </w:r>
+            <w:r>
+              <w:rPr>
+                <w:rFonts w:ascii="Times New Roman" w:eastAsia="SimSun" w:hAnsi="Times New Roman" w:cs="Times New Roman"/>
+                <w:sz w:val="24"/>
+                <w:szCs w:val="24"/>
+                <w:lang w:eastAsia="zh-CN"/>
+              </w:rPr>
+              <w:t>源</w:t>
             </w:r>
             <w:r>
               <w:rPr>
@@ -4336,88 +3021,7 @@
                 <w:sz w:val="24"/>
                 <w:szCs w:val="24"/>
               </w:rPr>
-              <w:t xml:space="preserve"> </w:t>
-            </w:r>
-            <w:proofErr w:type="spellStart"/>
-            <w:r>
-              <w:rPr>
-                <w:rFonts w:ascii="Times New Roman" w:eastAsia="SimSun" w:hAnsi="Times New Roman" w:cs="Times New Roman"/>
-                <w:sz w:val="24"/>
-                <w:szCs w:val="24"/>
-              </w:rPr>
-              <w:t>dzien</w:t>
-            </w:r>
-            <w:proofErr w:type="spellEnd"/>
-            <w:r>
-              <w:rPr>
-                <w:rFonts w:ascii="Times New Roman" w:eastAsia="SimSun" w:hAnsi="Times New Roman" w:cs="Times New Roman"/>
-                <w:sz w:val="24"/>
-                <w:szCs w:val="24"/>
-              </w:rPr>
-              <w:t xml:space="preserve"> ‘</w:t>
-            </w:r>
-            <w:proofErr w:type="spellStart"/>
-            <w:r>
-              <w:rPr>
-                <w:rFonts w:ascii="Times New Roman" w:eastAsia="SimSun" w:hAnsi="Times New Roman" w:cs="Times New Roman"/>
-                <w:sz w:val="24"/>
-                <w:szCs w:val="24"/>
-              </w:rPr>
-              <w:t>ngan</w:t>
-            </w:r>
-            <w:proofErr w:type="spellEnd"/>
-            <w:r>
-              <w:rPr>
-                <w:rFonts w:ascii="Times New Roman" w:eastAsia="SimSun" w:hAnsi="Times New Roman" w:cs="Times New Roman"/>
-                <w:sz w:val="24"/>
-                <w:szCs w:val="24"/>
-              </w:rPr>
-              <w:t xml:space="preserve">, </w:t>
-            </w:r>
-            <w:r>
-              <w:rPr>
-                <w:rFonts w:ascii="Times New Roman" w:eastAsia="SimSun" w:hAnsi="Times New Roman" w:cs="Times New Roman"/>
-                <w:sz w:val="24"/>
-                <w:szCs w:val="24"/>
-                <w:lang w:eastAsia="zh-CN"/>
-              </w:rPr>
-              <w:t xml:space="preserve">  </w:t>
-            </w:r>
-            <w:r>
-              <w:rPr>
-                <w:rFonts w:ascii="Times New Roman" w:eastAsia="SimSun" w:hAnsi="Times New Roman" w:cs="Times New Roman"/>
-                <w:sz w:val="24"/>
-                <w:szCs w:val="24"/>
-                <w:lang w:eastAsia="zh-CN"/>
-              </w:rPr>
-              <w:t>源</w:t>
-            </w:r>
-            <w:r>
-              <w:rPr>
-                <w:rFonts w:ascii="Times New Roman" w:eastAsia="SimSun" w:hAnsi="Times New Roman" w:cs="Times New Roman"/>
-                <w:sz w:val="24"/>
-                <w:szCs w:val="24"/>
-                <w:lang w:eastAsia="zh-CN"/>
-              </w:rPr>
-              <w:t xml:space="preserve">, </w:t>
-            </w:r>
-            <w:proofErr w:type="spellStart"/>
-            <w:r>
-              <w:rPr>
-                <w:rFonts w:ascii="Times New Roman" w:eastAsia="SimSun" w:hAnsi="Times New Roman" w:cs="Times New Roman"/>
-                <w:sz w:val="24"/>
-                <w:szCs w:val="24"/>
-              </w:rPr>
-              <w:t>niön</w:t>
-            </w:r>
-            <w:proofErr w:type="spellEnd"/>
-            <w:r>
-              <w:rPr>
-                <w:rFonts w:ascii="Times New Roman" w:eastAsia="SimSun" w:hAnsi="Times New Roman" w:cs="Times New Roman"/>
-                <w:sz w:val="24"/>
-                <w:szCs w:val="24"/>
-              </w:rPr>
-              <w:t xml:space="preserve">. </w:t>
+              <w:t xml:space="preserve">niön. </w:t>
             </w:r>
           </w:p>
         </w:tc>
@@ -4515,7 +3119,6 @@
               </w:rPr>
               <w:t xml:space="preserve">, </w:t>
             </w:r>
-            <w:proofErr w:type="spellStart"/>
             <w:r>
               <w:rPr>
                 <w:rFonts w:ascii="Times New Roman" w:eastAsia="SimSun" w:hAnsi="Times New Roman" w:cs="Times New Roman"/>
@@ -4540,7 +3143,6 @@
               </w:rPr>
               <w:t>ian</w:t>
             </w:r>
-            <w:proofErr w:type="spellEnd"/>
             <w:r>
               <w:rPr>
                 <w:rFonts w:ascii="Times New Roman" w:eastAsia="SimSun" w:hAnsi="Times New Roman" w:cs="Times New Roman"/>
@@ -4625,7 +3227,6 @@
               </w:rPr>
               <w:t>‘</w:t>
             </w:r>
-            <w:proofErr w:type="spellStart"/>
             <w:proofErr w:type="gramEnd"/>
             <w:r>
               <w:rPr>
@@ -4633,16 +3234,7 @@
                 <w:sz w:val="24"/>
                 <w:szCs w:val="24"/>
               </w:rPr>
-              <w:t>sá</w:t>
-            </w:r>
-            <w:proofErr w:type="spellEnd"/>
-            <w:r>
-              <w:rPr>
-                <w:rFonts w:ascii="Times New Roman" w:eastAsia="SimSun" w:hAnsi="Times New Roman" w:cs="Times New Roman"/>
-                <w:sz w:val="24"/>
-                <w:szCs w:val="24"/>
-              </w:rPr>
-              <w:t xml:space="preserve">. </w:t>
+              <w:t xml:space="preserve">sá. </w:t>
             </w:r>
           </w:p>
         </w:tc>
@@ -4703,16 +3295,7 @@
                 <w:sz w:val="24"/>
                 <w:szCs w:val="24"/>
               </w:rPr>
-              <w:t xml:space="preserve">fah </w:t>
-            </w:r>
-            <w:proofErr w:type="spellStart"/>
-            <w:r>
-              <w:rPr>
-                <w:rFonts w:ascii="Times New Roman" w:eastAsia="SimSun" w:hAnsi="Times New Roman" w:cs="Times New Roman"/>
-                <w:sz w:val="24"/>
-                <w:szCs w:val="24"/>
-              </w:rPr>
-              <w:t>ng</w:t>
+              <w:t>fah ng</w:t>
             </w:r>
             <w:r>
               <w:rPr>
@@ -4722,7 +3305,6 @@
               </w:rPr>
               <w:t>á</w:t>
             </w:r>
-            <w:proofErr w:type="spellEnd"/>
             <w:r>
               <w:rPr>
                 <w:rFonts w:ascii="Times New Roman" w:eastAsia="SimSun" w:hAnsi="Times New Roman" w:cs="Times New Roman"/>
@@ -4800,7 +3382,6 @@
               </w:rPr>
               <w:t xml:space="preserve"> </w:t>
             </w:r>
-            <w:proofErr w:type="spellStart"/>
             <w:r>
               <w:rPr>
                 <w:rFonts w:ascii="Times New Roman" w:eastAsia="SimSun" w:hAnsi="Times New Roman" w:cs="Times New Roman"/>
@@ -4825,25 +3406,14 @@
               </w:rPr>
               <w:t>sz</w:t>
             </w:r>
-            <w:proofErr w:type="spellEnd"/>
-            <w:r>
-              <w:rPr>
-                <w:rFonts w:ascii="Times New Roman" w:eastAsia="SimSun" w:hAnsi="Times New Roman" w:cs="Times New Roman"/>
-                <w:sz w:val="24"/>
-                <w:szCs w:val="24"/>
-              </w:rPr>
-              <w:t>’  ‘</w:t>
-            </w:r>
-            <w:proofErr w:type="spellStart"/>
-            <w:r>
-              <w:rPr>
-                <w:rFonts w:ascii="Times New Roman" w:eastAsia="SimSun" w:hAnsi="Times New Roman" w:cs="Times New Roman"/>
-                <w:sz w:val="24"/>
-                <w:szCs w:val="24"/>
-              </w:rPr>
-              <w:t>mó</w:t>
-            </w:r>
-            <w:proofErr w:type="spellEnd"/>
+            <w:r>
+              <w:rPr>
+                <w:rFonts w:ascii="Times New Roman" w:eastAsia="SimSun" w:hAnsi="Times New Roman" w:cs="Times New Roman"/>
+                <w:sz w:val="24"/>
+                <w:szCs w:val="24"/>
+              </w:rPr>
+              <w:t>’  ‘mó</w:t>
+            </w:r>
             <w:r>
               <w:rPr>
                 <w:rFonts w:ascii="Times New Roman" w:eastAsia="SimSun" w:hAnsi="Times New Roman" w:cs="Times New Roman"/>
@@ -4885,25 +3455,7 @@
                 <w:sz w:val="24"/>
                 <w:szCs w:val="24"/>
               </w:rPr>
-              <w:t xml:space="preserve"> </w:t>
-            </w:r>
-            <w:proofErr w:type="spellStart"/>
-            <w:r>
-              <w:rPr>
-                <w:rFonts w:ascii="Times New Roman" w:eastAsia="SimSun" w:hAnsi="Times New Roman" w:cs="Times New Roman"/>
-                <w:sz w:val="24"/>
-                <w:szCs w:val="24"/>
-              </w:rPr>
-              <w:t>t’sûe</w:t>
-            </w:r>
-            <w:proofErr w:type="spellEnd"/>
-            <w:r>
-              <w:rPr>
-                <w:rFonts w:ascii="Times New Roman" w:eastAsia="SimSun" w:hAnsi="Times New Roman" w:cs="Times New Roman"/>
-                <w:sz w:val="24"/>
-                <w:szCs w:val="24"/>
-              </w:rPr>
-              <w:t xml:space="preserve">. </w:t>
+              <w:t xml:space="preserve"> t’sûe. </w:t>
             </w:r>
           </w:p>
         </w:tc>
@@ -4966,7 +3518,6 @@
               </w:rPr>
               <w:t xml:space="preserve"> </w:t>
             </w:r>
-            <w:proofErr w:type="spellStart"/>
             <w:r>
               <w:rPr>
                 <w:rFonts w:ascii="Times New Roman" w:eastAsia="SimSun" w:hAnsi="Times New Roman" w:cs="Times New Roman"/>
@@ -4981,14 +3532,22 @@
                 <w:sz w:val="24"/>
                 <w:szCs w:val="24"/>
               </w:rPr>
-              <w:t>á</w:t>
-            </w:r>
-            <w:proofErr w:type="spellEnd"/>
-            <w:r>
-              <w:rPr>
-                <w:rFonts w:ascii="Times New Roman" w:eastAsia="SimSun" w:hAnsi="Times New Roman" w:cs="Times New Roman"/>
-                <w:sz w:val="24"/>
-                <w:szCs w:val="24"/>
+              <w:t xml:space="preserve">á, </w:t>
+            </w:r>
+            <w:r>
+              <w:rPr>
+                <w:rFonts w:ascii="Times New Roman" w:eastAsia="SimSun" w:hAnsi="Times New Roman" w:cs="Times New Roman"/>
+                <w:sz w:val="24"/>
+                <w:szCs w:val="24"/>
+              </w:rPr>
+              <w:t>偽</w:t>
+            </w:r>
+            <w:r>
+              <w:rPr>
+                <w:rFonts w:ascii="Times New Roman" w:eastAsia="SimSun" w:hAnsi="Times New Roman" w:cs="Times New Roman"/>
+                <w:sz w:val="24"/>
+                <w:szCs w:val="24"/>
+                <w:lang w:eastAsia="zh-CN"/>
               </w:rPr>
               <w:t xml:space="preserve">, </w:t>
             </w:r>
@@ -4998,35 +3557,8 @@
                 <w:sz w:val="24"/>
                 <w:szCs w:val="24"/>
               </w:rPr>
-              <w:t>偽</w:t>
-            </w:r>
-            <w:r>
-              <w:rPr>
-                <w:rFonts w:ascii="Times New Roman" w:eastAsia="SimSun" w:hAnsi="Times New Roman" w:cs="Times New Roman"/>
-                <w:sz w:val="24"/>
-                <w:szCs w:val="24"/>
-                <w:lang w:eastAsia="zh-CN"/>
-              </w:rPr>
-              <w:t xml:space="preserve">, </w:t>
-            </w:r>
-            <w:r>
-              <w:rPr>
-                <w:rFonts w:ascii="Times New Roman" w:eastAsia="SimSun" w:hAnsi="Times New Roman" w:cs="Times New Roman"/>
-                <w:sz w:val="24"/>
-                <w:szCs w:val="24"/>
-              </w:rPr>
-              <w:t xml:space="preserve">  </w:t>
-            </w:r>
-            <w:proofErr w:type="spellStart"/>
-            <w:r>
-              <w:rPr>
-                <w:rFonts w:ascii="Times New Roman" w:eastAsia="SimSun" w:hAnsi="Times New Roman" w:cs="Times New Roman"/>
-                <w:sz w:val="24"/>
-                <w:szCs w:val="24"/>
-              </w:rPr>
-              <w:t>ngwé</w:t>
-            </w:r>
-            <w:proofErr w:type="spellEnd"/>
+              <w:t xml:space="preserve">  ngwé</w:t>
+            </w:r>
             <w:r>
               <w:rPr>
                 <w:rFonts w:ascii="Times New Roman" w:eastAsia="SimSun" w:hAnsi="Times New Roman" w:cs="Times New Roman"/>
@@ -5103,7 +3635,6 @@
               </w:rPr>
               <w:t xml:space="preserve">  </w:t>
             </w:r>
-            <w:proofErr w:type="spellStart"/>
             <w:proofErr w:type="gramEnd"/>
             <w:r>
               <w:rPr>
@@ -5127,16 +3658,7 @@
                 <w:sz w:val="24"/>
                 <w:szCs w:val="24"/>
               </w:rPr>
-              <w:t>ung</w:t>
-            </w:r>
-            <w:proofErr w:type="spellEnd"/>
-            <w:r>
-              <w:rPr>
-                <w:rFonts w:ascii="Times New Roman" w:eastAsia="SimSun" w:hAnsi="Times New Roman" w:cs="Times New Roman"/>
-                <w:sz w:val="24"/>
-                <w:szCs w:val="24"/>
-              </w:rPr>
-              <w:t xml:space="preserve"> ma</w:t>
+              <w:t>ung ma</w:t>
             </w:r>
             <w:r>
               <w:rPr>
@@ -5186,7 +3708,6 @@
               </w:rPr>
               <w:t xml:space="preserve"> </w:t>
             </w:r>
-            <w:proofErr w:type="spellStart"/>
             <w:proofErr w:type="gramStart"/>
             <w:r>
               <w:rPr>
@@ -5196,7 +3717,6 @@
               </w:rPr>
               <w:t>細作</w:t>
             </w:r>
-            <w:proofErr w:type="spellEnd"/>
             <w:r>
               <w:rPr>
                 <w:rFonts w:ascii="Times New Roman" w:eastAsia="SimSun" w:hAnsi="Times New Roman" w:cs="Times New Roman"/>
@@ -5212,42 +3732,49 @@
                 <w:sz w:val="24"/>
                 <w:szCs w:val="24"/>
               </w:rPr>
+              <w:t xml:space="preserve"> sí</w:t>
+            </w:r>
+            <w:proofErr w:type="gramEnd"/>
+            <w:r>
+              <w:rPr>
+                <w:rFonts w:ascii="Times New Roman" w:eastAsia="SimSun" w:hAnsi="Times New Roman" w:cs="Times New Roman"/>
+                <w:sz w:val="24"/>
+                <w:szCs w:val="24"/>
+              </w:rPr>
+              <w:t xml:space="preserve">’ tsoh, </w:t>
+            </w:r>
+            <w:r>
+              <w:rPr>
+                <w:rFonts w:ascii="Times New Roman" w:eastAsia="SimSun" w:hAnsi="Times New Roman" w:cs="Times New Roman"/>
+                <w:sz w:val="24"/>
+                <w:szCs w:val="24"/>
+                <w:lang w:eastAsia="zh-CN"/>
+              </w:rPr>
               <w:t xml:space="preserve"> </w:t>
             </w:r>
-            <w:proofErr w:type="spellStart"/>
-            <w:r>
-              <w:rPr>
-                <w:rFonts w:ascii="Times New Roman" w:eastAsia="SimSun" w:hAnsi="Times New Roman" w:cs="Times New Roman"/>
-                <w:sz w:val="24"/>
-                <w:szCs w:val="24"/>
-              </w:rPr>
-              <w:t>sí</w:t>
-            </w:r>
-            <w:proofErr w:type="spellEnd"/>
-            <w:proofErr w:type="gramEnd"/>
-            <w:r>
-              <w:rPr>
-                <w:rFonts w:ascii="Times New Roman" w:eastAsia="SimSun" w:hAnsi="Times New Roman" w:cs="Times New Roman"/>
-                <w:sz w:val="24"/>
-                <w:szCs w:val="24"/>
-              </w:rPr>
-              <w:t xml:space="preserve">’ </w:t>
-            </w:r>
-            <w:proofErr w:type="spellStart"/>
-            <w:r>
-              <w:rPr>
-                <w:rFonts w:ascii="Times New Roman" w:eastAsia="SimSun" w:hAnsi="Times New Roman" w:cs="Times New Roman"/>
-                <w:sz w:val="24"/>
-                <w:szCs w:val="24"/>
-              </w:rPr>
-              <w:t>tsoh</w:t>
-            </w:r>
-            <w:proofErr w:type="spellEnd"/>
-            <w:r>
-              <w:rPr>
-                <w:rFonts w:ascii="Times New Roman" w:eastAsia="SimSun" w:hAnsi="Times New Roman" w:cs="Times New Roman"/>
-                <w:sz w:val="24"/>
-                <w:szCs w:val="24"/>
+            <w:r>
+              <w:rPr>
+                <w:rFonts w:ascii="Times New Roman" w:eastAsia="SimSun" w:hAnsi="Times New Roman" w:cs="Times New Roman"/>
+                <w:sz w:val="24"/>
+                <w:szCs w:val="24"/>
+              </w:rPr>
+              <w:t>探聽</w:t>
+            </w:r>
+            <w:r>
+              <w:rPr>
+                <w:rFonts w:ascii="Times New Roman" w:eastAsia="SimSun" w:hAnsi="Times New Roman" w:cs="Times New Roman"/>
+                <w:sz w:val="24"/>
+                <w:szCs w:val="24"/>
+                <w:lang w:eastAsia="zh-CN"/>
+              </w:rPr>
+              <w:t>個人</w:t>
+            </w:r>
+            <w:r>
+              <w:rPr>
+                <w:rFonts w:ascii="Times New Roman" w:eastAsia="SimSun" w:hAnsi="Times New Roman" w:cs="Times New Roman"/>
+                <w:sz w:val="24"/>
+                <w:szCs w:val="24"/>
+                <w:lang w:eastAsia="zh-CN"/>
               </w:rPr>
               <w:t xml:space="preserve">, </w:t>
             </w:r>
@@ -5256,28 +3783,34 @@
                 <w:rFonts w:ascii="Times New Roman" w:eastAsia="SimSun" w:hAnsi="Times New Roman" w:cs="Times New Roman"/>
                 <w:sz w:val="24"/>
                 <w:szCs w:val="24"/>
-                <w:lang w:eastAsia="zh-CN"/>
-              </w:rPr>
-              <w:t xml:space="preserve"> </w:t>
-            </w:r>
-            <w:proofErr w:type="spellStart"/>
-            <w:r>
-              <w:rPr>
-                <w:rFonts w:ascii="Times New Roman" w:eastAsia="SimSun" w:hAnsi="Times New Roman" w:cs="Times New Roman"/>
-                <w:sz w:val="24"/>
-                <w:szCs w:val="24"/>
-              </w:rPr>
-              <w:t>探聽</w:t>
-            </w:r>
-            <w:proofErr w:type="spellEnd"/>
-            <w:r>
-              <w:rPr>
-                <w:rFonts w:ascii="Times New Roman" w:eastAsia="SimSun" w:hAnsi="Times New Roman" w:cs="Times New Roman"/>
-                <w:sz w:val="24"/>
-                <w:szCs w:val="24"/>
-                <w:lang w:eastAsia="zh-CN"/>
-              </w:rPr>
-              <w:t>個人</w:t>
+              </w:rPr>
+              <w:t>t’én t’ing kú’ niun, (traitorous)</w:t>
+            </w:r>
+            <w:r>
+              <w:rPr>
+                <w:rFonts w:ascii="Times New Roman" w:eastAsia="SimSun" w:hAnsi="Times New Roman" w:cs="Times New Roman"/>
+                <w:sz w:val="24"/>
+                <w:szCs w:val="24"/>
+                <w:lang w:eastAsia="zh-CN"/>
+              </w:rPr>
+              <w:t xml:space="preserve">  </w:t>
+            </w:r>
+            <w:r>
+              <w:rPr>
+                <w:rFonts w:ascii="Times New Roman" w:eastAsia="SimSun" w:hAnsi="Times New Roman" w:cs="Times New Roman"/>
+                <w:sz w:val="24"/>
+                <w:szCs w:val="24"/>
+                <w:lang w:eastAsia="zh-CN"/>
+              </w:rPr>
+              <w:t>奸</w:t>
+            </w:r>
+            <w:r>
+              <w:rPr>
+                <w:rFonts w:ascii="Times New Roman" w:eastAsia="SimSun" w:hAnsi="Times New Roman" w:cs="Times New Roman"/>
+                <w:sz w:val="24"/>
+                <w:szCs w:val="24"/>
+              </w:rPr>
+              <w:t>細</w:t>
             </w:r>
             <w:r>
               <w:rPr>
@@ -5288,156 +3821,13 @@
               </w:rPr>
               <w:t xml:space="preserve">, </w:t>
             </w:r>
-            <w:proofErr w:type="spellStart"/>
-            <w:r>
-              <w:rPr>
-                <w:rFonts w:ascii="Times New Roman" w:eastAsia="SimSun" w:hAnsi="Times New Roman" w:cs="Times New Roman"/>
-                <w:sz w:val="24"/>
-                <w:szCs w:val="24"/>
-              </w:rPr>
-              <w:t>t’én</w:t>
-            </w:r>
-            <w:proofErr w:type="spellEnd"/>
-            <w:r>
-              <w:rPr>
-                <w:rFonts w:ascii="Times New Roman" w:eastAsia="SimSun" w:hAnsi="Times New Roman" w:cs="Times New Roman"/>
-                <w:sz w:val="24"/>
-                <w:szCs w:val="24"/>
-              </w:rPr>
-              <w:t xml:space="preserve"> </w:t>
-            </w:r>
-            <w:proofErr w:type="spellStart"/>
-            <w:r>
-              <w:rPr>
-                <w:rFonts w:ascii="Times New Roman" w:eastAsia="SimSun" w:hAnsi="Times New Roman" w:cs="Times New Roman"/>
-                <w:sz w:val="24"/>
-                <w:szCs w:val="24"/>
-              </w:rPr>
-              <w:t>t’ing</w:t>
-            </w:r>
-            <w:proofErr w:type="spellEnd"/>
-            <w:r>
-              <w:rPr>
-                <w:rFonts w:ascii="Times New Roman" w:eastAsia="SimSun" w:hAnsi="Times New Roman" w:cs="Times New Roman"/>
-                <w:sz w:val="24"/>
-                <w:szCs w:val="24"/>
-              </w:rPr>
-              <w:t xml:space="preserve"> </w:t>
-            </w:r>
-            <w:proofErr w:type="spellStart"/>
-            <w:r>
-              <w:rPr>
-                <w:rFonts w:ascii="Times New Roman" w:eastAsia="SimSun" w:hAnsi="Times New Roman" w:cs="Times New Roman"/>
-                <w:sz w:val="24"/>
-                <w:szCs w:val="24"/>
-              </w:rPr>
-              <w:t>kú</w:t>
-            </w:r>
-            <w:proofErr w:type="spellEnd"/>
-            <w:r>
-              <w:rPr>
-                <w:rFonts w:ascii="Times New Roman" w:eastAsia="SimSun" w:hAnsi="Times New Roman" w:cs="Times New Roman"/>
-                <w:sz w:val="24"/>
-                <w:szCs w:val="24"/>
-              </w:rPr>
-              <w:t xml:space="preserve">’ </w:t>
-            </w:r>
-            <w:proofErr w:type="spellStart"/>
-            <w:r>
-              <w:rPr>
-                <w:rFonts w:ascii="Times New Roman" w:eastAsia="SimSun" w:hAnsi="Times New Roman" w:cs="Times New Roman"/>
-                <w:sz w:val="24"/>
-                <w:szCs w:val="24"/>
-              </w:rPr>
-              <w:t>niun</w:t>
-            </w:r>
-            <w:proofErr w:type="spellEnd"/>
-            <w:r>
-              <w:rPr>
-                <w:rFonts w:ascii="Times New Roman" w:eastAsia="SimSun" w:hAnsi="Times New Roman" w:cs="Times New Roman"/>
-                <w:sz w:val="24"/>
-                <w:szCs w:val="24"/>
-              </w:rPr>
-              <w:t>, (traitorous)</w:t>
-            </w:r>
-            <w:r>
-              <w:rPr>
-                <w:rFonts w:ascii="Times New Roman" w:eastAsia="SimSun" w:hAnsi="Times New Roman" w:cs="Times New Roman"/>
-                <w:sz w:val="24"/>
-                <w:szCs w:val="24"/>
-                <w:lang w:eastAsia="zh-CN"/>
-              </w:rPr>
-              <w:t xml:space="preserve">  </w:t>
-            </w:r>
-            <w:r>
-              <w:rPr>
-                <w:rFonts w:ascii="Times New Roman" w:eastAsia="SimSun" w:hAnsi="Times New Roman" w:cs="Times New Roman"/>
-                <w:sz w:val="24"/>
-                <w:szCs w:val="24"/>
-                <w:lang w:eastAsia="zh-CN"/>
-              </w:rPr>
-              <w:t>奸</w:t>
-            </w:r>
-            <w:r>
-              <w:rPr>
-                <w:rFonts w:ascii="Times New Roman" w:eastAsia="SimSun" w:hAnsi="Times New Roman" w:cs="Times New Roman"/>
-                <w:sz w:val="24"/>
-                <w:szCs w:val="24"/>
-              </w:rPr>
-              <w:t>細</w:t>
-            </w:r>
-            <w:r>
-              <w:rPr>
-                <w:rFonts w:ascii="Times New Roman" w:eastAsia="SimSun" w:hAnsi="Times New Roman" w:cs="Times New Roman"/>
-                <w:sz w:val="24"/>
-                <w:szCs w:val="24"/>
-                <w:lang w:eastAsia="zh-CN"/>
-              </w:rPr>
-              <w:t xml:space="preserve">, </w:t>
-            </w:r>
-            <w:r>
-              <w:rPr>
-                <w:rFonts w:ascii="Times New Roman" w:eastAsia="SimSun" w:hAnsi="Times New Roman" w:cs="Times New Roman"/>
-                <w:sz w:val="24"/>
-                <w:szCs w:val="24"/>
-              </w:rPr>
-              <w:t xml:space="preserve"> </w:t>
-            </w:r>
-            <w:proofErr w:type="spellStart"/>
-            <w:r>
-              <w:rPr>
-                <w:rFonts w:ascii="Times New Roman" w:eastAsia="SimSun" w:hAnsi="Times New Roman" w:cs="Times New Roman"/>
-                <w:sz w:val="24"/>
-                <w:szCs w:val="24"/>
-              </w:rPr>
-              <w:t>kan</w:t>
-            </w:r>
-            <w:proofErr w:type="spellEnd"/>
-            <w:r>
-              <w:rPr>
-                <w:rFonts w:ascii="Times New Roman" w:eastAsia="SimSun" w:hAnsi="Times New Roman" w:cs="Times New Roman"/>
-                <w:sz w:val="24"/>
-                <w:szCs w:val="24"/>
-              </w:rPr>
-              <w:t xml:space="preserve"> </w:t>
-            </w:r>
-            <w:proofErr w:type="spellStart"/>
-            <w:r>
-              <w:rPr>
-                <w:rFonts w:ascii="Times New Roman" w:eastAsia="SimSun" w:hAnsi="Times New Roman" w:cs="Times New Roman"/>
-                <w:sz w:val="24"/>
-                <w:szCs w:val="24"/>
-              </w:rPr>
-              <w:t>sí</w:t>
-            </w:r>
-            <w:proofErr w:type="spellEnd"/>
-            <w:r>
-              <w:rPr>
-                <w:rFonts w:ascii="Times New Roman" w:eastAsia="SimSun" w:hAnsi="Times New Roman" w:cs="Times New Roman"/>
-                <w:sz w:val="24"/>
-                <w:szCs w:val="24"/>
-              </w:rPr>
-              <w:t xml:space="preserve">’. </w:t>
+            <w:r>
+              <w:rPr>
+                <w:rFonts w:ascii="Times New Roman" w:eastAsia="SimSun" w:hAnsi="Times New Roman" w:cs="Times New Roman"/>
+                <w:sz w:val="24"/>
+                <w:szCs w:val="24"/>
+              </w:rPr>
+              <w:t xml:space="preserve"> kan sí’. </w:t>
             </w:r>
           </w:p>
         </w:tc>
@@ -5513,7 +3903,6 @@
               </w:rPr>
               <w:t xml:space="preserve"> </w:t>
             </w:r>
-            <w:proofErr w:type="spellStart"/>
             <w:r>
               <w:rPr>
                 <w:rFonts w:ascii="Times New Roman" w:eastAsia="SimSun" w:hAnsi="Times New Roman" w:cs="Times New Roman"/>
@@ -5522,7 +3911,6 @@
               </w:rPr>
               <w:t>窺看</w:t>
             </w:r>
-            <w:proofErr w:type="spellEnd"/>
             <w:r>
               <w:rPr>
                 <w:rFonts w:ascii="Times New Roman" w:eastAsia="SimSun" w:hAnsi="Times New Roman" w:cs="Times New Roman"/>
@@ -5540,41 +3928,13 @@
               </w:rPr>
               <w:t xml:space="preserve"> </w:t>
             </w:r>
-            <w:proofErr w:type="spellStart"/>
-            <w:r>
-              <w:rPr>
-                <w:rFonts w:ascii="Times New Roman" w:eastAsia="SimSun" w:hAnsi="Times New Roman" w:cs="Times New Roman"/>
-                <w:sz w:val="24"/>
-                <w:szCs w:val="24"/>
-              </w:rPr>
-              <w:t>k’wé</w:t>
-            </w:r>
-            <w:proofErr w:type="spellEnd"/>
-            <w:r>
-              <w:rPr>
-                <w:rFonts w:ascii="Times New Roman" w:eastAsia="SimSun" w:hAnsi="Times New Roman" w:cs="Times New Roman"/>
-                <w:sz w:val="24"/>
-                <w:szCs w:val="24"/>
-              </w:rPr>
-              <w:t xml:space="preserve"> </w:t>
-            </w:r>
-            <w:proofErr w:type="spellStart"/>
-            <w:r>
-              <w:rPr>
-                <w:rFonts w:ascii="Times New Roman" w:eastAsia="SimSun" w:hAnsi="Times New Roman" w:cs="Times New Roman"/>
-                <w:sz w:val="24"/>
-                <w:szCs w:val="24"/>
-              </w:rPr>
-              <w:t>k’ön</w:t>
-            </w:r>
-            <w:proofErr w:type="spellEnd"/>
-            <w:r>
-              <w:rPr>
-                <w:rFonts w:ascii="Times New Roman" w:eastAsia="SimSun" w:hAnsi="Times New Roman" w:cs="Times New Roman"/>
-                <w:sz w:val="24"/>
-                <w:szCs w:val="24"/>
-              </w:rPr>
-              <w:t xml:space="preserve">’. </w:t>
+            <w:r>
+              <w:rPr>
+                <w:rFonts w:ascii="Times New Roman" w:eastAsia="SimSun" w:hAnsi="Times New Roman" w:cs="Times New Roman"/>
+                <w:sz w:val="24"/>
+                <w:szCs w:val="24"/>
+              </w:rPr>
+              <w:t xml:space="preserve">k’wé k’ön’. </w:t>
             </w:r>
           </w:p>
         </w:tc>
@@ -5629,7 +3989,6 @@
               </w:rPr>
               <w:t xml:space="preserve">, </w:t>
             </w:r>
-            <w:proofErr w:type="spellStart"/>
             <w:r>
               <w:rPr>
                 <w:rFonts w:ascii="Times New Roman" w:eastAsia="SimSun" w:hAnsi="Times New Roman" w:cs="Times New Roman"/>
@@ -5638,7 +3997,6 @@
               </w:rPr>
               <w:t>hau</w:t>
             </w:r>
-            <w:proofErr w:type="spellEnd"/>
             <w:r>
               <w:rPr>
                 <w:rFonts w:ascii="Times New Roman" w:eastAsia="SimSun" w:hAnsi="Times New Roman" w:cs="Times New Roman"/>
@@ -5653,48 +4011,56 @@
                 <w:sz w:val="24"/>
                 <w:szCs w:val="24"/>
               </w:rPr>
+              <w:t xml:space="preserve"> f</w:t>
+            </w:r>
+            <w:r>
+              <w:rPr>
+                <w:rFonts w:ascii="Times New Roman" w:eastAsia="SimSun" w:hAnsi="Times New Roman" w:cs="Times New Roman"/>
+                <w:sz w:val="24"/>
+                <w:szCs w:val="24"/>
+              </w:rPr>
+              <w:t>í’</w:t>
+            </w:r>
+            <w:r>
+              <w:rPr>
+                <w:rFonts w:ascii="Times New Roman" w:eastAsia="SimSun" w:hAnsi="Times New Roman" w:cs="Times New Roman"/>
+                <w:sz w:val="24"/>
+                <w:szCs w:val="24"/>
+              </w:rPr>
+              <w:t xml:space="preserve">, </w:t>
+            </w:r>
+            <w:r>
+              <w:rPr>
+                <w:rFonts w:ascii="Times New Roman" w:eastAsia="SimSun" w:hAnsi="Times New Roman" w:cs="Times New Roman"/>
+                <w:sz w:val="24"/>
+                <w:szCs w:val="24"/>
+                <w:lang w:eastAsia="zh-CN"/>
+              </w:rPr>
               <w:t xml:space="preserve"> </w:t>
             </w:r>
-            <w:proofErr w:type="spellStart"/>
-            <w:r>
-              <w:rPr>
-                <w:rFonts w:ascii="Times New Roman" w:eastAsia="SimSun" w:hAnsi="Times New Roman" w:cs="Times New Roman"/>
-                <w:sz w:val="24"/>
-                <w:szCs w:val="24"/>
-              </w:rPr>
-              <w:t>f</w:t>
-            </w:r>
-            <w:r>
-              <w:rPr>
-                <w:rFonts w:ascii="Times New Roman" w:eastAsia="SimSun" w:hAnsi="Times New Roman" w:cs="Times New Roman"/>
-                <w:sz w:val="24"/>
-                <w:szCs w:val="24"/>
-              </w:rPr>
-              <w:t>í</w:t>
-            </w:r>
-            <w:proofErr w:type="spellEnd"/>
-            <w:r>
-              <w:rPr>
-                <w:rFonts w:ascii="Times New Roman" w:eastAsia="SimSun" w:hAnsi="Times New Roman" w:cs="Times New Roman"/>
-                <w:sz w:val="24"/>
-                <w:szCs w:val="24"/>
-              </w:rPr>
-              <w:t>’</w:t>
-            </w:r>
-            <w:r>
-              <w:rPr>
-                <w:rFonts w:ascii="Times New Roman" w:eastAsia="SimSun" w:hAnsi="Times New Roman" w:cs="Times New Roman"/>
-                <w:sz w:val="24"/>
-                <w:szCs w:val="24"/>
-              </w:rPr>
-              <w:t xml:space="preserve">, </w:t>
-            </w:r>
-            <w:r>
-              <w:rPr>
-                <w:rFonts w:ascii="Times New Roman" w:eastAsia="SimSun" w:hAnsi="Times New Roman" w:cs="Times New Roman"/>
-                <w:sz w:val="24"/>
-                <w:szCs w:val="24"/>
-                <w:lang w:eastAsia="zh-CN"/>
+            <w:r>
+              <w:rPr>
+                <w:rFonts w:ascii="Times New Roman" w:eastAsia="SimSun" w:hAnsi="Times New Roman" w:cs="Times New Roman"/>
+                <w:sz w:val="24"/>
+                <w:szCs w:val="24"/>
+                <w:lang w:eastAsia="zh-CN"/>
+              </w:rPr>
+              <w:t>浪費</w:t>
+            </w:r>
+            <w:r>
+              <w:rPr>
+                <w:rFonts w:ascii="Times New Roman" w:eastAsia="SimSun" w:hAnsi="Times New Roman" w:cs="Times New Roman"/>
+                <w:sz w:val="24"/>
+                <w:szCs w:val="24"/>
+                <w:lang w:eastAsia="zh-CN"/>
+              </w:rPr>
+              <w:t>,</w:t>
+            </w:r>
+            <w:r>
+              <w:rPr>
+                <w:rFonts w:ascii="Times New Roman" w:eastAsia="SimSun" w:hAnsi="Times New Roman" w:cs="Times New Roman"/>
+                <w:sz w:val="24"/>
+                <w:szCs w:val="24"/>
               </w:rPr>
               <w:t xml:space="preserve"> </w:t>
             </w:r>
@@ -5703,60 +4069,16 @@
                 <w:rFonts w:ascii="Times New Roman" w:eastAsia="SimSun" w:hAnsi="Times New Roman" w:cs="Times New Roman"/>
                 <w:sz w:val="24"/>
                 <w:szCs w:val="24"/>
-                <w:lang w:eastAsia="zh-CN"/>
-              </w:rPr>
-              <w:t>浪費</w:t>
-            </w:r>
-            <w:r>
-              <w:rPr>
-                <w:rFonts w:ascii="Times New Roman" w:eastAsia="SimSun" w:hAnsi="Times New Roman" w:cs="Times New Roman"/>
-                <w:sz w:val="24"/>
-                <w:szCs w:val="24"/>
-                <w:lang w:eastAsia="zh-CN"/>
-              </w:rPr>
-              <w:t>,</w:t>
-            </w:r>
-            <w:r>
-              <w:rPr>
-                <w:rFonts w:ascii="Times New Roman" w:eastAsia="SimSun" w:hAnsi="Times New Roman" w:cs="Times New Roman"/>
-                <w:sz w:val="24"/>
-                <w:szCs w:val="24"/>
-              </w:rPr>
-              <w:t xml:space="preserve"> </w:t>
-            </w:r>
-            <w:r>
-              <w:rPr>
-                <w:rFonts w:ascii="Times New Roman" w:eastAsia="SimSun" w:hAnsi="Times New Roman" w:cs="Times New Roman"/>
-                <w:sz w:val="24"/>
-                <w:szCs w:val="24"/>
-              </w:rPr>
-              <w:t xml:space="preserve">long </w:t>
-            </w:r>
-            <w:proofErr w:type="spellStart"/>
-            <w:r>
-              <w:rPr>
-                <w:rFonts w:ascii="Times New Roman" w:eastAsia="SimSun" w:hAnsi="Times New Roman" w:cs="Times New Roman"/>
-                <w:sz w:val="24"/>
-                <w:szCs w:val="24"/>
-              </w:rPr>
-              <w:t>f</w:t>
-            </w:r>
-            <w:r>
-              <w:rPr>
-                <w:rFonts w:ascii="Times New Roman" w:eastAsia="SimSun" w:hAnsi="Times New Roman" w:cs="Times New Roman"/>
-                <w:sz w:val="24"/>
-                <w:szCs w:val="24"/>
-              </w:rPr>
-              <w:t>í</w:t>
-            </w:r>
-            <w:proofErr w:type="spellEnd"/>
-            <w:r>
-              <w:rPr>
-                <w:rFonts w:ascii="Times New Roman" w:eastAsia="SimSun" w:hAnsi="Times New Roman" w:cs="Times New Roman"/>
-                <w:sz w:val="24"/>
-                <w:szCs w:val="24"/>
-              </w:rPr>
-              <w:t>’</w:t>
+              </w:rPr>
+              <w:t>long f</w:t>
+            </w:r>
+            <w:r>
+              <w:rPr>
+                <w:rFonts w:ascii="Times New Roman" w:eastAsia="SimSun" w:hAnsi="Times New Roman" w:cs="Times New Roman"/>
+                <w:sz w:val="24"/>
+                <w:szCs w:val="24"/>
+              </w:rPr>
+              <w:t>í’</w:t>
             </w:r>
             <w:r>
               <w:rPr>
@@ -5841,59 +4163,110 @@
                 <w:sz w:val="24"/>
                 <w:szCs w:val="24"/>
               </w:rPr>
+              <w:t xml:space="preserve"> sz</w:t>
+            </w:r>
+            <w:r>
+              <w:rPr>
+                <w:rFonts w:ascii="Times New Roman" w:eastAsia="SimSun" w:hAnsi="Times New Roman" w:cs="Times New Roman"/>
+                <w:sz w:val="24"/>
+                <w:szCs w:val="24"/>
+              </w:rPr>
+              <w:t>’</w:t>
+            </w:r>
+            <w:r>
+              <w:rPr>
+                <w:rFonts w:ascii="Times New Roman" w:eastAsia="SimSun" w:hAnsi="Times New Roman" w:cs="Times New Roman"/>
+                <w:sz w:val="24"/>
+                <w:szCs w:val="24"/>
+              </w:rPr>
+              <w:t xml:space="preserve"> fong, (a square</w:t>
+            </w:r>
+            <w:r>
+              <w:rPr>
+                <w:rFonts w:ascii="Times New Roman" w:eastAsia="SimSun" w:hAnsi="Times New Roman" w:cs="Times New Roman"/>
+                <w:sz w:val="24"/>
+                <w:szCs w:val="24"/>
+              </w:rPr>
+              <w:t xml:space="preserve"> brick) </w:t>
+            </w:r>
+            <w:r>
+              <w:rPr>
+                <w:rFonts w:ascii="Times New Roman" w:eastAsia="SimSun" w:hAnsi="Times New Roman" w:cs="Times New Roman"/>
+                <w:sz w:val="24"/>
+                <w:szCs w:val="24"/>
+                <w:lang w:eastAsia="zh-CN"/>
+              </w:rPr>
+              <w:t xml:space="preserve">  </w:t>
+            </w:r>
+            <w:r>
+              <w:rPr>
+                <w:rFonts w:ascii="Times New Roman" w:eastAsia="SimSun" w:hAnsi="Times New Roman" w:cs="Times New Roman"/>
+                <w:sz w:val="24"/>
+                <w:szCs w:val="24"/>
+                <w:lang w:eastAsia="zh-CN"/>
+              </w:rPr>
+              <w:t>方</w:t>
+            </w:r>
+            <w:r>
+              <w:rPr>
+                <w:rFonts w:ascii="Times New Roman" w:eastAsia="SimSun" w:hAnsi="Times New Roman" w:cs="Times New Roman"/>
+                <w:sz w:val="24"/>
+                <w:szCs w:val="24"/>
+                <w:lang w:eastAsia="zh-CN"/>
+              </w:rPr>
+              <w:t>磚</w:t>
+            </w:r>
+            <w:r>
+              <w:rPr>
+                <w:rFonts w:ascii="Times New Roman" w:eastAsia="SimSun" w:hAnsi="Times New Roman" w:cs="Times New Roman"/>
+                <w:sz w:val="24"/>
+                <w:szCs w:val="24"/>
+                <w:lang w:eastAsia="zh-CN"/>
+              </w:rPr>
+              <w:t xml:space="preserve">, </w:t>
+            </w:r>
+            <w:r>
+              <w:rPr>
+                <w:rFonts w:ascii="Times New Roman" w:eastAsia="SimSun" w:hAnsi="Times New Roman" w:cs="Times New Roman"/>
+                <w:sz w:val="24"/>
+                <w:szCs w:val="24"/>
+              </w:rPr>
+              <w:t>fong tsén, (square of a number)</w:t>
+            </w:r>
+            <w:r>
+              <w:rPr>
+                <w:rFonts w:ascii="Times New Roman" w:eastAsia="SimSun" w:hAnsi="Times New Roman" w:cs="Times New Roman"/>
+                <w:sz w:val="24"/>
+                <w:szCs w:val="24"/>
+                <w:lang w:eastAsia="zh-CN"/>
+              </w:rPr>
               <w:t xml:space="preserve"> </w:t>
             </w:r>
-            <w:proofErr w:type="spellStart"/>
-            <w:r>
-              <w:rPr>
-                <w:rFonts w:ascii="Times New Roman" w:eastAsia="SimSun" w:hAnsi="Times New Roman" w:cs="Times New Roman"/>
-                <w:sz w:val="24"/>
-                <w:szCs w:val="24"/>
-              </w:rPr>
-              <w:t>sz</w:t>
-            </w:r>
-            <w:proofErr w:type="spellEnd"/>
-            <w:r>
-              <w:rPr>
-                <w:rFonts w:ascii="Times New Roman" w:eastAsia="SimSun" w:hAnsi="Times New Roman" w:cs="Times New Roman"/>
-                <w:sz w:val="24"/>
-                <w:szCs w:val="24"/>
-              </w:rPr>
-              <w:t>’</w:t>
-            </w:r>
-            <w:r>
-              <w:rPr>
-                <w:rFonts w:ascii="Times New Roman" w:eastAsia="SimSun" w:hAnsi="Times New Roman" w:cs="Times New Roman"/>
-                <w:sz w:val="24"/>
-                <w:szCs w:val="24"/>
-              </w:rPr>
-              <w:t xml:space="preserve"> </w:t>
-            </w:r>
-            <w:proofErr w:type="spellStart"/>
-            <w:r>
-              <w:rPr>
-                <w:rFonts w:ascii="Times New Roman" w:eastAsia="SimSun" w:hAnsi="Times New Roman" w:cs="Times New Roman"/>
-                <w:sz w:val="24"/>
-                <w:szCs w:val="24"/>
-              </w:rPr>
-              <w:t>fong</w:t>
-            </w:r>
-            <w:proofErr w:type="spellEnd"/>
-            <w:r>
-              <w:rPr>
-                <w:rFonts w:ascii="Times New Roman" w:eastAsia="SimSun" w:hAnsi="Times New Roman" w:cs="Times New Roman"/>
-                <w:sz w:val="24"/>
-                <w:szCs w:val="24"/>
-              </w:rPr>
-              <w:t>, (a square</w:t>
-            </w:r>
-            <w:r>
-              <w:rPr>
-                <w:rFonts w:ascii="Times New Roman" w:eastAsia="SimSun" w:hAnsi="Times New Roman" w:cs="Times New Roman"/>
-                <w:sz w:val="24"/>
-                <w:szCs w:val="24"/>
-              </w:rPr>
-              <w:t xml:space="preserve"> brick) </w:t>
+            <w:r>
+              <w:rPr>
+                <w:rFonts w:ascii="Times New Roman" w:eastAsia="SimSun" w:hAnsi="Times New Roman" w:cs="Times New Roman"/>
+                <w:sz w:val="24"/>
+                <w:szCs w:val="24"/>
+                <w:lang w:eastAsia="zh-CN"/>
+              </w:rPr>
+              <w:t>方積</w:t>
+            </w:r>
+            <w:r>
+              <w:rPr>
+                <w:rFonts w:ascii="Times New Roman" w:eastAsia="SimSun" w:hAnsi="Times New Roman" w:cs="Times New Roman"/>
+                <w:sz w:val="24"/>
+                <w:szCs w:val="24"/>
+                <w:lang w:eastAsia="zh-CN"/>
+              </w:rPr>
+              <w:t xml:space="preserve">, </w:t>
+            </w:r>
+            <w:r>
+              <w:rPr>
+                <w:rFonts w:ascii="Times New Roman" w:eastAsia="SimSun" w:hAnsi="Times New Roman" w:cs="Times New Roman"/>
+                <w:sz w:val="24"/>
+                <w:szCs w:val="24"/>
+              </w:rPr>
+              <w:t xml:space="preserve"> fong tsih, (carpenters square)</w:t>
             </w:r>
             <w:r>
               <w:rPr>
@@ -5911,16 +4284,7 @@
                 <w:szCs w:val="24"/>
                 <w:lang w:eastAsia="zh-CN"/>
               </w:rPr>
-              <w:t>方</w:t>
-            </w:r>
-            <w:r>
-              <w:rPr>
-                <w:rFonts w:ascii="Times New Roman" w:eastAsia="SimSun" w:hAnsi="Times New Roman" w:cs="Times New Roman"/>
-                <w:sz w:val="24"/>
-                <w:szCs w:val="24"/>
-                <w:lang w:eastAsia="zh-CN"/>
-              </w:rPr>
-              <w:t>磚</w:t>
+              <w:t>曲尺</w:t>
             </w:r>
             <w:r>
               <w:rPr>
@@ -5931,129 +4295,13 @@
               </w:rPr>
               <w:t xml:space="preserve">, </w:t>
             </w:r>
-            <w:proofErr w:type="spellStart"/>
-            <w:r>
-              <w:rPr>
-                <w:rFonts w:ascii="Times New Roman" w:eastAsia="SimSun" w:hAnsi="Times New Roman" w:cs="Times New Roman"/>
-                <w:sz w:val="24"/>
-                <w:szCs w:val="24"/>
-              </w:rPr>
-              <w:t>fong</w:t>
-            </w:r>
-            <w:proofErr w:type="spellEnd"/>
-            <w:r>
-              <w:rPr>
-                <w:rFonts w:ascii="Times New Roman" w:eastAsia="SimSun" w:hAnsi="Times New Roman" w:cs="Times New Roman"/>
-                <w:sz w:val="24"/>
-                <w:szCs w:val="24"/>
-              </w:rPr>
-              <w:t xml:space="preserve"> </w:t>
-            </w:r>
-            <w:proofErr w:type="spellStart"/>
-            <w:r>
-              <w:rPr>
-                <w:rFonts w:ascii="Times New Roman" w:eastAsia="SimSun" w:hAnsi="Times New Roman" w:cs="Times New Roman"/>
-                <w:sz w:val="24"/>
-                <w:szCs w:val="24"/>
-              </w:rPr>
-              <w:t>tsén</w:t>
-            </w:r>
-            <w:proofErr w:type="spellEnd"/>
-            <w:r>
-              <w:rPr>
-                <w:rFonts w:ascii="Times New Roman" w:eastAsia="SimSun" w:hAnsi="Times New Roman" w:cs="Times New Roman"/>
-                <w:sz w:val="24"/>
-                <w:szCs w:val="24"/>
-              </w:rPr>
-              <w:t>, (square of a number)</w:t>
-            </w:r>
-            <w:r>
-              <w:rPr>
-                <w:rFonts w:ascii="Times New Roman" w:eastAsia="SimSun" w:hAnsi="Times New Roman" w:cs="Times New Roman"/>
-                <w:sz w:val="24"/>
-                <w:szCs w:val="24"/>
-                <w:lang w:eastAsia="zh-CN"/>
-              </w:rPr>
-              <w:t xml:space="preserve"> </w:t>
-            </w:r>
-            <w:r>
-              <w:rPr>
-                <w:rFonts w:ascii="Times New Roman" w:eastAsia="SimSun" w:hAnsi="Times New Roman" w:cs="Times New Roman"/>
-                <w:sz w:val="24"/>
-                <w:szCs w:val="24"/>
-                <w:lang w:eastAsia="zh-CN"/>
-              </w:rPr>
-              <w:t>方積</w:t>
-            </w:r>
-            <w:r>
-              <w:rPr>
-                <w:rFonts w:ascii="Times New Roman" w:eastAsia="SimSun" w:hAnsi="Times New Roman" w:cs="Times New Roman"/>
-                <w:sz w:val="24"/>
-                <w:szCs w:val="24"/>
-                <w:lang w:eastAsia="zh-CN"/>
-              </w:rPr>
-              <w:t xml:space="preserve">, </w:t>
-            </w:r>
-            <w:r>
-              <w:rPr>
-                <w:rFonts w:ascii="Times New Roman" w:eastAsia="SimSun" w:hAnsi="Times New Roman" w:cs="Times New Roman"/>
-                <w:sz w:val="24"/>
-                <w:szCs w:val="24"/>
-              </w:rPr>
-              <w:t xml:space="preserve"> fong tsih, (carpenters square)</w:t>
-            </w:r>
-            <w:r>
-              <w:rPr>
-                <w:rFonts w:ascii="Times New Roman" w:eastAsia="SimSun" w:hAnsi="Times New Roman" w:cs="Times New Roman"/>
-                <w:sz w:val="24"/>
-                <w:szCs w:val="24"/>
-                <w:lang w:eastAsia="zh-CN"/>
-              </w:rPr>
-              <w:t xml:space="preserve">  </w:t>
-            </w:r>
-            <w:r>
-              <w:rPr>
-                <w:rFonts w:ascii="Times New Roman" w:eastAsia="SimSun" w:hAnsi="Times New Roman" w:cs="Times New Roman"/>
-                <w:sz w:val="24"/>
-                <w:szCs w:val="24"/>
-                <w:lang w:eastAsia="zh-CN"/>
-              </w:rPr>
-              <w:t>曲尺</w:t>
-            </w:r>
-            <w:r>
-              <w:rPr>
-                <w:rFonts w:ascii="Times New Roman" w:eastAsia="SimSun" w:hAnsi="Times New Roman" w:cs="Times New Roman"/>
-                <w:sz w:val="24"/>
-                <w:szCs w:val="24"/>
-                <w:lang w:eastAsia="zh-CN"/>
-              </w:rPr>
-              <w:t xml:space="preserve">, </w:t>
-            </w:r>
-            <w:r>
-              <w:rPr>
-                <w:rFonts w:ascii="Times New Roman" w:eastAsia="SimSun" w:hAnsi="Times New Roman" w:cs="Times New Roman"/>
-                <w:sz w:val="24"/>
-                <w:szCs w:val="24"/>
-              </w:rPr>
-              <w:t xml:space="preserve"> </w:t>
-            </w:r>
-            <w:proofErr w:type="spellStart"/>
-            <w:r>
-              <w:rPr>
-                <w:rFonts w:ascii="Times New Roman" w:eastAsia="SimSun" w:hAnsi="Times New Roman" w:cs="Times New Roman"/>
-                <w:sz w:val="24"/>
-                <w:szCs w:val="24"/>
-              </w:rPr>
-              <w:t>k’ióh</w:t>
-            </w:r>
-            <w:proofErr w:type="spellEnd"/>
-            <w:r>
-              <w:rPr>
-                <w:rFonts w:ascii="Times New Roman" w:eastAsia="SimSun" w:hAnsi="Times New Roman" w:cs="Times New Roman"/>
-                <w:sz w:val="24"/>
-                <w:szCs w:val="24"/>
-              </w:rPr>
-              <w:t xml:space="preserve"> t’sáh. </w:t>
+            <w:r>
+              <w:rPr>
+                <w:rFonts w:ascii="Times New Roman" w:eastAsia="SimSun" w:hAnsi="Times New Roman" w:cs="Times New Roman"/>
+                <w:sz w:val="24"/>
+                <w:szCs w:val="24"/>
+              </w:rPr>
+              <w:t xml:space="preserve"> k’ióh t’sáh. </w:t>
             </w:r>
           </w:p>
         </w:tc>
